--- a/A.4.21.docx
+++ b/A.4.21.docx
@@ -10,7 +10,6 @@
         </w:rPr>
       </w:pPr>
       <w:bookmarkStart w:id="0" w:name="_Toc114820859"/>
-      <w:proofErr w:type="spellStart"/>
       <w:r>
         <w:rPr>
           <w:lang w:val="sv-SE"/>
@@ -35,7 +34,6 @@
         </w:rPr>
         <w:t>1</w:t>
       </w:r>
-      <w:proofErr w:type="spellEnd"/>
       <w:r>
         <w:rPr>
           <w:lang w:val="sv-SE"/>
@@ -43,21 +41,12 @@
         <w:tab/>
         <w:t xml:space="preserve">SMS/CBS 7-bit </w:t>
       </w:r>
-      <w:proofErr w:type="spellStart"/>
       <w:r>
         <w:rPr>
           <w:lang w:val="sv-SE"/>
         </w:rPr>
-        <w:t>Sinhala</w:t>
+        <w:t xml:space="preserve">Sinhala </w:t>
       </w:r>
-      <w:proofErr w:type="spellEnd"/>
-      <w:r>
-        <w:rPr>
-          <w:lang w:val="sv-SE"/>
-        </w:rPr>
-        <w:t xml:space="preserve"> </w:t>
-      </w:r>
-      <w:proofErr w:type="spellStart"/>
       <w:r>
         <w:rPr>
           <w:lang w:val="sv-SE"/>
@@ -65,19 +54,11 @@
         <w:t>Alphabet</w:t>
       </w:r>
       <w:bookmarkEnd w:id="0"/>
-      <w:proofErr w:type="spellEnd"/>
       <w:r>
         <w:rPr>
           <w:lang w:val="sv-SE"/>
         </w:rPr>
-        <w:t xml:space="preserve"> (</w:t>
-      </w:r>
-      <w:proofErr w:type="spellStart"/>
-      <w:r>
-        <w:rPr>
-          <w:lang w:val="sv-SE"/>
-        </w:rPr>
-        <w:t>0x</w:t>
+        <w:t xml:space="preserve"> (0x</w:t>
       </w:r>
       <w:r>
         <w:rPr>
@@ -91,7 +72,6 @@
         </w:rPr>
         <w:t>1</w:t>
       </w:r>
-      <w:proofErr w:type="spellEnd"/>
       <w:r>
         <w:rPr>
           <w:lang w:val="sv-SE"/>
@@ -101,52 +81,20 @@
     </w:p>
     <w:p>
       <w:pPr>
-        <w:pStyle w:val="EX"/>
-        <w:tabs>
-          <w:tab w:val="left" w:pos="2835"/>
-        </w:tabs>
-        <w:ind w:left="0" w:firstLine="0"/>
+        <w:pStyle w:val="Rubrik4"/>
       </w:pPr>
       <w:r>
-        <w:t>This alphabet for Greek is preferred over the 7-bit GSM default alphabet (</w:t>
-      </w:r>
-      <w:proofErr w:type="spellStart"/>
-      <w:r>
-        <w:t>0x00</w:t>
-      </w:r>
-      <w:proofErr w:type="spellEnd"/>
-      <w:r>
-        <w:t>).</w:t>
+        <w:t>A.4.21.1</w:t>
       </w:r>
       <w:r>
-        <w:t xml:space="preserve"> This alphabet supports </w:t>
+        <w:tab/>
+        <w:t xml:space="preserve">SMS/CBS 7-bit </w:t>
       </w:r>
       <w:r>
-        <w:t>M</w:t>
+        <w:t>Sinhala</w:t>
       </w:r>
       <w:r>
-        <w:t>onotonic</w:t>
-      </w:r>
-      <w:r>
-        <w:t xml:space="preserve"> </w:t>
-      </w:r>
-      <w:r>
-        <w:t xml:space="preserve">Greek </w:t>
-      </w:r>
-      <w:r>
-        <w:t>with</w:t>
-      </w:r>
-      <w:r>
-        <w:t xml:space="preserve"> both upper</w:t>
-      </w:r>
-      <w:r>
-        <w:t>-</w:t>
-      </w:r>
-      <w:r>
-        <w:t xml:space="preserve"> and lowercase. </w:t>
-      </w:r>
-      <w:r>
-        <w:t>Polytonic Greek is supported using combining characters.</w:t>
+        <w:t xml:space="preserve"> Alphabet (0x21) base table</w:t>
       </w:r>
     </w:p>
     <w:tbl>
@@ -156,19 +104,19 @@
         <w:tblLook w:val="0000" w:firstRow="0" w:lastRow="0" w:firstColumn="0" w:lastColumn="0" w:noHBand="0" w:noVBand="0"/>
       </w:tblPr>
       <w:tblGrid>
-        <w:gridCol w:w="566"/>
-        <w:gridCol w:w="567"/>
-        <w:gridCol w:w="567"/>
-        <w:gridCol w:w="567"/>
-        <w:gridCol w:w="567"/>
-        <w:gridCol w:w="777"/>
-        <w:gridCol w:w="777"/>
-        <w:gridCol w:w="802"/>
-        <w:gridCol w:w="790"/>
-        <w:gridCol w:w="802"/>
-        <w:gridCol w:w="814"/>
-        <w:gridCol w:w="740"/>
-        <w:gridCol w:w="728"/>
+        <w:gridCol w:w="562"/>
+        <w:gridCol w:w="562"/>
+        <w:gridCol w:w="561"/>
+        <w:gridCol w:w="561"/>
+        <w:gridCol w:w="561"/>
+        <w:gridCol w:w="771"/>
+        <w:gridCol w:w="771"/>
+        <w:gridCol w:w="796"/>
+        <w:gridCol w:w="784"/>
+        <w:gridCol w:w="796"/>
+        <w:gridCol w:w="808"/>
+        <w:gridCol w:w="735"/>
+        <w:gridCol w:w="796"/>
       </w:tblGrid>
       <w:tr>
         <w:trPr>
@@ -256,7 +204,6 @@
                 <w:sz w:val="24"/>
               </w:rPr>
             </w:pPr>
-            <w:proofErr w:type="spellStart"/>
             <w:r>
               <w:rPr>
                 <w:rFonts w:ascii="Courier" w:hAnsi="Courier"/>
@@ -268,7 +215,6 @@
               </w:rPr>
               <w:t>b7</w:t>
             </w:r>
-            <w:proofErr w:type="spellEnd"/>
           </w:p>
         </w:tc>
         <w:tc>
@@ -601,7 +547,6 @@
                 <w:sz w:val="24"/>
               </w:rPr>
             </w:pPr>
-            <w:proofErr w:type="spellStart"/>
             <w:r>
               <w:rPr>
                 <w:rFonts w:ascii="Courier" w:hAnsi="Courier"/>
@@ -613,7 +558,6 @@
               </w:rPr>
               <w:t>b6</w:t>
             </w:r>
-            <w:proofErr w:type="spellEnd"/>
           </w:p>
         </w:tc>
         <w:tc>
@@ -946,7 +890,6 @@
                 <w:sz w:val="24"/>
               </w:rPr>
             </w:pPr>
-            <w:proofErr w:type="spellStart"/>
             <w:r>
               <w:rPr>
                 <w:rFonts w:ascii="Courier" w:hAnsi="Courier"/>
@@ -958,7 +901,6 @@
               </w:rPr>
               <w:t>b5</w:t>
             </w:r>
-            <w:proofErr w:type="spellEnd"/>
           </w:p>
         </w:tc>
         <w:tc>
@@ -1223,7 +1165,6 @@
             </w:pPr>
             <w:bookmarkStart w:id="7" w:name="_MCCTEMPBM_CRPT01490010___4" w:colFirst="0" w:colLast="11"/>
             <w:bookmarkEnd w:id="5"/>
-            <w:proofErr w:type="spellStart"/>
             <w:r>
               <w:rPr>
                 <w:rFonts w:ascii="Courier" w:hAnsi="Courier"/>
@@ -1235,29 +1176,27 @@
               </w:rPr>
               <w:t>b4</w:t>
             </w:r>
-            <w:proofErr w:type="spellEnd"/>
-          </w:p>
-        </w:tc>
-        <w:tc>
-          <w:tcPr>
-            <w:tcW w:w="0" w:type="auto"/>
-            <w:tcBorders>
-              <w:top w:val="single" w:sz="6" w:space="0" w:color="auto"/>
-              <w:left w:val="single" w:sz="6" w:space="0" w:color="auto"/>
-              <w:bottom w:val="single" w:sz="6" w:space="0" w:color="auto"/>
-              <w:right w:val="single" w:sz="6" w:space="0" w:color="auto"/>
-            </w:tcBorders>
-          </w:tcPr>
-          <w:p>
-            <w:pPr>
-              <w:spacing w:before="120" w:line="240" w:lineRule="exact"/>
-              <w:jc w:val="center"/>
-              <w:rPr>
-                <w:rFonts w:ascii="Courier" w:hAnsi="Courier"/>
-                <w:sz w:val="24"/>
-              </w:rPr>
-            </w:pPr>
-            <w:proofErr w:type="spellStart"/>
+          </w:p>
+        </w:tc>
+        <w:tc>
+          <w:tcPr>
+            <w:tcW w:w="0" w:type="auto"/>
+            <w:tcBorders>
+              <w:top w:val="single" w:sz="6" w:space="0" w:color="auto"/>
+              <w:left w:val="single" w:sz="6" w:space="0" w:color="auto"/>
+              <w:bottom w:val="single" w:sz="6" w:space="0" w:color="auto"/>
+              <w:right w:val="single" w:sz="6" w:space="0" w:color="auto"/>
+            </w:tcBorders>
+          </w:tcPr>
+          <w:p>
+            <w:pPr>
+              <w:spacing w:before="120" w:line="240" w:lineRule="exact"/>
+              <w:jc w:val="center"/>
+              <w:rPr>
+                <w:rFonts w:ascii="Courier" w:hAnsi="Courier"/>
+                <w:sz w:val="24"/>
+              </w:rPr>
+            </w:pPr>
             <w:r>
               <w:rPr>
                 <w:rFonts w:ascii="Courier" w:hAnsi="Courier"/>
@@ -1269,29 +1208,27 @@
               </w:rPr>
               <w:t>b3</w:t>
             </w:r>
-            <w:proofErr w:type="spellEnd"/>
-          </w:p>
-        </w:tc>
-        <w:tc>
-          <w:tcPr>
-            <w:tcW w:w="0" w:type="auto"/>
-            <w:tcBorders>
-              <w:top w:val="single" w:sz="6" w:space="0" w:color="auto"/>
-              <w:left w:val="single" w:sz="6" w:space="0" w:color="auto"/>
-              <w:bottom w:val="single" w:sz="6" w:space="0" w:color="auto"/>
-              <w:right w:val="single" w:sz="6" w:space="0" w:color="auto"/>
-            </w:tcBorders>
-          </w:tcPr>
-          <w:p>
-            <w:pPr>
-              <w:spacing w:before="120" w:line="240" w:lineRule="exact"/>
-              <w:jc w:val="center"/>
-              <w:rPr>
-                <w:rFonts w:ascii="Courier" w:hAnsi="Courier"/>
-                <w:sz w:val="24"/>
-              </w:rPr>
-            </w:pPr>
-            <w:proofErr w:type="spellStart"/>
+          </w:p>
+        </w:tc>
+        <w:tc>
+          <w:tcPr>
+            <w:tcW w:w="0" w:type="auto"/>
+            <w:tcBorders>
+              <w:top w:val="single" w:sz="6" w:space="0" w:color="auto"/>
+              <w:left w:val="single" w:sz="6" w:space="0" w:color="auto"/>
+              <w:bottom w:val="single" w:sz="6" w:space="0" w:color="auto"/>
+              <w:right w:val="single" w:sz="6" w:space="0" w:color="auto"/>
+            </w:tcBorders>
+          </w:tcPr>
+          <w:p>
+            <w:pPr>
+              <w:spacing w:before="120" w:line="240" w:lineRule="exact"/>
+              <w:jc w:val="center"/>
+              <w:rPr>
+                <w:rFonts w:ascii="Courier" w:hAnsi="Courier"/>
+                <w:sz w:val="24"/>
+              </w:rPr>
+            </w:pPr>
             <w:r>
               <w:rPr>
                 <w:rFonts w:ascii="Courier" w:hAnsi="Courier"/>
@@ -1303,29 +1240,27 @@
               </w:rPr>
               <w:t>b2</w:t>
             </w:r>
-            <w:proofErr w:type="spellEnd"/>
-          </w:p>
-        </w:tc>
-        <w:tc>
-          <w:tcPr>
-            <w:tcW w:w="0" w:type="auto"/>
-            <w:tcBorders>
-              <w:top w:val="single" w:sz="6" w:space="0" w:color="auto"/>
-              <w:left w:val="single" w:sz="6" w:space="0" w:color="auto"/>
-              <w:bottom w:val="single" w:sz="6" w:space="0" w:color="auto"/>
-              <w:right w:val="single" w:sz="6" w:space="0" w:color="auto"/>
-            </w:tcBorders>
-          </w:tcPr>
-          <w:p>
-            <w:pPr>
-              <w:spacing w:before="120" w:line="240" w:lineRule="exact"/>
-              <w:jc w:val="center"/>
-              <w:rPr>
-                <w:rFonts w:ascii="Courier" w:hAnsi="Courier"/>
-                <w:sz w:val="24"/>
-              </w:rPr>
-            </w:pPr>
-            <w:proofErr w:type="spellStart"/>
+          </w:p>
+        </w:tc>
+        <w:tc>
+          <w:tcPr>
+            <w:tcW w:w="0" w:type="auto"/>
+            <w:tcBorders>
+              <w:top w:val="single" w:sz="6" w:space="0" w:color="auto"/>
+              <w:left w:val="single" w:sz="6" w:space="0" w:color="auto"/>
+              <w:bottom w:val="single" w:sz="6" w:space="0" w:color="auto"/>
+              <w:right w:val="single" w:sz="6" w:space="0" w:color="auto"/>
+            </w:tcBorders>
+          </w:tcPr>
+          <w:p>
+            <w:pPr>
+              <w:spacing w:before="120" w:line="240" w:lineRule="exact"/>
+              <w:jc w:val="center"/>
+              <w:rPr>
+                <w:rFonts w:ascii="Courier" w:hAnsi="Courier"/>
+                <w:sz w:val="24"/>
+              </w:rPr>
+            </w:pPr>
             <w:r>
               <w:rPr>
                 <w:rFonts w:ascii="Courier" w:hAnsi="Courier"/>
@@ -1337,7 +1272,6 @@
               </w:rPr>
               <w:t>b1</w:t>
             </w:r>
-            <w:proofErr w:type="spellEnd"/>
           </w:p>
         </w:tc>
         <w:tc>
@@ -1794,15 +1728,8 @@
                 <w:rFonts w:ascii="Arial" w:hAnsi="Arial" w:cs="Arial"/>
               </w:rPr>
               <w:br/>
-            </w:r>
-            <w:proofErr w:type="spellStart"/>
-            <w:r>
-              <w:rPr>
-                <w:rFonts w:ascii="Arial" w:hAnsi="Arial" w:cs="Arial"/>
-              </w:rPr>
               <w:t>0D81</w:t>
             </w:r>
-            <w:proofErr w:type="spellEnd"/>
           </w:p>
         </w:tc>
         <w:tc>
@@ -1837,15 +1764,8 @@
                 <w:rFonts w:ascii="Arial" w:hAnsi="Arial" w:cs="Arial"/>
               </w:rPr>
               <w:br/>
-            </w:r>
-            <w:proofErr w:type="spellStart"/>
-            <w:r>
-              <w:rPr>
-                <w:rFonts w:ascii="Arial" w:hAnsi="Arial" w:cs="Arial"/>
-              </w:rPr>
               <w:t>0D93</w:t>
             </w:r>
-            <w:proofErr w:type="spellEnd"/>
           </w:p>
         </w:tc>
         <w:tc>
@@ -1955,15 +1875,8 @@
                 <w:rFonts w:ascii="Arial" w:hAnsi="Arial" w:cs="Arial"/>
               </w:rPr>
               <w:br/>
-            </w:r>
-            <w:proofErr w:type="spellStart"/>
-            <w:r>
-              <w:rPr>
-                <w:rFonts w:ascii="Arial" w:hAnsi="Arial" w:cs="Arial"/>
-              </w:rPr>
               <w:t>0DB6</w:t>
             </w:r>
-            <w:proofErr w:type="spellEnd"/>
           </w:p>
         </w:tc>
         <w:tc>
@@ -1999,15 +1912,8 @@
                 <w:rFonts w:ascii="Arial" w:hAnsi="Arial" w:cs="Arial"/>
               </w:rPr>
               <w:br/>
-            </w:r>
-            <w:proofErr w:type="spellStart"/>
-            <w:r>
-              <w:rPr>
-                <w:rFonts w:ascii="Arial" w:hAnsi="Arial" w:cs="Arial"/>
-              </w:rPr>
               <w:t>0DCF</w:t>
             </w:r>
-            <w:proofErr w:type="spellEnd"/>
           </w:p>
         </w:tc>
         <w:tc>
@@ -2270,15 +2176,8 @@
                 <w:rFonts w:ascii="Arial" w:hAnsi="Arial" w:cs="Arial"/>
               </w:rPr>
               <w:br/>
-            </w:r>
-            <w:proofErr w:type="spellStart"/>
-            <w:r>
-              <w:rPr>
-                <w:rFonts w:ascii="Arial" w:hAnsi="Arial" w:cs="Arial"/>
-              </w:rPr>
               <w:t>0D82</w:t>
             </w:r>
-            <w:proofErr w:type="spellEnd"/>
           </w:p>
         </w:tc>
         <w:tc>
@@ -2334,16 +2233,16 @@
             </w:pPr>
             <w:r>
               <w:rPr>
-                <w:rFonts w:ascii="Arial" w:hAnsi="Arial" w:cs="Arial"/>
-              </w:rPr>
-              <w:t>!</w:t>
-            </w:r>
-            <w:r>
-              <w:rPr>
-                <w:rFonts w:ascii="Arial" w:hAnsi="Arial" w:cs="Arial"/>
-              </w:rPr>
-              <w:br/>
-              <w:t>0021</w:t>
+                <w:rFonts w:ascii="Nirmala UI" w:hAnsi="Nirmala UI" w:cs="Nirmala UI"/>
+              </w:rPr>
+              <w:t>ත</w:t>
+            </w:r>
+            <w:r>
+              <w:rPr>
+                <w:rFonts w:ascii="Arial" w:hAnsi="Arial" w:cs="Arial"/>
+              </w:rPr>
+              <w:br/>
+              <w:t>0DAD</w:t>
             </w:r>
           </w:p>
         </w:tc>
@@ -2415,15 +2314,8 @@
                 <w:rFonts w:ascii="Arial" w:hAnsi="Arial" w:cs="Arial"/>
               </w:rPr>
               <w:br/>
-            </w:r>
-            <w:proofErr w:type="spellStart"/>
-            <w:r>
-              <w:rPr>
-                <w:rFonts w:ascii="Arial" w:hAnsi="Arial" w:cs="Arial"/>
-              </w:rPr>
               <w:t>0DB7</w:t>
             </w:r>
-            <w:proofErr w:type="spellEnd"/>
           </w:p>
         </w:tc>
         <w:tc>
@@ -2459,15 +2351,8 @@
                 <w:rFonts w:ascii="Arial" w:hAnsi="Arial" w:cs="Arial"/>
               </w:rPr>
               <w:br/>
-            </w:r>
-            <w:proofErr w:type="spellStart"/>
-            <w:r>
-              <w:rPr>
-                <w:rFonts w:ascii="Arial" w:hAnsi="Arial" w:cs="Arial"/>
-              </w:rPr>
               <w:t>0DD2</w:t>
             </w:r>
-            <w:proofErr w:type="spellEnd"/>
           </w:p>
         </w:tc>
         <w:tc>
@@ -2748,15 +2633,8 @@
                 <w:rFonts w:ascii="Arial" w:hAnsi="Arial" w:cs="Arial"/>
               </w:rPr>
               <w:br/>
-            </w:r>
-            <w:proofErr w:type="spellStart"/>
-            <w:r>
-              <w:rPr>
-                <w:rFonts w:ascii="Arial" w:hAnsi="Arial" w:cs="Arial"/>
-              </w:rPr>
               <w:t>0D83</w:t>
             </w:r>
-            <w:proofErr w:type="spellEnd"/>
           </w:p>
         </w:tc>
         <w:tc>
@@ -2792,15 +2670,8 @@
                 <w:rFonts w:ascii="Arial" w:hAnsi="Arial" w:cs="Arial"/>
               </w:rPr>
               <w:br/>
-            </w:r>
-            <w:proofErr w:type="spellStart"/>
-            <w:r>
-              <w:rPr>
-                <w:rFonts w:ascii="Arial" w:hAnsi="Arial" w:cs="Arial"/>
-              </w:rPr>
               <w:t>0D94</w:t>
             </w:r>
-            <w:proofErr w:type="spellEnd"/>
           </w:p>
         </w:tc>
         <w:tc>
@@ -2829,22 +2700,15 @@
               <w:rPr>
                 <w:rFonts w:ascii="Nirmala UI" w:hAnsi="Nirmala UI" w:cs="Nirmala UI"/>
               </w:rPr>
-              <w:t>ත</w:t>
-            </w:r>
-            <w:r>
-              <w:rPr>
-                <w:rFonts w:ascii="Arial" w:hAnsi="Arial" w:cs="Arial"/>
-              </w:rPr>
-              <w:br/>
-            </w:r>
-            <w:proofErr w:type="spellStart"/>
-            <w:r>
-              <w:rPr>
-                <w:rFonts w:ascii="Arial" w:hAnsi="Arial" w:cs="Arial"/>
-              </w:rPr>
-              <w:t>0DAD</w:t>
-            </w:r>
-            <w:proofErr w:type="spellEnd"/>
+              <w:t>ට</w:t>
+            </w:r>
+            <w:r>
+              <w:rPr>
+                <w:rFonts w:ascii="Arial" w:hAnsi="Arial" w:cs="Arial"/>
+              </w:rPr>
+              <w:br/>
+              <w:t>0DA7</w:t>
+            </w:r>
           </w:p>
         </w:tc>
         <w:tc>
@@ -2917,15 +2781,8 @@
                 <w:rFonts w:ascii="Arial" w:hAnsi="Arial" w:cs="Arial"/>
               </w:rPr>
               <w:br/>
-            </w:r>
-            <w:proofErr w:type="spellStart"/>
-            <w:r>
-              <w:rPr>
-                <w:rFonts w:ascii="Arial" w:hAnsi="Arial" w:cs="Arial"/>
-              </w:rPr>
               <w:t>0DB8</w:t>
             </w:r>
-            <w:proofErr w:type="spellEnd"/>
           </w:p>
         </w:tc>
         <w:tc>
@@ -2962,15 +2819,8 @@
                 <w:rFonts w:ascii="Arial" w:hAnsi="Arial" w:cs="Arial"/>
               </w:rPr>
               <w:br/>
-            </w:r>
-            <w:proofErr w:type="spellStart"/>
-            <w:r>
-              <w:rPr>
-                <w:rFonts w:ascii="Arial" w:hAnsi="Arial" w:cs="Arial"/>
-              </w:rPr>
               <w:t>0DD3</w:t>
             </w:r>
-            <w:proofErr w:type="spellEnd"/>
           </w:p>
         </w:tc>
         <w:tc>
@@ -3238,15 +3088,8 @@
                 <w:rFonts w:ascii="Arial" w:hAnsi="Arial" w:cs="Arial"/>
               </w:rPr>
               <w:br/>
-            </w:r>
-            <w:proofErr w:type="spellStart"/>
-            <w:r>
-              <w:rPr>
-                <w:rFonts w:ascii="Arial" w:hAnsi="Arial" w:cs="Arial"/>
-              </w:rPr>
               <w:t>0D85</w:t>
             </w:r>
-            <w:proofErr w:type="spellEnd"/>
           </w:p>
         </w:tc>
         <w:tc>
@@ -3281,15 +3124,8 @@
                 <w:rFonts w:ascii="Arial" w:hAnsi="Arial" w:cs="Arial"/>
               </w:rPr>
               <w:br/>
-            </w:r>
-            <w:proofErr w:type="spellStart"/>
-            <w:r>
-              <w:rPr>
-                <w:rFonts w:ascii="Arial" w:hAnsi="Arial" w:cs="Arial"/>
-              </w:rPr>
               <w:t>0D95</w:t>
             </w:r>
-            <w:proofErr w:type="spellEnd"/>
           </w:p>
         </w:tc>
         <w:tc>
@@ -3315,24 +3151,17 @@
             </w:pPr>
             <w:r>
               <w:rPr>
-                <w:rFonts w:ascii="Nirmala UI" w:hAnsi="Nirmala UI" w:cs="Nirmala UI"/>
-              </w:rPr>
-              <w:t>ට</w:t>
-            </w:r>
-            <w:r>
-              <w:rPr>
-                <w:rFonts w:ascii="Arial" w:hAnsi="Arial" w:cs="Arial"/>
-              </w:rPr>
-              <w:br/>
-            </w:r>
-            <w:proofErr w:type="spellStart"/>
-            <w:r>
-              <w:rPr>
-                <w:rFonts w:ascii="Arial" w:hAnsi="Arial" w:cs="Arial"/>
-              </w:rPr>
-              <w:t>0DA7</w:t>
-            </w:r>
-            <w:proofErr w:type="spellEnd"/>
+                <w:rFonts w:ascii="Arial" w:hAnsi="Arial" w:cs="Arial"/>
+              </w:rPr>
+              <w:t>#</w:t>
+            </w:r>
+            <w:r>
+              <w:rPr>
+                <w:rFonts w:ascii="Arial" w:hAnsi="Arial" w:cs="Arial"/>
+              </w:rPr>
+              <w:br/>
+              <w:t>0023</w:t>
+            </w:r>
           </w:p>
         </w:tc>
         <w:tc>
@@ -3403,15 +3232,8 @@
                 <w:rFonts w:ascii="Arial" w:hAnsi="Arial" w:cs="Arial"/>
               </w:rPr>
               <w:br/>
-            </w:r>
-            <w:proofErr w:type="spellStart"/>
-            <w:r>
-              <w:rPr>
-                <w:rFonts w:ascii="Arial" w:hAnsi="Arial" w:cs="Arial"/>
-              </w:rPr>
               <w:t>0DBA</w:t>
             </w:r>
-            <w:proofErr w:type="spellEnd"/>
           </w:p>
         </w:tc>
         <w:tc>
@@ -3447,15 +3269,8 @@
                 <w:rFonts w:ascii="Arial" w:hAnsi="Arial" w:cs="Arial"/>
               </w:rPr>
               <w:br/>
-            </w:r>
-            <w:proofErr w:type="spellStart"/>
-            <w:r>
-              <w:rPr>
-                <w:rFonts w:ascii="Arial" w:hAnsi="Arial" w:cs="Arial"/>
-              </w:rPr>
               <w:t>0DD4</w:t>
             </w:r>
-            <w:proofErr w:type="spellEnd"/>
           </w:p>
         </w:tc>
         <w:tc>
@@ -3734,15 +3549,8 @@
                 <w:rFonts w:ascii="Arial" w:hAnsi="Arial" w:cs="Arial"/>
               </w:rPr>
               <w:br/>
-            </w:r>
-            <w:proofErr w:type="spellStart"/>
-            <w:r>
-              <w:rPr>
-                <w:rFonts w:ascii="Arial" w:hAnsi="Arial" w:cs="Arial"/>
-              </w:rPr>
               <w:t>0D86</w:t>
             </w:r>
-            <w:proofErr w:type="spellEnd"/>
           </w:p>
         </w:tc>
         <w:tc>
@@ -3778,15 +3586,8 @@
                 <w:rFonts w:ascii="Arial" w:hAnsi="Arial" w:cs="Arial"/>
               </w:rPr>
               <w:br/>
-            </w:r>
-            <w:proofErr w:type="spellStart"/>
-            <w:r>
-              <w:rPr>
-                <w:rFonts w:ascii="Arial" w:hAnsi="Arial" w:cs="Arial"/>
-              </w:rPr>
               <w:t>0D96</w:t>
             </w:r>
-            <w:proofErr w:type="spellEnd"/>
           </w:p>
         </w:tc>
         <w:tc>
@@ -3822,15 +3623,8 @@
                 <w:rFonts w:ascii="Arial" w:hAnsi="Arial" w:cs="Arial"/>
               </w:rPr>
               <w:br/>
-            </w:r>
-            <w:proofErr w:type="spellStart"/>
-            <w:r>
-              <w:rPr>
-                <w:rFonts w:ascii="Arial" w:hAnsi="Arial" w:cs="Arial"/>
-              </w:rPr>
               <w:t>0DAE</w:t>
             </w:r>
-            <w:proofErr w:type="spellEnd"/>
           </w:p>
         </w:tc>
         <w:tc>
@@ -3903,15 +3697,8 @@
                 <w:rFonts w:ascii="Arial" w:hAnsi="Arial" w:cs="Arial"/>
               </w:rPr>
               <w:br/>
-            </w:r>
-            <w:proofErr w:type="spellStart"/>
-            <w:r>
-              <w:rPr>
-                <w:rFonts w:ascii="Arial" w:hAnsi="Arial" w:cs="Arial"/>
-              </w:rPr>
               <w:t>0DBB</w:t>
             </w:r>
-            <w:proofErr w:type="spellEnd"/>
           </w:p>
         </w:tc>
         <w:tc>
@@ -3948,15 +3735,8 @@
                 <w:rFonts w:ascii="Arial" w:hAnsi="Arial" w:cs="Arial"/>
               </w:rPr>
               <w:br/>
-            </w:r>
-            <w:proofErr w:type="spellStart"/>
-            <w:r>
-              <w:rPr>
-                <w:rFonts w:ascii="Arial" w:hAnsi="Arial" w:cs="Arial"/>
-              </w:rPr>
               <w:t>0DD6</w:t>
             </w:r>
-            <w:proofErr w:type="spellEnd"/>
           </w:p>
         </w:tc>
         <w:tc>
@@ -4237,15 +4017,8 @@
                 <w:rFonts w:ascii="Arial" w:hAnsi="Arial" w:cs="Arial"/>
               </w:rPr>
               <w:br/>
-            </w:r>
-            <w:proofErr w:type="spellStart"/>
-            <w:r>
-              <w:rPr>
-                <w:rFonts w:ascii="Arial" w:hAnsi="Arial" w:cs="Arial"/>
-              </w:rPr>
               <w:t>0D89</w:t>
             </w:r>
-            <w:proofErr w:type="spellEnd"/>
           </w:p>
         </w:tc>
         <w:tc>
@@ -4280,15 +4053,8 @@
                 <w:rFonts w:ascii="Arial" w:hAnsi="Arial" w:cs="Arial"/>
               </w:rPr>
               <w:br/>
-            </w:r>
-            <w:proofErr w:type="spellStart"/>
-            <w:r>
-              <w:rPr>
-                <w:rFonts w:ascii="Arial" w:hAnsi="Arial" w:cs="Arial"/>
-              </w:rPr>
               <w:t>0D9A</w:t>
             </w:r>
-            <w:proofErr w:type="spellEnd"/>
           </w:p>
         </w:tc>
         <w:tc>
@@ -4324,15 +4090,8 @@
                 <w:rFonts w:ascii="Arial" w:hAnsi="Arial" w:cs="Arial"/>
               </w:rPr>
               <w:br/>
-            </w:r>
-            <w:proofErr w:type="spellStart"/>
-            <w:r>
-              <w:rPr>
-                <w:rFonts w:ascii="Arial" w:hAnsi="Arial" w:cs="Arial"/>
-              </w:rPr>
               <w:t>0DA8</w:t>
             </w:r>
-            <w:proofErr w:type="spellEnd"/>
           </w:p>
         </w:tc>
         <w:tc>
@@ -4437,15 +4196,8 @@
                 <w:rFonts w:ascii="Arial" w:hAnsi="Arial" w:cs="Arial"/>
               </w:rPr>
               <w:br/>
-            </w:r>
-            <w:proofErr w:type="spellStart"/>
-            <w:r>
-              <w:rPr>
-                <w:rFonts w:ascii="Arial" w:hAnsi="Arial" w:cs="Arial"/>
-              </w:rPr>
               <w:t>0DD8</w:t>
             </w:r>
-            <w:proofErr w:type="spellEnd"/>
           </w:p>
         </w:tc>
         <w:tc>
@@ -4726,15 +4478,8 @@
                 <w:rFonts w:ascii="Arial" w:hAnsi="Arial" w:cs="Arial"/>
               </w:rPr>
               <w:br/>
-            </w:r>
-            <w:proofErr w:type="spellStart"/>
-            <w:r>
-              <w:rPr>
-                <w:rFonts w:ascii="Arial" w:hAnsi="Arial" w:cs="Arial"/>
-              </w:rPr>
               <w:t>0D8A</w:t>
             </w:r>
-            <w:proofErr w:type="spellEnd"/>
           </w:p>
         </w:tc>
         <w:tc>
@@ -4770,15 +4515,8 @@
                 <w:rFonts w:ascii="Arial" w:hAnsi="Arial" w:cs="Arial"/>
               </w:rPr>
               <w:br/>
-            </w:r>
-            <w:proofErr w:type="spellStart"/>
-            <w:r>
-              <w:rPr>
-                <w:rFonts w:ascii="Arial" w:hAnsi="Arial" w:cs="Arial"/>
-              </w:rPr>
               <w:t>0D9B</w:t>
             </w:r>
-            <w:proofErr w:type="spellEnd"/>
           </w:p>
         </w:tc>
         <w:tc>
@@ -4814,15 +4552,8 @@
                 <w:rFonts w:ascii="Arial" w:hAnsi="Arial" w:cs="Arial"/>
               </w:rPr>
               <w:br/>
-            </w:r>
-            <w:proofErr w:type="spellStart"/>
-            <w:r>
-              <w:rPr>
-                <w:rFonts w:ascii="Arial" w:hAnsi="Arial" w:cs="Arial"/>
-              </w:rPr>
               <w:t>0DAF</w:t>
             </w:r>
-            <w:proofErr w:type="spellEnd"/>
           </w:p>
         </w:tc>
         <w:tc>
@@ -4895,15 +4626,8 @@
                 <w:rFonts w:ascii="Arial" w:hAnsi="Arial" w:cs="Arial"/>
               </w:rPr>
               <w:br/>
-            </w:r>
-            <w:proofErr w:type="spellStart"/>
-            <w:r>
-              <w:rPr>
-                <w:rFonts w:ascii="Arial" w:hAnsi="Arial" w:cs="Arial"/>
-              </w:rPr>
               <w:t>0DBD</w:t>
             </w:r>
-            <w:proofErr w:type="spellEnd"/>
           </w:p>
         </w:tc>
         <w:tc>
@@ -4939,15 +4663,8 @@
                 <w:rFonts w:ascii="Arial" w:hAnsi="Arial" w:cs="Arial"/>
               </w:rPr>
               <w:br/>
-            </w:r>
-            <w:proofErr w:type="spellStart"/>
-            <w:r>
-              <w:rPr>
-                <w:rFonts w:ascii="Arial" w:hAnsi="Arial" w:cs="Arial"/>
-              </w:rPr>
               <w:t>0DDF</w:t>
             </w:r>
-            <w:proofErr w:type="spellEnd"/>
           </w:p>
         </w:tc>
         <w:tc>
@@ -5215,15 +4932,8 @@
                 <w:rFonts w:ascii="Arial" w:hAnsi="Arial" w:cs="Arial"/>
               </w:rPr>
               <w:br/>
-            </w:r>
-            <w:proofErr w:type="spellStart"/>
-            <w:r>
-              <w:rPr>
-                <w:rFonts w:ascii="Arial" w:hAnsi="Arial" w:cs="Arial"/>
-              </w:rPr>
               <w:t>0D8B</w:t>
             </w:r>
-            <w:proofErr w:type="spellEnd"/>
           </w:p>
         </w:tc>
         <w:tc>
@@ -5258,15 +4968,8 @@
                 <w:rFonts w:ascii="Arial" w:hAnsi="Arial" w:cs="Arial"/>
               </w:rPr>
               <w:br/>
-            </w:r>
-            <w:proofErr w:type="spellStart"/>
-            <w:r>
-              <w:rPr>
-                <w:rFonts w:ascii="Arial" w:hAnsi="Arial" w:cs="Arial"/>
-              </w:rPr>
               <w:t>0D9C</w:t>
             </w:r>
-            <w:proofErr w:type="spellEnd"/>
           </w:p>
         </w:tc>
         <w:tc>
@@ -5301,15 +5004,8 @@
                 <w:rFonts w:ascii="Arial" w:hAnsi="Arial" w:cs="Arial"/>
               </w:rPr>
               <w:br/>
-            </w:r>
-            <w:proofErr w:type="spellStart"/>
-            <w:r>
-              <w:rPr>
-                <w:rFonts w:ascii="Arial" w:hAnsi="Arial" w:cs="Arial"/>
-              </w:rPr>
               <w:t>0DA9</w:t>
             </w:r>
-            <w:proofErr w:type="spellEnd"/>
           </w:p>
         </w:tc>
         <w:tc>
@@ -5380,15 +5076,8 @@
                 <w:rFonts w:ascii="Arial" w:hAnsi="Arial" w:cs="Arial"/>
               </w:rPr>
               <w:br/>
-            </w:r>
-            <w:proofErr w:type="spellStart"/>
-            <w:r>
-              <w:rPr>
-                <w:rFonts w:ascii="Arial" w:hAnsi="Arial" w:cs="Arial"/>
-              </w:rPr>
               <w:t>0DC5</w:t>
             </w:r>
-            <w:proofErr w:type="spellEnd"/>
           </w:p>
         </w:tc>
         <w:tc>
@@ -5686,15 +5375,8 @@
                 <w:rFonts w:ascii="Arial" w:hAnsi="Arial" w:cs="Arial"/>
               </w:rPr>
               <w:br/>
-            </w:r>
-            <w:proofErr w:type="spellStart"/>
-            <w:r>
-              <w:rPr>
-                <w:rFonts w:ascii="Arial" w:hAnsi="Arial" w:cs="Arial"/>
-              </w:rPr>
               <w:t>0D8C</w:t>
             </w:r>
-            <w:proofErr w:type="spellEnd"/>
           </w:p>
         </w:tc>
         <w:tc>
@@ -5729,15 +5411,8 @@
                 <w:rFonts w:ascii="Arial" w:hAnsi="Arial" w:cs="Arial"/>
               </w:rPr>
               <w:br/>
-            </w:r>
-            <w:proofErr w:type="spellStart"/>
-            <w:r>
-              <w:rPr>
-                <w:rFonts w:ascii="Arial" w:hAnsi="Arial" w:cs="Arial"/>
-              </w:rPr>
               <w:t>0D9D</w:t>
             </w:r>
-            <w:proofErr w:type="spellEnd"/>
           </w:p>
         </w:tc>
         <w:tc>
@@ -5763,16 +5438,16 @@
             </w:pPr>
             <w:r>
               <w:rPr>
-                <w:rFonts w:ascii="Arial" w:hAnsi="Arial" w:cs="Arial"/>
-              </w:rPr>
-              <w:t>(</w:t>
-            </w:r>
-            <w:r>
-              <w:rPr>
-                <w:rFonts w:ascii="Arial" w:hAnsi="Arial" w:cs="Arial"/>
-              </w:rPr>
-              <w:br/>
-              <w:t>0028</w:t>
+                <w:rFonts w:ascii="Nirmala UI" w:hAnsi="Nirmala UI" w:cs="Nirmala UI"/>
+              </w:rPr>
+              <w:t>ධ</w:t>
+            </w:r>
+            <w:r>
+              <w:rPr>
+                <w:rFonts w:ascii="Arial" w:hAnsi="Arial" w:cs="Arial"/>
+              </w:rPr>
+              <w:br/>
+              <w:t>0DB0</w:t>
             </w:r>
           </w:p>
         </w:tc>
@@ -5875,15 +5550,8 @@
                 <w:rFonts w:ascii="Arial" w:hAnsi="Arial" w:cs="Arial"/>
               </w:rPr>
               <w:br/>
-            </w:r>
-            <w:proofErr w:type="spellStart"/>
-            <w:r>
-              <w:rPr>
-                <w:rFonts w:ascii="Arial" w:hAnsi="Arial" w:cs="Arial"/>
-              </w:rPr>
               <w:t>0DD9</w:t>
             </w:r>
-            <w:proofErr w:type="spellEnd"/>
           </w:p>
         </w:tc>
         <w:tc>
@@ -6151,15 +5819,8 @@
                 <w:rFonts w:ascii="Arial" w:hAnsi="Arial" w:cs="Arial"/>
               </w:rPr>
               <w:br/>
-            </w:r>
-            <w:proofErr w:type="spellStart"/>
-            <w:r>
-              <w:rPr>
-                <w:rFonts w:ascii="Arial" w:hAnsi="Arial" w:cs="Arial"/>
-              </w:rPr>
               <w:t>0D8D</w:t>
             </w:r>
-            <w:proofErr w:type="spellEnd"/>
           </w:p>
         </w:tc>
         <w:tc>
@@ -6194,15 +5855,8 @@
                 <w:rFonts w:ascii="Arial" w:hAnsi="Arial" w:cs="Arial"/>
               </w:rPr>
               <w:br/>
-            </w:r>
-            <w:proofErr w:type="spellStart"/>
-            <w:r>
-              <w:rPr>
-                <w:rFonts w:ascii="Arial" w:hAnsi="Arial" w:cs="Arial"/>
-              </w:rPr>
               <w:t>0D9E</w:t>
             </w:r>
-            <w:proofErr w:type="spellEnd"/>
           </w:p>
         </w:tc>
         <w:tc>
@@ -6228,16 +5882,16 @@
             </w:pPr>
             <w:r>
               <w:rPr>
-                <w:rFonts w:ascii="Arial" w:hAnsi="Arial" w:cs="Arial"/>
-              </w:rPr>
-              <w:t>)</w:t>
-            </w:r>
-            <w:r>
-              <w:rPr>
-                <w:rFonts w:ascii="Arial" w:hAnsi="Arial" w:cs="Arial"/>
-              </w:rPr>
-              <w:br/>
-              <w:t>0029</w:t>
+                <w:rFonts w:ascii="Nirmala UI" w:hAnsi="Nirmala UI" w:cs="Nirmala UI"/>
+              </w:rPr>
+              <w:t>ඪ</w:t>
+            </w:r>
+            <w:r>
+              <w:rPr>
+                <w:rFonts w:ascii="Arial" w:hAnsi="Arial" w:cs="Arial"/>
+              </w:rPr>
+              <w:br/>
+              <w:t>0DAA</w:t>
             </w:r>
           </w:p>
         </w:tc>
@@ -6309,15 +5963,8 @@
                 <w:rFonts w:ascii="Arial" w:hAnsi="Arial" w:cs="Arial"/>
               </w:rPr>
               <w:br/>
-            </w:r>
-            <w:proofErr w:type="spellStart"/>
-            <w:r>
-              <w:rPr>
-                <w:rFonts w:ascii="Arial" w:hAnsi="Arial" w:cs="Arial"/>
-              </w:rPr>
               <w:t>0DC0</w:t>
             </w:r>
-            <w:proofErr w:type="spellEnd"/>
           </w:p>
         </w:tc>
         <w:tc>
@@ -6354,15 +6001,8 @@
                 <w:rFonts w:ascii="Arial" w:hAnsi="Arial" w:cs="Arial"/>
               </w:rPr>
               <w:br/>
-            </w:r>
-            <w:proofErr w:type="spellStart"/>
-            <w:r>
-              <w:rPr>
-                <w:rFonts w:ascii="Arial" w:hAnsi="Arial" w:cs="Arial"/>
-              </w:rPr>
               <w:t>0DDA</w:t>
             </w:r>
-            <w:proofErr w:type="spellEnd"/>
           </w:p>
         </w:tc>
         <w:tc>
@@ -6387,14 +6027,12 @@
                 <w:lang w:val="fr-FR"/>
               </w:rPr>
             </w:pPr>
-            <w:proofErr w:type="spellStart"/>
             <w:r>
               <w:rPr>
                 <w:rFonts w:ascii="Arial" w:hAnsi="Arial" w:cs="Arial"/>
               </w:rPr>
               <w:t>i</w:t>
             </w:r>
-            <w:proofErr w:type="spellEnd"/>
             <w:r>
               <w:rPr>
                 <w:rFonts w:ascii="Arial" w:hAnsi="Arial" w:cs="Arial"/>
@@ -6637,15 +6275,8 @@
                 <w:rFonts w:ascii="Arial" w:hAnsi="Arial" w:cs="Arial"/>
               </w:rPr>
               <w:br/>
-            </w:r>
-            <w:proofErr w:type="spellStart"/>
-            <w:r>
-              <w:rPr>
-                <w:rFonts w:ascii="Arial" w:hAnsi="Arial" w:cs="Arial"/>
-              </w:rPr>
               <w:t>000A</w:t>
             </w:r>
-            <w:proofErr w:type="spellEnd"/>
           </w:p>
         </w:tc>
         <w:tc>
@@ -6680,15 +6311,8 @@
                 <w:rFonts w:ascii="Arial" w:hAnsi="Arial" w:cs="Arial"/>
               </w:rPr>
               <w:br/>
-            </w:r>
-            <w:proofErr w:type="spellStart"/>
-            <w:r>
-              <w:rPr>
-                <w:rFonts w:ascii="Arial" w:hAnsi="Arial" w:cs="Arial"/>
-              </w:rPr>
               <w:t>0DA0</w:t>
             </w:r>
-            <w:proofErr w:type="spellEnd"/>
           </w:p>
         </w:tc>
         <w:tc>
@@ -6714,24 +6338,17 @@
             </w:pPr>
             <w:r>
               <w:rPr>
-                <w:rFonts w:ascii="Nirmala UI" w:hAnsi="Nirmala UI" w:cs="Nirmala UI"/>
-              </w:rPr>
-              <w:t>ධ</w:t>
-            </w:r>
-            <w:r>
-              <w:rPr>
-                <w:rFonts w:ascii="Arial" w:hAnsi="Arial" w:cs="Arial"/>
-              </w:rPr>
-              <w:br/>
-            </w:r>
-            <w:proofErr w:type="spellStart"/>
-            <w:r>
-              <w:rPr>
-                <w:rFonts w:ascii="Arial" w:hAnsi="Arial" w:cs="Arial"/>
-              </w:rPr>
-              <w:t>0DB0</w:t>
-            </w:r>
-            <w:proofErr w:type="spellEnd"/>
+                <w:rFonts w:ascii="Arial" w:hAnsi="Arial" w:cs="Arial"/>
+              </w:rPr>
+              <w:t>*</w:t>
+            </w:r>
+            <w:r>
+              <w:rPr>
+                <w:rFonts w:ascii="Arial" w:hAnsi="Arial" w:cs="Arial"/>
+              </w:rPr>
+              <w:br/>
+              <w:t>002A</w:t>
+            </w:r>
           </w:p>
         </w:tc>
         <w:tc>
@@ -6766,15 +6383,8 @@
                 <w:rFonts w:ascii="Arial" w:hAnsi="Arial" w:cs="Arial"/>
               </w:rPr>
               <w:br/>
-            </w:r>
-            <w:proofErr w:type="spellStart"/>
-            <w:r>
-              <w:rPr>
-                <w:rFonts w:ascii="Arial" w:hAnsi="Arial" w:cs="Arial"/>
-              </w:rPr>
               <w:t>003A</w:t>
             </w:r>
-            <w:proofErr w:type="spellEnd"/>
           </w:p>
         </w:tc>
         <w:tc>
@@ -6809,15 +6419,8 @@
                 <w:rFonts w:ascii="Arial" w:hAnsi="Arial" w:cs="Arial"/>
               </w:rPr>
               <w:br/>
-            </w:r>
-            <w:proofErr w:type="spellStart"/>
-            <w:r>
-              <w:rPr>
-                <w:rFonts w:ascii="Arial" w:hAnsi="Arial" w:cs="Arial"/>
-              </w:rPr>
               <w:t>0DC3</w:t>
             </w:r>
-            <w:proofErr w:type="spellEnd"/>
           </w:p>
         </w:tc>
         <w:tc>
@@ -6853,15 +6456,8 @@
                 <w:rFonts w:ascii="Arial" w:hAnsi="Arial" w:cs="Arial"/>
               </w:rPr>
               <w:br/>
-            </w:r>
-            <w:proofErr w:type="spellStart"/>
-            <w:r>
-              <w:rPr>
-                <w:rFonts w:ascii="Arial" w:hAnsi="Arial" w:cs="Arial"/>
-              </w:rPr>
               <w:t>0DDB</w:t>
             </w:r>
-            <w:proofErr w:type="spellEnd"/>
           </w:p>
         </w:tc>
         <w:tc>
@@ -6897,15 +6493,8 @@
                 <w:rFonts w:ascii="Arial" w:hAnsi="Arial" w:cs="Arial"/>
               </w:rPr>
               <w:br/>
-            </w:r>
-            <w:proofErr w:type="spellStart"/>
-            <w:r>
-              <w:rPr>
-                <w:rFonts w:ascii="Arial" w:hAnsi="Arial" w:cs="Arial"/>
-              </w:rPr>
               <w:t>006A</w:t>
             </w:r>
-            <w:proofErr w:type="spellEnd"/>
           </w:p>
         </w:tc>
         <w:tc>
@@ -6941,15 +6530,8 @@
                 <w:rFonts w:ascii="Arial" w:hAnsi="Arial" w:cs="Arial"/>
               </w:rPr>
               <w:br/>
-            </w:r>
-            <w:proofErr w:type="spellStart"/>
-            <w:r>
-              <w:rPr>
-                <w:rFonts w:ascii="Arial" w:hAnsi="Arial" w:cs="Arial"/>
-              </w:rPr>
               <w:t>007A</w:t>
             </w:r>
-            <w:proofErr w:type="spellEnd"/>
           </w:p>
         </w:tc>
         <w:bookmarkStart w:id="30" w:name="_MCCTEMPBM_CRPT01490033___7"/>
@@ -7156,15 +6738,8 @@
                 <w:rFonts w:ascii="Arial" w:hAnsi="Arial" w:cs="Arial"/>
               </w:rPr>
               <w:br/>
-            </w:r>
-            <w:proofErr w:type="spellStart"/>
-            <w:r>
-              <w:rPr>
-                <w:rFonts w:ascii="Arial" w:hAnsi="Arial" w:cs="Arial"/>
-              </w:rPr>
               <w:t>0D8F</w:t>
             </w:r>
-            <w:proofErr w:type="spellEnd"/>
           </w:p>
         </w:tc>
         <w:tc>
@@ -7189,7 +6764,6 @@
                 <w:sz w:val="24"/>
               </w:rPr>
             </w:pPr>
-            <w:proofErr w:type="spellStart"/>
             <w:r>
               <w:rPr>
                 <w:rFonts w:ascii="Arial" w:hAnsi="Arial" w:cs="Arial"/>
@@ -7198,7 +6772,6 @@
               </w:rPr>
               <w:t>SS2</w:t>
             </w:r>
-            <w:proofErr w:type="spellEnd"/>
             <w:r>
               <w:rPr>
                 <w:rFonts w:ascii="Arial" w:hAnsi="Arial" w:cs="Arial"/>
@@ -7231,24 +6804,17 @@
             </w:pPr>
             <w:r>
               <w:rPr>
-                <w:rFonts w:ascii="Nirmala UI" w:hAnsi="Nirmala UI" w:cs="Nirmala UI"/>
-              </w:rPr>
-              <w:t>ඪ</w:t>
-            </w:r>
-            <w:r>
-              <w:rPr>
-                <w:rFonts w:ascii="Arial" w:hAnsi="Arial" w:cs="Arial"/>
-              </w:rPr>
-              <w:br/>
-            </w:r>
-            <w:proofErr w:type="spellStart"/>
-            <w:r>
-              <w:rPr>
-                <w:rFonts w:ascii="Arial" w:hAnsi="Arial" w:cs="Arial"/>
-              </w:rPr>
-              <w:t>0DAA</w:t>
-            </w:r>
-            <w:proofErr w:type="spellEnd"/>
+                <w:rFonts w:ascii="Arial" w:hAnsi="Arial" w:cs="Arial"/>
+              </w:rPr>
+              <w:t>+</w:t>
+            </w:r>
+            <w:r>
+              <w:rPr>
+                <w:rFonts w:ascii="Arial" w:hAnsi="Arial" w:cs="Arial"/>
+              </w:rPr>
+              <w:br/>
+              <w:t>002B</w:t>
+            </w:r>
           </w:p>
         </w:tc>
         <w:tc>
@@ -7283,15 +6849,8 @@
                 <w:rFonts w:ascii="Arial" w:hAnsi="Arial" w:cs="Arial"/>
               </w:rPr>
               <w:br/>
-            </w:r>
-            <w:proofErr w:type="spellStart"/>
-            <w:r>
-              <w:rPr>
-                <w:rFonts w:ascii="Arial" w:hAnsi="Arial" w:cs="Arial"/>
-              </w:rPr>
               <w:t>003B</w:t>
             </w:r>
-            <w:proofErr w:type="spellEnd"/>
           </w:p>
         </w:tc>
         <w:tc>
@@ -7326,15 +6885,8 @@
                 <w:rFonts w:ascii="Arial" w:hAnsi="Arial" w:cs="Arial"/>
               </w:rPr>
               <w:br/>
-            </w:r>
-            <w:proofErr w:type="spellStart"/>
-            <w:r>
-              <w:rPr>
-                <w:rFonts w:ascii="Arial" w:hAnsi="Arial" w:cs="Arial"/>
-              </w:rPr>
               <w:t>0DC2</w:t>
             </w:r>
-            <w:proofErr w:type="spellEnd"/>
           </w:p>
         </w:tc>
         <w:tc>
@@ -7399,27 +6951,19 @@
                 <w:rFonts w:ascii="Arial" w:hAnsi="Arial" w:cs="Arial"/>
               </w:rPr>
               <w:br/>
-            </w:r>
-            <w:proofErr w:type="spellStart"/>
-            <w:r>
-              <w:rPr>
-                <w:rFonts w:ascii="Arial" w:hAnsi="Arial" w:cs="Arial"/>
-              </w:rPr>
               <w:t>006B</w:t>
             </w:r>
-            <w:proofErr w:type="spellEnd"/>
-          </w:p>
-        </w:tc>
-        <w:tc>
-          <w:tcPr>
-            <w:tcW w:w="0" w:type="auto"/>
-            <w:tcBorders>
-              <w:top w:val="single" w:sz="12" w:space="0" w:color="000000"/>
-              <w:left w:val="single" w:sz="12" w:space="0" w:color="000000"/>
-              <w:bottom w:val="single" w:sz="12" w:space="0" w:color="000000"/>
-              <w:right w:val="single" w:sz="12" w:space="0" w:color="000000"/>
-            </w:tcBorders>
-            <w:shd w:val="clear" w:color="auto" w:fill="DDA0DD"/>
+          </w:p>
+        </w:tc>
+        <w:tc>
+          <w:tcPr>
+            <w:tcW w:w="0" w:type="auto"/>
+            <w:tcBorders>
+              <w:top w:val="single" w:sz="12" w:space="0" w:color="000000"/>
+              <w:left w:val="single" w:sz="12" w:space="0" w:color="000000"/>
+              <w:bottom w:val="single" w:sz="12" w:space="0" w:color="000000"/>
+              <w:right w:val="single" w:sz="12" w:space="0" w:color="000000"/>
+            </w:tcBorders>
             <w:vAlign w:val="center"/>
           </w:tcPr>
           <w:p>
@@ -7434,9 +6978,16 @@
             </w:pPr>
             <w:r>
               <w:rPr>
-                <w:rFonts w:ascii="Arial" w:hAnsi="Arial" w:cs="Arial"/>
-              </w:rPr>
-              <w:t> </w:t>
+                <w:rFonts w:ascii="Nirmala UI" w:hAnsi="Nirmala UI" w:cs="Nirmala UI"/>
+              </w:rPr>
+              <w:t>ඟ</w:t>
+            </w:r>
+            <w:r>
+              <w:rPr>
+                <w:rFonts w:ascii="Arial" w:hAnsi="Arial" w:cs="Arial"/>
+              </w:rPr>
+              <w:br/>
+              <w:t>0D9F</w:t>
             </w:r>
           </w:p>
         </w:tc>
@@ -7699,15 +7250,8 @@
                 <w:rFonts w:ascii="Arial" w:hAnsi="Arial" w:cs="Arial"/>
               </w:rPr>
               <w:br/>
-            </w:r>
-            <w:proofErr w:type="spellStart"/>
-            <w:r>
-              <w:rPr>
-                <w:rFonts w:ascii="Arial" w:hAnsi="Arial" w:cs="Arial"/>
-              </w:rPr>
               <w:t>002C</w:t>
             </w:r>
-            <w:proofErr w:type="spellEnd"/>
           </w:p>
         </w:tc>
         <w:tc>
@@ -7742,15 +7286,8 @@
                 <w:rFonts w:ascii="Arial" w:hAnsi="Arial" w:cs="Arial"/>
               </w:rPr>
               <w:br/>
-            </w:r>
-            <w:proofErr w:type="spellStart"/>
-            <w:r>
-              <w:rPr>
-                <w:rFonts w:ascii="Arial" w:hAnsi="Arial" w:cs="Arial"/>
-              </w:rPr>
               <w:t>0DAB</w:t>
             </w:r>
-            <w:proofErr w:type="spellEnd"/>
           </w:p>
         </w:tc>
         <w:tc>
@@ -7785,15 +7322,8 @@
                 <w:rFonts w:ascii="Arial" w:hAnsi="Arial" w:cs="Arial"/>
               </w:rPr>
               <w:br/>
-            </w:r>
-            <w:proofErr w:type="spellStart"/>
-            <w:r>
-              <w:rPr>
-                <w:rFonts w:ascii="Arial" w:hAnsi="Arial" w:cs="Arial"/>
-              </w:rPr>
               <w:t>0DC1</w:t>
             </w:r>
-            <w:proofErr w:type="spellEnd"/>
           </w:p>
         </w:tc>
         <w:tc>
@@ -7829,15 +7359,8 @@
                 <w:rFonts w:ascii="Arial" w:hAnsi="Arial" w:cs="Arial"/>
               </w:rPr>
               <w:br/>
-            </w:r>
-            <w:proofErr w:type="spellStart"/>
-            <w:r>
-              <w:rPr>
-                <w:rFonts w:ascii="Arial" w:hAnsi="Arial" w:cs="Arial"/>
-              </w:rPr>
               <w:t>0DDC</w:t>
             </w:r>
-            <w:proofErr w:type="spellEnd"/>
           </w:p>
         </w:tc>
         <w:tc>
@@ -7872,27 +7395,19 @@
                 <w:rFonts w:ascii="Arial" w:hAnsi="Arial" w:cs="Arial"/>
               </w:rPr>
               <w:br/>
-            </w:r>
-            <w:proofErr w:type="spellStart"/>
-            <w:r>
-              <w:rPr>
-                <w:rFonts w:ascii="Arial" w:hAnsi="Arial" w:cs="Arial"/>
-              </w:rPr>
               <w:t>006C</w:t>
             </w:r>
-            <w:proofErr w:type="spellEnd"/>
-          </w:p>
-        </w:tc>
-        <w:tc>
-          <w:tcPr>
-            <w:tcW w:w="0" w:type="auto"/>
-            <w:tcBorders>
-              <w:top w:val="single" w:sz="12" w:space="0" w:color="000000"/>
-              <w:left w:val="single" w:sz="12" w:space="0" w:color="000000"/>
-              <w:bottom w:val="single" w:sz="12" w:space="0" w:color="000000"/>
-              <w:right w:val="single" w:sz="12" w:space="0" w:color="000000"/>
-            </w:tcBorders>
-            <w:shd w:val="clear" w:color="auto" w:fill="DDA0DD"/>
+          </w:p>
+        </w:tc>
+        <w:tc>
+          <w:tcPr>
+            <w:tcW w:w="0" w:type="auto"/>
+            <w:tcBorders>
+              <w:top w:val="single" w:sz="12" w:space="0" w:color="000000"/>
+              <w:left w:val="single" w:sz="12" w:space="0" w:color="000000"/>
+              <w:bottom w:val="single" w:sz="12" w:space="0" w:color="000000"/>
+              <w:right w:val="single" w:sz="12" w:space="0" w:color="000000"/>
+            </w:tcBorders>
             <w:vAlign w:val="center"/>
           </w:tcPr>
           <w:p>
@@ -7907,9 +7422,16 @@
             </w:pPr>
             <w:r>
               <w:rPr>
-                <w:rFonts w:ascii="Arial" w:hAnsi="Arial" w:cs="Arial"/>
-              </w:rPr>
-              <w:t> </w:t>
+                <w:rFonts w:ascii="Nirmala UI" w:hAnsi="Nirmala UI" w:cs="Nirmala UI"/>
+              </w:rPr>
+              <w:t>ඥ</w:t>
+            </w:r>
+            <w:r>
+              <w:rPr>
+                <w:rFonts w:ascii="Arial" w:hAnsi="Arial" w:cs="Arial"/>
+              </w:rPr>
+              <w:br/>
+              <w:t>0DA5</w:t>
             </w:r>
           </w:p>
         </w:tc>
@@ -8109,15 +7631,8 @@
                 <w:rFonts w:ascii="Arial" w:hAnsi="Arial" w:cs="Arial"/>
               </w:rPr>
               <w:br/>
-            </w:r>
-            <w:proofErr w:type="spellStart"/>
-            <w:r>
-              <w:rPr>
-                <w:rFonts w:ascii="Arial" w:hAnsi="Arial" w:cs="Arial"/>
-              </w:rPr>
               <w:t>000D</w:t>
             </w:r>
-            <w:proofErr w:type="spellEnd"/>
           </w:p>
         </w:tc>
         <w:tc>
@@ -8152,15 +7667,8 @@
                 <w:rFonts w:ascii="Arial" w:hAnsi="Arial" w:cs="Arial"/>
               </w:rPr>
               <w:br/>
-            </w:r>
-            <w:proofErr w:type="spellStart"/>
-            <w:r>
-              <w:rPr>
-                <w:rFonts w:ascii="Arial" w:hAnsi="Arial" w:cs="Arial"/>
-              </w:rPr>
               <w:t>0DA2</w:t>
             </w:r>
-            <w:proofErr w:type="spellEnd"/>
           </w:p>
         </w:tc>
         <w:tc>
@@ -8195,15 +7703,8 @@
                 <w:rFonts w:ascii="Arial" w:hAnsi="Arial" w:cs="Arial"/>
               </w:rPr>
               <w:br/>
-            </w:r>
-            <w:proofErr w:type="spellStart"/>
-            <w:r>
-              <w:rPr>
-                <w:rFonts w:ascii="Arial" w:hAnsi="Arial" w:cs="Arial"/>
-              </w:rPr>
               <w:t>0DB1</w:t>
             </w:r>
-            <w:proofErr w:type="spellEnd"/>
           </w:p>
         </w:tc>
         <w:tc>
@@ -8238,15 +7739,8 @@
                 <w:rFonts w:ascii="Arial" w:hAnsi="Arial" w:cs="Arial"/>
               </w:rPr>
               <w:br/>
-            </w:r>
-            <w:proofErr w:type="spellStart"/>
-            <w:r>
-              <w:rPr>
-                <w:rFonts w:ascii="Arial" w:hAnsi="Arial" w:cs="Arial"/>
-              </w:rPr>
               <w:t>0DB4</w:t>
             </w:r>
-            <w:proofErr w:type="spellEnd"/>
           </w:p>
         </w:tc>
         <w:tc>
@@ -8281,15 +7775,8 @@
                 <w:rFonts w:ascii="Arial" w:hAnsi="Arial" w:cs="Arial"/>
               </w:rPr>
               <w:br/>
-            </w:r>
-            <w:proofErr w:type="spellStart"/>
-            <w:r>
-              <w:rPr>
-                <w:rFonts w:ascii="Arial" w:hAnsi="Arial" w:cs="Arial"/>
-              </w:rPr>
               <w:t>0DC4</w:t>
             </w:r>
-            <w:proofErr w:type="spellEnd"/>
           </w:p>
         </w:tc>
         <w:tc>
@@ -8325,15 +7812,8 @@
                 <w:rFonts w:ascii="Arial" w:hAnsi="Arial" w:cs="Arial"/>
               </w:rPr>
               <w:br/>
-            </w:r>
-            <w:proofErr w:type="spellStart"/>
-            <w:r>
-              <w:rPr>
-                <w:rFonts w:ascii="Arial" w:hAnsi="Arial" w:cs="Arial"/>
-              </w:rPr>
               <w:t>0DDD</w:t>
             </w:r>
-            <w:proofErr w:type="spellEnd"/>
           </w:p>
         </w:tc>
         <w:tc>
@@ -8368,27 +7848,19 @@
                 <w:rFonts w:ascii="Arial" w:hAnsi="Arial" w:cs="Arial"/>
               </w:rPr>
               <w:br/>
-            </w:r>
-            <w:proofErr w:type="spellStart"/>
-            <w:r>
-              <w:rPr>
-                <w:rFonts w:ascii="Arial" w:hAnsi="Arial" w:cs="Arial"/>
-              </w:rPr>
               <w:t>006D</w:t>
             </w:r>
-            <w:proofErr w:type="spellEnd"/>
-          </w:p>
-        </w:tc>
-        <w:tc>
-          <w:tcPr>
-            <w:tcW w:w="0" w:type="auto"/>
-            <w:tcBorders>
-              <w:top w:val="single" w:sz="12" w:space="0" w:color="000000"/>
-              <w:left w:val="single" w:sz="12" w:space="0" w:color="000000"/>
-              <w:bottom w:val="single" w:sz="12" w:space="0" w:color="000000"/>
-              <w:right w:val="single" w:sz="12" w:space="0" w:color="000000"/>
-            </w:tcBorders>
-            <w:shd w:val="clear" w:color="auto" w:fill="DDA0DD"/>
+          </w:p>
+        </w:tc>
+        <w:tc>
+          <w:tcPr>
+            <w:tcW w:w="0" w:type="auto"/>
+            <w:tcBorders>
+              <w:top w:val="single" w:sz="12" w:space="0" w:color="000000"/>
+              <w:left w:val="single" w:sz="12" w:space="0" w:color="000000"/>
+              <w:bottom w:val="single" w:sz="12" w:space="0" w:color="000000"/>
+              <w:right w:val="single" w:sz="12" w:space="0" w:color="000000"/>
+            </w:tcBorders>
             <w:vAlign w:val="center"/>
           </w:tcPr>
           <w:p>
@@ -8403,9 +7875,16 @@
             </w:pPr>
             <w:r>
               <w:rPr>
-                <w:rFonts w:ascii="Arial" w:hAnsi="Arial" w:cs="Arial"/>
-              </w:rPr>
-              <w:t> </w:t>
+                <w:rFonts w:ascii="Nirmala UI" w:hAnsi="Nirmala UI" w:cs="Nirmala UI"/>
+              </w:rPr>
+              <w:t>ඦ</w:t>
+            </w:r>
+            <w:r>
+              <w:rPr>
+                <w:rFonts w:ascii="Arial" w:hAnsi="Arial" w:cs="Arial"/>
+              </w:rPr>
+              <w:br/>
+              <w:t>0DA6</w:t>
             </w:r>
           </w:p>
         </w:tc>
@@ -8638,15 +8117,8 @@
                 <w:rFonts w:ascii="Arial" w:hAnsi="Arial" w:cs="Arial"/>
               </w:rPr>
               <w:br/>
-            </w:r>
-            <w:proofErr w:type="spellStart"/>
-            <w:r>
-              <w:rPr>
-                <w:rFonts w:ascii="Arial" w:hAnsi="Arial" w:cs="Arial"/>
-              </w:rPr>
               <w:t>0DA3</w:t>
             </w:r>
-            <w:proofErr w:type="spellEnd"/>
           </w:p>
         </w:tc>
         <w:tc>
@@ -8681,15 +8153,8 @@
                 <w:rFonts w:ascii="Arial" w:hAnsi="Arial" w:cs="Arial"/>
               </w:rPr>
               <w:br/>
-            </w:r>
-            <w:proofErr w:type="spellStart"/>
-            <w:r>
-              <w:rPr>
-                <w:rFonts w:ascii="Arial" w:hAnsi="Arial" w:cs="Arial"/>
-              </w:rPr>
               <w:t>002E</w:t>
             </w:r>
-            <w:proofErr w:type="spellEnd"/>
           </w:p>
         </w:tc>
         <w:tc>
@@ -8724,15 +8189,8 @@
                 <w:rFonts w:ascii="Arial" w:hAnsi="Arial" w:cs="Arial"/>
               </w:rPr>
               <w:br/>
-            </w:r>
-            <w:proofErr w:type="spellStart"/>
-            <w:r>
-              <w:rPr>
-                <w:rFonts w:ascii="Arial" w:hAnsi="Arial" w:cs="Arial"/>
-              </w:rPr>
               <w:t>0DB5</w:t>
             </w:r>
-            <w:proofErr w:type="spellEnd"/>
           </w:p>
         </w:tc>
         <w:tc>
@@ -8798,15 +8256,8 @@
                 <w:rFonts w:ascii="Arial" w:hAnsi="Arial" w:cs="Arial"/>
               </w:rPr>
               <w:br/>
-            </w:r>
-            <w:proofErr w:type="spellStart"/>
-            <w:r>
-              <w:rPr>
-                <w:rFonts w:ascii="Arial" w:hAnsi="Arial" w:cs="Arial"/>
-              </w:rPr>
               <w:t>0DDE</w:t>
             </w:r>
-            <w:proofErr w:type="spellEnd"/>
           </w:p>
         </w:tc>
         <w:tc>
@@ -8841,27 +8292,19 @@
                 <w:rFonts w:ascii="Arial" w:hAnsi="Arial" w:cs="Arial"/>
               </w:rPr>
               <w:br/>
-            </w:r>
-            <w:proofErr w:type="spellStart"/>
-            <w:r>
-              <w:rPr>
-                <w:rFonts w:ascii="Arial" w:hAnsi="Arial" w:cs="Arial"/>
-              </w:rPr>
               <w:t>006E</w:t>
             </w:r>
-            <w:proofErr w:type="spellEnd"/>
-          </w:p>
-        </w:tc>
-        <w:tc>
-          <w:tcPr>
-            <w:tcW w:w="0" w:type="auto"/>
-            <w:tcBorders>
-              <w:top w:val="single" w:sz="12" w:space="0" w:color="000000"/>
-              <w:left w:val="single" w:sz="12" w:space="0" w:color="000000"/>
-              <w:bottom w:val="single" w:sz="12" w:space="0" w:color="000000"/>
-              <w:right w:val="single" w:sz="12" w:space="0" w:color="000000"/>
-            </w:tcBorders>
-            <w:shd w:val="clear" w:color="auto" w:fill="DDA0DD"/>
+          </w:p>
+        </w:tc>
+        <w:tc>
+          <w:tcPr>
+            <w:tcW w:w="0" w:type="auto"/>
+            <w:tcBorders>
+              <w:top w:val="single" w:sz="12" w:space="0" w:color="000000"/>
+              <w:left w:val="single" w:sz="12" w:space="0" w:color="000000"/>
+              <w:bottom w:val="single" w:sz="12" w:space="0" w:color="000000"/>
+              <w:right w:val="single" w:sz="12" w:space="0" w:color="000000"/>
+            </w:tcBorders>
             <w:vAlign w:val="center"/>
           </w:tcPr>
           <w:p>
@@ -8876,9 +8319,16 @@
             </w:pPr>
             <w:r>
               <w:rPr>
-                <w:rFonts w:ascii="Arial" w:hAnsi="Arial" w:cs="Arial"/>
-              </w:rPr>
-              <w:t> </w:t>
+                <w:rFonts w:ascii="Nirmala UI" w:hAnsi="Nirmala UI" w:cs="Nirmala UI"/>
+              </w:rPr>
+              <w:t>ඬ</w:t>
+            </w:r>
+            <w:r>
+              <w:rPr>
+                <w:rFonts w:ascii="Arial" w:hAnsi="Arial" w:cs="Arial"/>
+              </w:rPr>
+              <w:br/>
+              <w:t>0DAC</w:t>
             </w:r>
           </w:p>
         </w:tc>
@@ -9075,15 +8525,8 @@
                 <w:rFonts w:ascii="Arial" w:hAnsi="Arial" w:cs="Arial"/>
               </w:rPr>
               <w:br/>
-            </w:r>
-            <w:proofErr w:type="spellStart"/>
-            <w:r>
-              <w:rPr>
-                <w:rFonts w:ascii="Arial" w:hAnsi="Arial" w:cs="Arial"/>
-              </w:rPr>
               <w:t>0D92</w:t>
             </w:r>
-            <w:proofErr w:type="spellEnd"/>
           </w:p>
         </w:tc>
         <w:tc>
@@ -9119,15 +8562,8 @@
                 <w:rFonts w:ascii="Arial" w:hAnsi="Arial" w:cs="Arial"/>
               </w:rPr>
               <w:br/>
-            </w:r>
-            <w:proofErr w:type="spellStart"/>
-            <w:r>
-              <w:rPr>
-                <w:rFonts w:ascii="Arial" w:hAnsi="Arial" w:cs="Arial"/>
-              </w:rPr>
               <w:t>0DA4</w:t>
             </w:r>
-            <w:proofErr w:type="spellEnd"/>
           </w:p>
         </w:tc>
         <w:tc>
@@ -9163,15 +8599,8 @@
                 <w:rFonts w:ascii="Arial" w:hAnsi="Arial" w:cs="Arial"/>
               </w:rPr>
               <w:br/>
-            </w:r>
-            <w:proofErr w:type="spellStart"/>
-            <w:r>
-              <w:rPr>
-                <w:rFonts w:ascii="Arial" w:hAnsi="Arial" w:cs="Arial"/>
-              </w:rPr>
               <w:t>002F</w:t>
             </w:r>
-            <w:proofErr w:type="spellEnd"/>
           </w:p>
         </w:tc>
         <w:tc>
@@ -9207,15 +8636,8 @@
                 <w:rFonts w:ascii="Arial" w:hAnsi="Arial" w:cs="Arial"/>
               </w:rPr>
               <w:br/>
-            </w:r>
-            <w:proofErr w:type="spellStart"/>
-            <w:r>
-              <w:rPr>
-                <w:rFonts w:ascii="Arial" w:hAnsi="Arial" w:cs="Arial"/>
-              </w:rPr>
               <w:t>003F</w:t>
             </w:r>
-            <w:proofErr w:type="spellEnd"/>
           </w:p>
         </w:tc>
         <w:tc>
@@ -9283,15 +8705,8 @@
                 <w:rFonts w:ascii="Arial" w:hAnsi="Arial" w:cs="Arial"/>
               </w:rPr>
               <w:br/>
-            </w:r>
-            <w:proofErr w:type="spellStart"/>
-            <w:r>
-              <w:rPr>
-                <w:rFonts w:ascii="Arial" w:hAnsi="Arial" w:cs="Arial"/>
-              </w:rPr>
               <w:t>0DCA</w:t>
             </w:r>
-            <w:proofErr w:type="spellEnd"/>
           </w:p>
         </w:tc>
         <w:tc>
@@ -9327,27 +8742,19 @@
                 <w:rFonts w:ascii="Arial" w:hAnsi="Arial" w:cs="Arial"/>
               </w:rPr>
               <w:br/>
-            </w:r>
-            <w:proofErr w:type="spellStart"/>
-            <w:r>
-              <w:rPr>
-                <w:rFonts w:ascii="Arial" w:hAnsi="Arial" w:cs="Arial"/>
-              </w:rPr>
               <w:t>006F</w:t>
             </w:r>
-            <w:proofErr w:type="spellEnd"/>
-          </w:p>
-        </w:tc>
-        <w:tc>
-          <w:tcPr>
-            <w:tcW w:w="0" w:type="auto"/>
-            <w:tcBorders>
-              <w:top w:val="single" w:sz="12" w:space="0" w:color="000000"/>
-              <w:left w:val="single" w:sz="12" w:space="0" w:color="000000"/>
-              <w:bottom w:val="single" w:sz="12" w:space="0" w:color="000000"/>
-              <w:right w:val="single" w:sz="12" w:space="0" w:color="000000"/>
-            </w:tcBorders>
-            <w:shd w:val="clear" w:color="auto" w:fill="DDA0DD"/>
+          </w:p>
+        </w:tc>
+        <w:tc>
+          <w:tcPr>
+            <w:tcW w:w="0" w:type="auto"/>
+            <w:tcBorders>
+              <w:top w:val="single" w:sz="12" w:space="0" w:color="000000"/>
+              <w:left w:val="single" w:sz="12" w:space="0" w:color="000000"/>
+              <w:bottom w:val="single" w:sz="12" w:space="0" w:color="000000"/>
+              <w:right w:val="single" w:sz="12" w:space="0" w:color="000000"/>
+            </w:tcBorders>
             <w:vAlign w:val="center"/>
           </w:tcPr>
           <w:p>
@@ -9362,9 +8769,16 @@
             </w:pPr>
             <w:r>
               <w:rPr>
-                <w:rFonts w:ascii="Arial" w:hAnsi="Arial" w:cs="Arial"/>
-              </w:rPr>
-              <w:t> </w:t>
+                <w:rFonts w:ascii="Nirmala UI" w:hAnsi="Nirmala UI" w:cs="Nirmala UI"/>
+              </w:rPr>
+              <w:t>ඳ</w:t>
+            </w:r>
+            <w:r>
+              <w:rPr>
+                <w:rFonts w:ascii="Arial" w:hAnsi="Arial" w:cs="Arial"/>
+              </w:rPr>
+              <w:br/>
+              <w:t>0DB3</w:t>
             </w:r>
           </w:p>
         </w:tc>
@@ -9392,21 +8806,8 @@
             <w:pPr>
               <w:pStyle w:val="TAL"/>
             </w:pPr>
-            <w:proofErr w:type="gramStart"/>
-            <w:r>
-              <w:t>In the event that</w:t>
-            </w:r>
-            <w:proofErr w:type="gramEnd"/>
-            <w:r>
-              <w:t xml:space="preserve"> an MS receives a code where a symbol is not represented in the above table then the MS shall display the REPLACEMENT CHARACTER (</w:t>
-            </w:r>
-            <w:proofErr w:type="spellStart"/>
-            <w:r>
-              <w:t>U+FFFD</w:t>
-            </w:r>
-            <w:proofErr w:type="spellEnd"/>
-            <w:r>
-              <w:t>).</w:t>
+            <w:r>
+              <w:t>In the event that an MS receives a code where a symbol is not represented in the above table then the MS shall display the REPLACEMENT CHARACTER (U+FFFD).</w:t>
             </w:r>
           </w:p>
           <w:p>
@@ -9430,26 +8831,59 @@
             </w:r>
             <w:r>
               <w:tab/>
-              <w:t xml:space="preserve">CARRIAGE RETURN; CR is used as a filler (if needed) after the actual SMS/CBS message, as well as in CBS messages after a two-letter language tag in 7-bit messages (if the message heading specifies that there is such a language tag). It should not occur inside the actual message, but if it does, it should be interpreted as if it was an LF. Note that SMS does not have any language tagging mechanism in the protocol, but CBS has two such mechanisms, out of which the second type is required for CBS messages in </w:t>
-            </w:r>
-            <w:proofErr w:type="spellStart"/>
-            <w:r>
-              <w:t>UTF16BE</w:t>
-            </w:r>
-            <w:proofErr w:type="spellEnd"/>
-            <w:r>
-              <w:t>; neither applies to non-default 7-bit alphabets.</w:t>
+              <w:t>CARRIAGE RETURN; CR is not used as CR but is used as a filler after the actual SMS/CBS message text. CR should not occur inside a message text, but if it does, it must be converted to LF.</w:t>
+            </w:r>
+            <w:r>
+              <w:br/>
+              <w:t>Note though that &lt;SS2,CR&gt; is actually CSI (se next table), and that “CR” is not a filler, nor LF.</w:t>
             </w:r>
           </w:p>
           <w:p>
             <w:pPr>
               <w:pStyle w:val="TAN"/>
             </w:pPr>
-            <w:proofErr w:type="spellStart"/>
-            <w:r>
-              <w:t>SS2</w:t>
-            </w:r>
-            <w:proofErr w:type="spellEnd"/>
+            <w:r>
+              <w:t>SS2:</w:t>
+            </w:r>
+            <w:r>
+              <w:tab/>
+            </w:r>
+            <w:r>
+              <w:t xml:space="preserve">SINGLE SHIFT TWO; This code shifts the next 7-bit code unit to refer to an extension of this table (subclause </w:t>
+            </w:r>
+            <w:r>
+              <w:t>A.4.2</w:t>
+            </w:r>
+            <w:r>
+              <w:t>1</w:t>
+            </w:r>
+            <w:r>
+              <w:t>.</w:t>
+            </w:r>
+            <w:r>
+              <w:t>2</w:t>
+            </w:r>
+            <w:r>
+              <w:t xml:space="preserve">). </w:t>
+            </w:r>
+            <w:r>
+              <w:t>(Note: setting, in the SMS and CBS protocols, base or extension table with reference value 0x10 or larger automatically sets the other tables with the same reference value.)</w:t>
+            </w:r>
+            <w:r>
+              <w:br/>
+              <w:t>When splitting a message text into submessages, there must be no cut right after an SS2.</w:t>
+            </w:r>
+          </w:p>
+          <w:p>
+            <w:pPr>
+              <w:pStyle w:val="TAN"/>
+            </w:pPr>
+            <w:r>
+              <w:t>U+</w:t>
+            </w:r>
+            <w:r>
+              <w:t>0DCA</w:t>
+            </w:r>
             <w:r>
               <w:t>:</w:t>
             </w:r>
@@ -9457,29 +8891,25 @@
               <w:tab/>
             </w:r>
             <w:r>
-              <w:t xml:space="preserve">SINGLE SHIFT TWO; This code shifts the next 7-bit code unit to refer to an extension of this table (subclause </w:t>
-            </w:r>
-            <w:proofErr w:type="spellStart"/>
-            <w:r>
-              <w:t>B1</w:t>
-            </w:r>
-            <w:r>
-              <w:t>1</w:t>
-            </w:r>
-            <w:r>
-              <w:t>.1</w:t>
-            </w:r>
-            <w:proofErr w:type="spellEnd"/>
-            <w:r>
-              <w:t>). (Note: locking shift and single shift (</w:t>
-            </w:r>
-            <w:proofErr w:type="spellStart"/>
-            <w:r>
-              <w:t>SS2</w:t>
-            </w:r>
-            <w:proofErr w:type="spellEnd"/>
-            <w:r>
-              <w:t>) alphabets must be set in synchrony.)</w:t>
+              <w:t>SINHALA SIGN AL-LAKUN</w:t>
+            </w:r>
+            <w:r>
+              <w:t>A</w:t>
+            </w:r>
+            <w:r>
+              <w:t xml:space="preserve">: Virama; </w:t>
+            </w:r>
+            <w:r>
+              <w:t>This is a control character for forming conjuncts. If the display font does not support the requested conjunct, U+</w:t>
+            </w:r>
+            <w:r>
+              <w:t>0DCA</w:t>
+            </w:r>
+            <w:r>
+              <w:t xml:space="preserve"> </w:t>
+            </w:r>
+            <w:r>
+              <w:t>is a combining character with nominal glyph.</w:t>
             </w:r>
           </w:p>
         </w:tc>
@@ -9505,7 +8935,6 @@
         <w:pStyle w:val="Rubrik4"/>
       </w:pPr>
       <w:bookmarkStart w:id="42" w:name="_Toc114820860"/>
-      <w:proofErr w:type="spellStart"/>
       <w:r>
         <w:lastRenderedPageBreak/>
         <w:t>A.4</w:t>
@@ -9520,9 +8949,11 @@
         <w:t>1</w:t>
       </w:r>
       <w:r>
-        <w:t>.1</w:t>
+        <w:t>.</w:t>
       </w:r>
-      <w:proofErr w:type="spellEnd"/>
+      <w:r>
+        <w:t>2</w:t>
+      </w:r>
       <w:r>
         <w:tab/>
         <w:t>SMS/CBS 7</w:t>
@@ -9540,11 +8971,7 @@
         <w:t xml:space="preserve"> </w:t>
       </w:r>
       <w:r>
-        <w:t>Alphabet (</w:t>
-      </w:r>
-      <w:proofErr w:type="spellStart"/>
-      <w:r>
-        <w:t>0x</w:t>
+        <w:t>Alphabet (0x</w:t>
       </w:r>
       <w:r>
         <w:t>2</w:t>
@@ -9552,47 +8979,36 @@
       <w:r>
         <w:t>1</w:t>
       </w:r>
-      <w:proofErr w:type="spellEnd"/>
       <w:r>
-        <w:t>) extension (</w:t>
-      </w:r>
-      <w:proofErr w:type="spellStart"/>
-      <w:r>
-        <w:t>SS2</w:t>
-      </w:r>
-      <w:proofErr w:type="spellEnd"/>
-      <w:r>
-        <w:t>) table</w:t>
+        <w:t>) extension (SS2) table</w:t>
       </w:r>
       <w:bookmarkEnd w:id="42"/>
     </w:p>
-    <w:p/>
     <w:tbl>
       <w:tblPr>
         <w:tblW w:w="0" w:type="auto"/>
-        <w:jc w:val="center"/>
+        <w:tblInd w:w="-495" w:type="dxa"/>
         <w:tblLook w:val="0000" w:firstRow="0" w:lastRow="0" w:firstColumn="0" w:lastColumn="0" w:noHBand="0" w:noVBand="0"/>
       </w:tblPr>
       <w:tblGrid>
-        <w:gridCol w:w="495"/>
-        <w:gridCol w:w="495"/>
-        <w:gridCol w:w="494"/>
-        <w:gridCol w:w="494"/>
-        <w:gridCol w:w="494"/>
-        <w:gridCol w:w="677"/>
-        <w:gridCol w:w="698"/>
-        <w:gridCol w:w="1736"/>
-        <w:gridCol w:w="709"/>
-        <w:gridCol w:w="677"/>
-        <w:gridCol w:w="667"/>
-        <w:gridCol w:w="698"/>
-        <w:gridCol w:w="730"/>
+        <w:gridCol w:w="522"/>
+        <w:gridCol w:w="521"/>
+        <w:gridCol w:w="521"/>
+        <w:gridCol w:w="521"/>
+        <w:gridCol w:w="521"/>
+        <w:gridCol w:w="740"/>
+        <w:gridCol w:w="740"/>
+        <w:gridCol w:w="1853"/>
+        <w:gridCol w:w="751"/>
+        <w:gridCol w:w="717"/>
+        <w:gridCol w:w="706"/>
+        <w:gridCol w:w="740"/>
+        <w:gridCol w:w="706"/>
       </w:tblGrid>
       <w:tr>
         <w:trPr>
           <w:cantSplit/>
           <w:trHeight w:hRule="exact" w:val="480"/>
-          <w:jc w:val="center"/>
         </w:trPr>
         <w:tc>
           <w:tcPr>
@@ -9678,7 +9094,6 @@
                 <w:sz w:val="24"/>
               </w:rPr>
             </w:pPr>
-            <w:proofErr w:type="spellStart"/>
             <w:r>
               <w:rPr>
                 <w:rFonts w:ascii="Courier" w:hAnsi="Courier"/>
@@ -9690,7 +9105,6 @@
               </w:rPr>
               <w:t>b7</w:t>
             </w:r>
-            <w:proofErr w:type="spellEnd"/>
           </w:p>
         </w:tc>
         <w:tc>
@@ -9948,7 +9362,6 @@
         <w:trPr>
           <w:cantSplit/>
           <w:trHeight w:hRule="exact" w:val="480"/>
-          <w:jc w:val="center"/>
         </w:trPr>
         <w:tc>
           <w:tcPr>
@@ -10035,7 +9448,6 @@
                 <w:sz w:val="24"/>
               </w:rPr>
             </w:pPr>
-            <w:proofErr w:type="spellStart"/>
             <w:r>
               <w:rPr>
                 <w:rFonts w:ascii="Courier" w:hAnsi="Courier"/>
@@ -10047,7 +9459,6 @@
               </w:rPr>
               <w:t>b6</w:t>
             </w:r>
-            <w:proofErr w:type="spellEnd"/>
           </w:p>
         </w:tc>
         <w:tc>
@@ -10305,7 +9716,6 @@
         <w:trPr>
           <w:cantSplit/>
           <w:trHeight w:hRule="exact" w:val="480"/>
-          <w:jc w:val="center"/>
         </w:trPr>
         <w:tc>
           <w:tcPr>
@@ -10392,7 +9802,6 @@
                 <w:sz w:val="24"/>
               </w:rPr>
             </w:pPr>
-            <w:proofErr w:type="spellStart"/>
             <w:r>
               <w:rPr>
                 <w:rFonts w:ascii="Courier" w:hAnsi="Courier"/>
@@ -10404,7 +9813,6 @@
               </w:rPr>
               <w:t>b5</w:t>
             </w:r>
-            <w:proofErr w:type="spellEnd"/>
           </w:p>
         </w:tc>
         <w:tc>
@@ -10654,7 +10062,6 @@
         <w:trPr>
           <w:cantSplit/>
           <w:trHeight w:hRule="exact" w:val="480"/>
-          <w:jc w:val="center"/>
         </w:trPr>
         <w:tc>
           <w:tcPr>
@@ -10677,7 +10084,6 @@
             </w:pPr>
             <w:bookmarkStart w:id="49" w:name="_MCCTEMPBM_CRPT01490051___4" w:colFirst="0" w:colLast="11"/>
             <w:bookmarkEnd w:id="47"/>
-            <w:proofErr w:type="spellStart"/>
             <w:r>
               <w:rPr>
                 <w:rFonts w:ascii="Courier" w:hAnsi="Courier"/>
@@ -10689,30 +10095,28 @@
               </w:rPr>
               <w:t>b4</w:t>
             </w:r>
-            <w:proofErr w:type="spellEnd"/>
-          </w:p>
-        </w:tc>
-        <w:tc>
-          <w:tcPr>
-            <w:tcW w:w="0" w:type="auto"/>
-            <w:tcBorders>
-              <w:top w:val="single" w:sz="6" w:space="0" w:color="auto"/>
-              <w:left w:val="single" w:sz="6" w:space="0" w:color="auto"/>
-              <w:bottom w:val="single" w:sz="6" w:space="0" w:color="auto"/>
-              <w:right w:val="single" w:sz="6" w:space="0" w:color="auto"/>
-            </w:tcBorders>
-          </w:tcPr>
-          <w:p>
-            <w:pPr>
-              <w:keepNext/>
-              <w:spacing w:before="120" w:line="240" w:lineRule="exact"/>
-              <w:jc w:val="center"/>
-              <w:rPr>
-                <w:rFonts w:ascii="Courier" w:hAnsi="Courier"/>
-                <w:sz w:val="24"/>
-              </w:rPr>
-            </w:pPr>
-            <w:proofErr w:type="spellStart"/>
+          </w:p>
+        </w:tc>
+        <w:tc>
+          <w:tcPr>
+            <w:tcW w:w="0" w:type="auto"/>
+            <w:tcBorders>
+              <w:top w:val="single" w:sz="6" w:space="0" w:color="auto"/>
+              <w:left w:val="single" w:sz="6" w:space="0" w:color="auto"/>
+              <w:bottom w:val="single" w:sz="6" w:space="0" w:color="auto"/>
+              <w:right w:val="single" w:sz="6" w:space="0" w:color="auto"/>
+            </w:tcBorders>
+          </w:tcPr>
+          <w:p>
+            <w:pPr>
+              <w:keepNext/>
+              <w:spacing w:before="120" w:line="240" w:lineRule="exact"/>
+              <w:jc w:val="center"/>
+              <w:rPr>
+                <w:rFonts w:ascii="Courier" w:hAnsi="Courier"/>
+                <w:sz w:val="24"/>
+              </w:rPr>
+            </w:pPr>
             <w:r>
               <w:rPr>
                 <w:rFonts w:ascii="Courier" w:hAnsi="Courier"/>
@@ -10724,30 +10128,28 @@
               </w:rPr>
               <w:t>b3</w:t>
             </w:r>
-            <w:proofErr w:type="spellEnd"/>
-          </w:p>
-        </w:tc>
-        <w:tc>
-          <w:tcPr>
-            <w:tcW w:w="0" w:type="auto"/>
-            <w:tcBorders>
-              <w:top w:val="single" w:sz="6" w:space="0" w:color="auto"/>
-              <w:left w:val="single" w:sz="6" w:space="0" w:color="auto"/>
-              <w:bottom w:val="single" w:sz="6" w:space="0" w:color="auto"/>
-              <w:right w:val="single" w:sz="6" w:space="0" w:color="auto"/>
-            </w:tcBorders>
-          </w:tcPr>
-          <w:p>
-            <w:pPr>
-              <w:keepNext/>
-              <w:spacing w:before="120" w:line="240" w:lineRule="exact"/>
-              <w:jc w:val="center"/>
-              <w:rPr>
-                <w:rFonts w:ascii="Courier" w:hAnsi="Courier"/>
-                <w:sz w:val="24"/>
-              </w:rPr>
-            </w:pPr>
-            <w:proofErr w:type="spellStart"/>
+          </w:p>
+        </w:tc>
+        <w:tc>
+          <w:tcPr>
+            <w:tcW w:w="0" w:type="auto"/>
+            <w:tcBorders>
+              <w:top w:val="single" w:sz="6" w:space="0" w:color="auto"/>
+              <w:left w:val="single" w:sz="6" w:space="0" w:color="auto"/>
+              <w:bottom w:val="single" w:sz="6" w:space="0" w:color="auto"/>
+              <w:right w:val="single" w:sz="6" w:space="0" w:color="auto"/>
+            </w:tcBorders>
+          </w:tcPr>
+          <w:p>
+            <w:pPr>
+              <w:keepNext/>
+              <w:spacing w:before="120" w:line="240" w:lineRule="exact"/>
+              <w:jc w:val="center"/>
+              <w:rPr>
+                <w:rFonts w:ascii="Courier" w:hAnsi="Courier"/>
+                <w:sz w:val="24"/>
+              </w:rPr>
+            </w:pPr>
             <w:r>
               <w:rPr>
                 <w:rFonts w:ascii="Courier" w:hAnsi="Courier"/>
@@ -10759,30 +10161,28 @@
               </w:rPr>
               <w:t>b2</w:t>
             </w:r>
-            <w:proofErr w:type="spellEnd"/>
-          </w:p>
-        </w:tc>
-        <w:tc>
-          <w:tcPr>
-            <w:tcW w:w="0" w:type="auto"/>
-            <w:tcBorders>
-              <w:top w:val="single" w:sz="6" w:space="0" w:color="auto"/>
-              <w:left w:val="single" w:sz="6" w:space="0" w:color="auto"/>
-              <w:bottom w:val="single" w:sz="6" w:space="0" w:color="auto"/>
-              <w:right w:val="single" w:sz="6" w:space="0" w:color="auto"/>
-            </w:tcBorders>
-          </w:tcPr>
-          <w:p>
-            <w:pPr>
-              <w:keepNext/>
-              <w:spacing w:before="120" w:line="240" w:lineRule="exact"/>
-              <w:jc w:val="center"/>
-              <w:rPr>
-                <w:rFonts w:ascii="Courier" w:hAnsi="Courier"/>
-                <w:sz w:val="24"/>
-              </w:rPr>
-            </w:pPr>
-            <w:proofErr w:type="spellStart"/>
+          </w:p>
+        </w:tc>
+        <w:tc>
+          <w:tcPr>
+            <w:tcW w:w="0" w:type="auto"/>
+            <w:tcBorders>
+              <w:top w:val="single" w:sz="6" w:space="0" w:color="auto"/>
+              <w:left w:val="single" w:sz="6" w:space="0" w:color="auto"/>
+              <w:bottom w:val="single" w:sz="6" w:space="0" w:color="auto"/>
+              <w:right w:val="single" w:sz="6" w:space="0" w:color="auto"/>
+            </w:tcBorders>
+          </w:tcPr>
+          <w:p>
+            <w:pPr>
+              <w:keepNext/>
+              <w:spacing w:before="120" w:line="240" w:lineRule="exact"/>
+              <w:jc w:val="center"/>
+              <w:rPr>
+                <w:rFonts w:ascii="Courier" w:hAnsi="Courier"/>
+                <w:sz w:val="24"/>
+              </w:rPr>
+            </w:pPr>
             <w:r>
               <w:rPr>
                 <w:rFonts w:ascii="Courier" w:hAnsi="Courier"/>
@@ -10794,28 +10194,38 @@
               </w:rPr>
               <w:t>b1</w:t>
             </w:r>
-            <w:proofErr w:type="spellEnd"/>
-          </w:p>
-        </w:tc>
-        <w:tc>
-          <w:tcPr>
-            <w:tcW w:w="0" w:type="auto"/>
-            <w:tcBorders>
-              <w:top w:val="single" w:sz="6" w:space="0" w:color="auto"/>
-              <w:left w:val="single" w:sz="6" w:space="0" w:color="auto"/>
-              <w:right w:val="single" w:sz="6" w:space="0" w:color="auto"/>
-            </w:tcBorders>
-          </w:tcPr>
-          <w:p>
-            <w:pPr>
-              <w:keepNext/>
-              <w:spacing w:before="120" w:line="240" w:lineRule="exact"/>
-              <w:jc w:val="center"/>
-              <w:rPr>
-                <w:rFonts w:ascii="Courier" w:hAnsi="Courier"/>
-                <w:sz w:val="24"/>
-              </w:rPr>
-            </w:pPr>
+          </w:p>
+        </w:tc>
+        <w:tc>
+          <w:tcPr>
+            <w:tcW w:w="0" w:type="auto"/>
+            <w:tcBorders>
+              <w:top w:val="single" w:sz="6" w:space="0" w:color="auto"/>
+              <w:left w:val="single" w:sz="6" w:space="0" w:color="auto"/>
+              <w:right w:val="single" w:sz="6" w:space="0" w:color="auto"/>
+            </w:tcBorders>
+          </w:tcPr>
+          <w:p>
+            <w:pPr>
+              <w:keepNext/>
+              <w:spacing w:before="120" w:line="240" w:lineRule="exact"/>
+              <w:jc w:val="center"/>
+              <w:rPr>
+                <w:rFonts w:ascii="Courier" w:hAnsi="Courier"/>
+                <w:b/>
+                <w:bCs/>
+                <w:sz w:val="24"/>
+              </w:rPr>
+            </w:pPr>
+            <w:r>
+              <w:rPr>
+                <w:rFonts w:ascii="Courier" w:hAnsi="Courier"/>
+                <w:b/>
+                <w:bCs/>
+                <w:sz w:val="24"/>
+              </w:rPr>
+              <w:t>1B</w:t>
+            </w:r>
           </w:p>
         </w:tc>
         <w:tc>
@@ -11073,7 +10483,6 @@
         <w:trPr>
           <w:cantSplit/>
           <w:trHeight w:hRule="exact" w:val="510"/>
-          <w:jc w:val="center"/>
         </w:trPr>
         <w:tc>
           <w:tcPr>
@@ -11299,15 +10708,8 @@
                 <w:rFonts w:ascii="Arial" w:hAnsi="Arial" w:cs="Arial"/>
               </w:rPr>
               <w:br/>
-            </w:r>
-            <w:proofErr w:type="spellStart"/>
-            <w:r>
-              <w:rPr>
-                <w:rFonts w:ascii="Arial" w:hAnsi="Arial" w:cs="Arial"/>
-              </w:rPr>
               <w:t>003C</w:t>
             </w:r>
-            <w:proofErr w:type="spellEnd"/>
           </w:p>
         </w:tc>
         <w:tc>
@@ -11342,26 +10744,20 @@
                 <w:rFonts w:ascii="Arial" w:hAnsi="Arial" w:cs="Arial"/>
               </w:rPr>
               <w:br/>
-            </w:r>
-            <w:proofErr w:type="spellStart"/>
-            <w:r>
-              <w:rPr>
-                <w:rFonts w:ascii="Arial" w:hAnsi="Arial" w:cs="Arial"/>
-              </w:rPr>
               <w:t>0DEA</w:t>
             </w:r>
-            <w:proofErr w:type="spellEnd"/>
-          </w:p>
-        </w:tc>
-        <w:tc>
-          <w:tcPr>
-            <w:tcW w:w="0" w:type="auto"/>
-            <w:tcBorders>
-              <w:top w:val="single" w:sz="12" w:space="0" w:color="000000"/>
-              <w:left w:val="single" w:sz="12" w:space="0" w:color="000000"/>
-              <w:bottom w:val="single" w:sz="12" w:space="0" w:color="000000"/>
-              <w:right w:val="single" w:sz="12" w:space="0" w:color="000000"/>
-            </w:tcBorders>
+          </w:p>
+        </w:tc>
+        <w:tc>
+          <w:tcPr>
+            <w:tcW w:w="0" w:type="auto"/>
+            <w:tcBorders>
+              <w:top w:val="single" w:sz="12" w:space="0" w:color="000000"/>
+              <w:left w:val="single" w:sz="12" w:space="0" w:color="000000"/>
+              <w:bottom w:val="single" w:sz="12" w:space="0" w:color="000000"/>
+              <w:right w:val="single" w:sz="12" w:space="0" w:color="000000"/>
+            </w:tcBorders>
+            <w:shd w:val="clear" w:color="auto" w:fill="FFFACD"/>
             <w:vAlign w:val="center"/>
           </w:tcPr>
           <w:p>
@@ -11378,22 +10774,15 @@
               <w:rPr>
                 <w:rFonts w:ascii="Nirmala UI" w:hAnsi="Nirmala UI" w:cs="Nirmala UI"/>
               </w:rPr>
-              <w:t>ඎ</w:t>
-            </w:r>
-            <w:r>
-              <w:rPr>
-                <w:rFonts w:ascii="Arial" w:hAnsi="Arial" w:cs="Arial"/>
-              </w:rPr>
-              <w:br/>
-            </w:r>
-            <w:proofErr w:type="spellStart"/>
-            <w:r>
-              <w:rPr>
-                <w:rFonts w:ascii="Arial" w:hAnsi="Arial" w:cs="Arial"/>
-              </w:rPr>
-              <w:t>0D8E</w:t>
-            </w:r>
-            <w:proofErr w:type="spellEnd"/>
+              <w:t>ෲ</w:t>
+            </w:r>
+            <w:r>
+              <w:rPr>
+                <w:rFonts w:ascii="Arial" w:hAnsi="Arial" w:cs="Arial"/>
+              </w:rPr>
+              <w:br/>
+              <w:t>0DF2</w:t>
+            </w:r>
           </w:p>
         </w:tc>
         <w:tc>
@@ -11428,15 +10817,8 @@
                 <w:rFonts w:ascii="Arial" w:hAnsi="Arial" w:cs="Arial"/>
               </w:rPr>
               <w:br/>
-            </w:r>
-            <w:proofErr w:type="spellStart"/>
-            <w:r>
-              <w:rPr>
-                <w:rFonts w:ascii="Arial" w:hAnsi="Arial" w:cs="Arial"/>
-              </w:rPr>
               <w:t>007C</w:t>
             </w:r>
-            <w:proofErr w:type="spellEnd"/>
           </w:p>
         </w:tc>
         <w:tc>
@@ -11507,15 +10889,8 @@
                 <w:rFonts w:ascii="Arial" w:hAnsi="Arial" w:cs="Arial"/>
               </w:rPr>
               <w:br/>
-            </w:r>
-            <w:proofErr w:type="spellStart"/>
-            <w:r>
-              <w:rPr>
-                <w:rFonts w:ascii="Arial" w:hAnsi="Arial" w:cs="Arial"/>
-              </w:rPr>
               <w:t>00BC</w:t>
             </w:r>
-            <w:proofErr w:type="spellEnd"/>
           </w:p>
         </w:tc>
         <w:tc>
@@ -11550,15 +10925,8 @@
                 <w:rFonts w:ascii="Arial" w:hAnsi="Arial" w:cs="Arial"/>
               </w:rPr>
               <w:br/>
-            </w:r>
-            <w:proofErr w:type="spellStart"/>
-            <w:r>
-              <w:rPr>
-                <w:rFonts w:ascii="Arial" w:hAnsi="Arial" w:cs="Arial"/>
-              </w:rPr>
               <w:t>26A0</w:t>
             </w:r>
-            <w:proofErr w:type="spellEnd"/>
           </w:p>
         </w:tc>
         <w:bookmarkStart w:id="52" w:name="_MCCTEMPBM_CRPT01490054___7"/>
@@ -11568,7 +10936,6 @@
         <w:trPr>
           <w:cantSplit/>
           <w:trHeight w:hRule="exact" w:val="510"/>
-          <w:jc w:val="center"/>
         </w:trPr>
         <w:tc>
           <w:tcPr>
@@ -11758,15 +11125,8 @@
                 <w:rFonts w:ascii="Arial" w:hAnsi="Arial" w:cs="Arial"/>
               </w:rPr>
               <w:br/>
-            </w:r>
-            <w:proofErr w:type="spellStart"/>
-            <w:r>
-              <w:rPr>
-                <w:rFonts w:ascii="Arial" w:hAnsi="Arial" w:cs="Arial"/>
-              </w:rPr>
               <w:t>00A3</w:t>
             </w:r>
-            <w:proofErr w:type="spellEnd"/>
           </w:p>
         </w:tc>
         <w:tc>
@@ -11801,15 +11161,8 @@
                 <w:rFonts w:ascii="Arial" w:hAnsi="Arial" w:cs="Arial"/>
               </w:rPr>
               <w:br/>
-            </w:r>
-            <w:proofErr w:type="spellStart"/>
-            <w:r>
-              <w:rPr>
-                <w:rFonts w:ascii="Arial" w:hAnsi="Arial" w:cs="Arial"/>
-              </w:rPr>
               <w:t>003D</w:t>
             </w:r>
-            <w:proofErr w:type="spellEnd"/>
           </w:p>
         </w:tc>
         <w:tc>
@@ -11844,26 +11197,20 @@
                 <w:rFonts w:ascii="Arial" w:hAnsi="Arial" w:cs="Arial"/>
               </w:rPr>
               <w:br/>
-            </w:r>
-            <w:proofErr w:type="spellStart"/>
-            <w:r>
-              <w:rPr>
-                <w:rFonts w:ascii="Arial" w:hAnsi="Arial" w:cs="Arial"/>
-              </w:rPr>
               <w:t>0DEB</w:t>
             </w:r>
-            <w:proofErr w:type="spellEnd"/>
-          </w:p>
-        </w:tc>
-        <w:tc>
-          <w:tcPr>
-            <w:tcW w:w="0" w:type="auto"/>
-            <w:tcBorders>
-              <w:top w:val="single" w:sz="12" w:space="0" w:color="000000"/>
-              <w:left w:val="single" w:sz="12" w:space="0" w:color="000000"/>
-              <w:bottom w:val="single" w:sz="12" w:space="0" w:color="000000"/>
-              <w:right w:val="single" w:sz="12" w:space="0" w:color="000000"/>
-            </w:tcBorders>
+          </w:p>
+        </w:tc>
+        <w:tc>
+          <w:tcPr>
+            <w:tcW w:w="0" w:type="auto"/>
+            <w:tcBorders>
+              <w:top w:val="single" w:sz="12" w:space="0" w:color="000000"/>
+              <w:left w:val="single" w:sz="12" w:space="0" w:color="000000"/>
+              <w:bottom w:val="single" w:sz="12" w:space="0" w:color="000000"/>
+              <w:right w:val="single" w:sz="12" w:space="0" w:color="000000"/>
+            </w:tcBorders>
+            <w:shd w:val="clear" w:color="auto" w:fill="FFFACD"/>
             <w:vAlign w:val="center"/>
           </w:tcPr>
           <w:p>
@@ -11880,22 +11227,15 @@
               <w:rPr>
                 <w:rFonts w:ascii="Nirmala UI" w:hAnsi="Nirmala UI" w:cs="Nirmala UI"/>
               </w:rPr>
-              <w:t>ඐ</w:t>
-            </w:r>
-            <w:r>
-              <w:rPr>
-                <w:rFonts w:ascii="Arial" w:hAnsi="Arial" w:cs="Arial"/>
-              </w:rPr>
-              <w:br/>
-            </w:r>
-            <w:proofErr w:type="spellStart"/>
-            <w:r>
-              <w:rPr>
-                <w:rFonts w:ascii="Arial" w:hAnsi="Arial" w:cs="Arial"/>
-              </w:rPr>
-              <w:t>0D90</w:t>
-            </w:r>
-            <w:proofErr w:type="spellEnd"/>
+              <w:t>ෳ</w:t>
+            </w:r>
+            <w:r>
+              <w:rPr>
+                <w:rFonts w:ascii="Arial" w:hAnsi="Arial" w:cs="Arial"/>
+              </w:rPr>
+              <w:br/>
+              <w:t>0DF3</w:t>
+            </w:r>
           </w:p>
         </w:tc>
         <w:tc>
@@ -12002,15 +11342,8 @@
                 <w:rFonts w:ascii="Arial" w:hAnsi="Arial" w:cs="Arial"/>
               </w:rPr>
               <w:br/>
-            </w:r>
-            <w:proofErr w:type="spellStart"/>
-            <w:r>
-              <w:rPr>
-                <w:rFonts w:ascii="Arial" w:hAnsi="Arial" w:cs="Arial"/>
-              </w:rPr>
               <w:t>00BD</w:t>
             </w:r>
-            <w:proofErr w:type="spellEnd"/>
           </w:p>
         </w:tc>
         <w:tc>
@@ -12045,15 +11378,8 @@
                 <w:rFonts w:ascii="Arial" w:hAnsi="Arial" w:cs="Arial"/>
               </w:rPr>
               <w:br/>
-            </w:r>
-            <w:proofErr w:type="spellStart"/>
-            <w:r>
-              <w:rPr>
-                <w:rFonts w:ascii="Arial" w:hAnsi="Arial" w:cs="Arial"/>
-              </w:rPr>
               <w:t>221E</w:t>
             </w:r>
-            <w:proofErr w:type="spellEnd"/>
           </w:p>
         </w:tc>
         <w:bookmarkStart w:id="54" w:name="_MCCTEMPBM_CRPT01490056___7"/>
@@ -12063,7 +11389,6 @@
         <w:trPr>
           <w:cantSplit/>
           <w:trHeight w:hRule="exact" w:val="510"/>
-          <w:jc w:val="center"/>
         </w:trPr>
         <w:tc>
           <w:tcPr>
@@ -12294,15 +11619,8 @@
                 <w:rFonts w:ascii="Arial" w:hAnsi="Arial" w:cs="Arial"/>
               </w:rPr>
               <w:br/>
-            </w:r>
-            <w:proofErr w:type="spellStart"/>
-            <w:r>
-              <w:rPr>
-                <w:rFonts w:ascii="Arial" w:hAnsi="Arial" w:cs="Arial"/>
-              </w:rPr>
               <w:t>003E</w:t>
             </w:r>
-            <w:proofErr w:type="spellEnd"/>
           </w:p>
         </w:tc>
         <w:tc>
@@ -12337,27 +11655,19 @@
                 <w:rFonts w:ascii="Arial" w:hAnsi="Arial" w:cs="Arial"/>
               </w:rPr>
               <w:br/>
-            </w:r>
-            <w:proofErr w:type="spellStart"/>
-            <w:r>
-              <w:rPr>
-                <w:rFonts w:ascii="Arial" w:hAnsi="Arial" w:cs="Arial"/>
-              </w:rPr>
               <w:t>0DEC</w:t>
             </w:r>
-            <w:proofErr w:type="spellEnd"/>
-          </w:p>
-        </w:tc>
-        <w:tc>
-          <w:tcPr>
-            <w:tcW w:w="0" w:type="auto"/>
-            <w:tcBorders>
-              <w:top w:val="single" w:sz="12" w:space="0" w:color="000000"/>
-              <w:left w:val="single" w:sz="12" w:space="0" w:color="000000"/>
-              <w:bottom w:val="single" w:sz="12" w:space="0" w:color="000000"/>
-              <w:right w:val="single" w:sz="12" w:space="0" w:color="000000"/>
-            </w:tcBorders>
-            <w:shd w:val="clear" w:color="auto" w:fill="FFFACD"/>
+          </w:p>
+        </w:tc>
+        <w:tc>
+          <w:tcPr>
+            <w:tcW w:w="0" w:type="auto"/>
+            <w:tcBorders>
+              <w:top w:val="single" w:sz="12" w:space="0" w:color="000000"/>
+              <w:left w:val="single" w:sz="12" w:space="0" w:color="000000"/>
+              <w:bottom w:val="single" w:sz="12" w:space="0" w:color="000000"/>
+              <w:right w:val="single" w:sz="12" w:space="0" w:color="000000"/>
+            </w:tcBorders>
             <w:vAlign w:val="center"/>
           </w:tcPr>
           <w:p>
@@ -12374,22 +11684,15 @@
               <w:rPr>
                 <w:rFonts w:ascii="Nirmala UI" w:hAnsi="Nirmala UI" w:cs="Nirmala UI"/>
               </w:rPr>
-              <w:t>ෲ</w:t>
-            </w:r>
-            <w:r>
-              <w:rPr>
-                <w:rFonts w:ascii="Arial" w:hAnsi="Arial" w:cs="Arial"/>
-              </w:rPr>
-              <w:br/>
-            </w:r>
-            <w:proofErr w:type="spellStart"/>
-            <w:r>
-              <w:rPr>
-                <w:rFonts w:ascii="Arial" w:hAnsi="Arial" w:cs="Arial"/>
-              </w:rPr>
-              <w:t>0DF2</w:t>
-            </w:r>
-            <w:proofErr w:type="spellEnd"/>
+              <w:t>ඎ</w:t>
+            </w:r>
+            <w:r>
+              <w:rPr>
+                <w:rFonts w:ascii="Arial" w:hAnsi="Arial" w:cs="Arial"/>
+              </w:rPr>
+              <w:br/>
+              <w:t>0D8E</w:t>
+            </w:r>
           </w:p>
         </w:tc>
         <w:tc>
@@ -12496,15 +11799,8 @@
                 <w:rFonts w:ascii="Arial" w:hAnsi="Arial" w:cs="Arial"/>
               </w:rPr>
               <w:br/>
-            </w:r>
-            <w:proofErr w:type="spellStart"/>
-            <w:r>
-              <w:rPr>
-                <w:rFonts w:ascii="Arial" w:hAnsi="Arial" w:cs="Arial"/>
-              </w:rPr>
               <w:t>00BE</w:t>
             </w:r>
-            <w:proofErr w:type="spellEnd"/>
           </w:p>
         </w:tc>
         <w:tc>
@@ -12539,15 +11835,8 @@
                 <w:rFonts w:ascii="Arial" w:hAnsi="Arial" w:cs="Arial"/>
               </w:rPr>
               <w:br/>
-            </w:r>
-            <w:proofErr w:type="spellStart"/>
-            <w:r>
-              <w:rPr>
-                <w:rFonts w:ascii="Arial" w:hAnsi="Arial" w:cs="Arial"/>
-              </w:rPr>
               <w:t>00B2</w:t>
             </w:r>
-            <w:proofErr w:type="spellEnd"/>
           </w:p>
         </w:tc>
         <w:bookmarkStart w:id="56" w:name="_MCCTEMPBM_CRPT01490058___7"/>
@@ -12557,7 +11846,6 @@
         <w:trPr>
           <w:cantSplit/>
           <w:trHeight w:hRule="exact" w:val="510"/>
-          <w:jc w:val="center"/>
         </w:trPr>
         <w:tc>
           <w:tcPr>
@@ -12747,15 +12035,8 @@
                 <w:rFonts w:ascii="Arial" w:hAnsi="Arial" w:cs="Arial"/>
               </w:rPr>
               <w:br/>
-            </w:r>
-            <w:proofErr w:type="spellStart"/>
-            <w:r>
-              <w:rPr>
-                <w:rFonts w:ascii="Arial" w:hAnsi="Arial" w:cs="Arial"/>
-              </w:rPr>
               <w:t>00A5</w:t>
             </w:r>
-            <w:proofErr w:type="spellEnd"/>
           </w:p>
         </w:tc>
         <w:tc>
@@ -12790,15 +12071,8 @@
                 <w:rFonts w:ascii="Arial" w:hAnsi="Arial" w:cs="Arial"/>
               </w:rPr>
               <w:br/>
-            </w:r>
-            <w:proofErr w:type="spellStart"/>
-            <w:r>
-              <w:rPr>
-                <w:rFonts w:ascii="Arial" w:hAnsi="Arial" w:cs="Arial"/>
-              </w:rPr>
               <w:t>20B9</w:t>
             </w:r>
-            <w:proofErr w:type="spellEnd"/>
           </w:p>
         </w:tc>
         <w:tc>
@@ -12833,27 +12107,19 @@
                 <w:rFonts w:ascii="Arial" w:hAnsi="Arial" w:cs="Arial"/>
               </w:rPr>
               <w:br/>
-            </w:r>
-            <w:proofErr w:type="spellStart"/>
-            <w:r>
-              <w:rPr>
-                <w:rFonts w:ascii="Arial" w:hAnsi="Arial" w:cs="Arial"/>
-              </w:rPr>
               <w:t>0DED</w:t>
             </w:r>
-            <w:proofErr w:type="spellEnd"/>
-          </w:p>
-        </w:tc>
-        <w:tc>
-          <w:tcPr>
-            <w:tcW w:w="0" w:type="auto"/>
-            <w:tcBorders>
-              <w:top w:val="single" w:sz="12" w:space="0" w:color="000000"/>
-              <w:left w:val="single" w:sz="12" w:space="0" w:color="000000"/>
-              <w:bottom w:val="single" w:sz="12" w:space="0" w:color="000000"/>
-              <w:right w:val="single" w:sz="12" w:space="0" w:color="000000"/>
-            </w:tcBorders>
-            <w:shd w:val="clear" w:color="auto" w:fill="FFFACD"/>
+          </w:p>
+        </w:tc>
+        <w:tc>
+          <w:tcPr>
+            <w:tcW w:w="0" w:type="auto"/>
+            <w:tcBorders>
+              <w:top w:val="single" w:sz="12" w:space="0" w:color="000000"/>
+              <w:left w:val="single" w:sz="12" w:space="0" w:color="000000"/>
+              <w:bottom w:val="single" w:sz="12" w:space="0" w:color="000000"/>
+              <w:right w:val="single" w:sz="12" w:space="0" w:color="000000"/>
+            </w:tcBorders>
             <w:vAlign w:val="center"/>
           </w:tcPr>
           <w:p>
@@ -12870,22 +12136,15 @@
               <w:rPr>
                 <w:rFonts w:ascii="Nirmala UI" w:hAnsi="Nirmala UI" w:cs="Nirmala UI"/>
               </w:rPr>
-              <w:t>ෳ</w:t>
-            </w:r>
-            <w:r>
-              <w:rPr>
-                <w:rFonts w:ascii="Arial" w:hAnsi="Arial" w:cs="Arial"/>
-              </w:rPr>
-              <w:br/>
-            </w:r>
-            <w:proofErr w:type="spellStart"/>
-            <w:r>
-              <w:rPr>
-                <w:rFonts w:ascii="Arial" w:hAnsi="Arial" w:cs="Arial"/>
-              </w:rPr>
-              <w:t>0DF3</w:t>
-            </w:r>
-            <w:proofErr w:type="spellEnd"/>
+              <w:t>ඐ</w:t>
+            </w:r>
+            <w:r>
+              <w:rPr>
+                <w:rFonts w:ascii="Arial" w:hAnsi="Arial" w:cs="Arial"/>
+              </w:rPr>
+              <w:br/>
+              <w:t>0D90</w:t>
+            </w:r>
           </w:p>
         </w:tc>
         <w:tc>
@@ -12992,15 +12251,8 @@
                 <w:rFonts w:ascii="Arial" w:hAnsi="Arial" w:cs="Arial"/>
               </w:rPr>
               <w:br/>
-            </w:r>
-            <w:proofErr w:type="spellStart"/>
-            <w:r>
-              <w:rPr>
-                <w:rFonts w:ascii="Arial" w:hAnsi="Arial" w:cs="Arial"/>
-              </w:rPr>
               <w:t>201C</w:t>
             </w:r>
-            <w:proofErr w:type="spellEnd"/>
           </w:p>
         </w:tc>
         <w:tc>
@@ -13035,15 +12287,8 @@
                 <w:rFonts w:ascii="Arial" w:hAnsi="Arial" w:cs="Arial"/>
               </w:rPr>
               <w:br/>
-            </w:r>
-            <w:proofErr w:type="spellStart"/>
-            <w:r>
-              <w:rPr>
-                <w:rFonts w:ascii="Arial" w:hAnsi="Arial" w:cs="Arial"/>
-              </w:rPr>
               <w:t>00B3</w:t>
             </w:r>
-            <w:proofErr w:type="spellEnd"/>
           </w:p>
         </w:tc>
         <w:bookmarkStart w:id="58" w:name="_MCCTEMPBM_CRPT01490060___7"/>
@@ -13053,7 +12298,6 @@
         <w:trPr>
           <w:cantSplit/>
           <w:trHeight w:hRule="exact" w:val="510"/>
-          <w:jc w:val="center"/>
         </w:trPr>
         <w:tc>
           <w:tcPr>
@@ -13248,15 +12492,8 @@
                 <w:rFonts w:ascii="Arial" w:hAnsi="Arial" w:cs="Arial"/>
               </w:rPr>
               <w:br/>
-            </w:r>
-            <w:proofErr w:type="spellStart"/>
-            <w:r>
-              <w:rPr>
-                <w:rFonts w:ascii="Arial" w:hAnsi="Arial" w:cs="Arial"/>
-              </w:rPr>
               <w:t>00A7</w:t>
             </w:r>
-            <w:proofErr w:type="spellEnd"/>
           </w:p>
         </w:tc>
         <w:tc>
@@ -13291,15 +12528,8 @@
                 <w:rFonts w:ascii="Arial" w:hAnsi="Arial" w:cs="Arial"/>
               </w:rPr>
               <w:br/>
-            </w:r>
-            <w:proofErr w:type="spellStart"/>
-            <w:r>
-              <w:rPr>
-                <w:rFonts w:ascii="Arial" w:hAnsi="Arial" w:cs="Arial"/>
-              </w:rPr>
               <w:t>005E</w:t>
             </w:r>
-            <w:proofErr w:type="spellEnd"/>
           </w:p>
         </w:tc>
         <w:tc>
@@ -13334,26 +12564,20 @@
                 <w:rFonts w:ascii="Arial" w:hAnsi="Arial" w:cs="Arial"/>
               </w:rPr>
               <w:br/>
-            </w:r>
-            <w:proofErr w:type="spellStart"/>
-            <w:r>
-              <w:rPr>
-                <w:rFonts w:ascii="Arial" w:hAnsi="Arial" w:cs="Arial"/>
-              </w:rPr>
               <w:t>0DEE</w:t>
             </w:r>
-            <w:proofErr w:type="spellEnd"/>
-          </w:p>
-        </w:tc>
-        <w:tc>
-          <w:tcPr>
-            <w:tcW w:w="0" w:type="auto"/>
-            <w:tcBorders>
-              <w:top w:val="single" w:sz="12" w:space="0" w:color="000000"/>
-              <w:left w:val="single" w:sz="12" w:space="0" w:color="000000"/>
-              <w:bottom w:val="single" w:sz="12" w:space="0" w:color="000000"/>
-              <w:right w:val="single" w:sz="12" w:space="0" w:color="000000"/>
-            </w:tcBorders>
+          </w:p>
+        </w:tc>
+        <w:tc>
+          <w:tcPr>
+            <w:tcW w:w="0" w:type="auto"/>
+            <w:tcBorders>
+              <w:top w:val="single" w:sz="12" w:space="0" w:color="000000"/>
+              <w:left w:val="single" w:sz="12" w:space="0" w:color="000000"/>
+              <w:bottom w:val="single" w:sz="12" w:space="0" w:color="000000"/>
+              <w:right w:val="single" w:sz="12" w:space="0" w:color="000000"/>
+            </w:tcBorders>
+            <w:shd w:val="clear" w:color="auto" w:fill="FFFACD"/>
             <w:vAlign w:val="center"/>
           </w:tcPr>
           <w:p>
@@ -13370,22 +12594,15 @@
               <w:rPr>
                 <w:rFonts w:ascii="Nirmala UI" w:hAnsi="Nirmala UI" w:cs="Nirmala UI"/>
               </w:rPr>
-              <w:t>ඇ</w:t>
-            </w:r>
-            <w:r>
-              <w:rPr>
-                <w:rFonts w:ascii="Arial" w:hAnsi="Arial" w:cs="Arial"/>
-              </w:rPr>
-              <w:br/>
-            </w:r>
-            <w:proofErr w:type="spellStart"/>
-            <w:r>
-              <w:rPr>
-                <w:rFonts w:ascii="Arial" w:hAnsi="Arial" w:cs="Arial"/>
-              </w:rPr>
-              <w:t>0D87</w:t>
-            </w:r>
-            <w:proofErr w:type="spellEnd"/>
+              <w:t>ැ</w:t>
+            </w:r>
+            <w:r>
+              <w:rPr>
+                <w:rFonts w:ascii="Arial" w:hAnsi="Arial" w:cs="Arial"/>
+              </w:rPr>
+              <w:br/>
+              <w:t>0DD0</w:t>
+            </w:r>
           </w:p>
         </w:tc>
         <w:tc>
@@ -13492,15 +12709,8 @@
                 <w:rFonts w:ascii="Arial" w:hAnsi="Arial" w:cs="Arial"/>
               </w:rPr>
               <w:br/>
-            </w:r>
-            <w:proofErr w:type="spellStart"/>
-            <w:r>
-              <w:rPr>
-                <w:rFonts w:ascii="Arial" w:hAnsi="Arial" w:cs="Arial"/>
-              </w:rPr>
               <w:t>201D</w:t>
             </w:r>
-            <w:proofErr w:type="spellEnd"/>
           </w:p>
         </w:tc>
         <w:tc>
@@ -13540,7 +12750,6 @@
         <w:trPr>
           <w:cantSplit/>
           <w:trHeight w:hRule="exact" w:val="510"/>
-          <w:jc w:val="center"/>
         </w:trPr>
         <w:tc>
           <w:tcPr>
@@ -13801,26 +13010,20 @@
                 <w:rFonts w:ascii="Arial" w:hAnsi="Arial" w:cs="Arial"/>
               </w:rPr>
               <w:br/>
-            </w:r>
-            <w:proofErr w:type="spellStart"/>
-            <w:r>
-              <w:rPr>
-                <w:rFonts w:ascii="Arial" w:hAnsi="Arial" w:cs="Arial"/>
-              </w:rPr>
               <w:t>0DEF</w:t>
             </w:r>
-            <w:proofErr w:type="spellEnd"/>
-          </w:p>
-        </w:tc>
-        <w:tc>
-          <w:tcPr>
-            <w:tcW w:w="0" w:type="auto"/>
-            <w:tcBorders>
-              <w:top w:val="single" w:sz="12" w:space="0" w:color="000000"/>
-              <w:left w:val="single" w:sz="12" w:space="0" w:color="000000"/>
-              <w:bottom w:val="single" w:sz="12" w:space="0" w:color="000000"/>
-              <w:right w:val="single" w:sz="12" w:space="0" w:color="000000"/>
-            </w:tcBorders>
+          </w:p>
+        </w:tc>
+        <w:tc>
+          <w:tcPr>
+            <w:tcW w:w="0" w:type="auto"/>
+            <w:tcBorders>
+              <w:top w:val="single" w:sz="12" w:space="0" w:color="000000"/>
+              <w:left w:val="single" w:sz="12" w:space="0" w:color="000000"/>
+              <w:bottom w:val="single" w:sz="12" w:space="0" w:color="000000"/>
+              <w:right w:val="single" w:sz="12" w:space="0" w:color="000000"/>
+            </w:tcBorders>
+            <w:shd w:val="clear" w:color="auto" w:fill="FFFACD"/>
             <w:vAlign w:val="center"/>
           </w:tcPr>
           <w:p>
@@ -13837,22 +13040,15 @@
               <w:rPr>
                 <w:rFonts w:ascii="Nirmala UI" w:hAnsi="Nirmala UI" w:cs="Nirmala UI"/>
               </w:rPr>
-              <w:t>ඈ</w:t>
-            </w:r>
-            <w:r>
-              <w:rPr>
-                <w:rFonts w:ascii="Arial" w:hAnsi="Arial" w:cs="Arial"/>
-              </w:rPr>
-              <w:br/>
-            </w:r>
-            <w:proofErr w:type="spellStart"/>
-            <w:r>
-              <w:rPr>
-                <w:rFonts w:ascii="Arial" w:hAnsi="Arial" w:cs="Arial"/>
-              </w:rPr>
-              <w:t>0D88</w:t>
-            </w:r>
-            <w:proofErr w:type="spellEnd"/>
+              <w:t>ෑ</w:t>
+            </w:r>
+            <w:r>
+              <w:rPr>
+                <w:rFonts w:ascii="Arial" w:hAnsi="Arial" w:cs="Arial"/>
+              </w:rPr>
+              <w:br/>
+              <w:t>0DD1</w:t>
+            </w:r>
           </w:p>
         </w:tc>
         <w:tc>
@@ -13952,33 +13148,27 @@
               <w:rPr>
                 <w:rFonts w:ascii="Arial" w:hAnsi="Arial" w:cs="Arial"/>
               </w:rPr>
-              <w:t>€</w:t>
-            </w:r>
-            <w:r>
-              <w:rPr>
-                <w:rFonts w:ascii="Arial" w:hAnsi="Arial" w:cs="Arial"/>
-              </w:rPr>
-              <w:br/>
-            </w:r>
-            <w:proofErr w:type="spellStart"/>
-            <w:r>
-              <w:rPr>
-                <w:rFonts w:ascii="Arial" w:hAnsi="Arial" w:cs="Arial"/>
-              </w:rPr>
-              <w:t>20AC</w:t>
-            </w:r>
-            <w:proofErr w:type="spellEnd"/>
-          </w:p>
-        </w:tc>
-        <w:tc>
-          <w:tcPr>
-            <w:tcW w:w="0" w:type="auto"/>
-            <w:tcBorders>
-              <w:top w:val="single" w:sz="12" w:space="0" w:color="000000"/>
-              <w:left w:val="single" w:sz="12" w:space="0" w:color="000000"/>
-              <w:bottom w:val="single" w:sz="12" w:space="0" w:color="000000"/>
-              <w:right w:val="single" w:sz="12" w:space="0" w:color="000000"/>
-            </w:tcBorders>
+              <w:t>¤</w:t>
+            </w:r>
+            <w:r>
+              <w:rPr>
+                <w:rFonts w:ascii="Arial" w:hAnsi="Arial" w:cs="Arial"/>
+              </w:rPr>
+              <w:br/>
+              <w:t>00A4</w:t>
+            </w:r>
+          </w:p>
+        </w:tc>
+        <w:tc>
+          <w:tcPr>
+            <w:tcW w:w="0" w:type="auto"/>
+            <w:tcBorders>
+              <w:top w:val="single" w:sz="12" w:space="0" w:color="000000"/>
+              <w:left w:val="single" w:sz="12" w:space="0" w:color="000000"/>
+              <w:bottom w:val="single" w:sz="12" w:space="0" w:color="000000"/>
+              <w:right w:val="single" w:sz="12" w:space="0" w:color="000000"/>
+            </w:tcBorders>
+            <w:shd w:val="clear" w:color="auto" w:fill="DDA0DD"/>
             <w:vAlign w:val="center"/>
           </w:tcPr>
           <w:p>
@@ -13993,24 +13183,10 @@
             </w:pPr>
             <w:r>
               <w:rPr>
-                <w:rFonts w:ascii="Nirmala UI" w:hAnsi="Nirmala UI" w:cs="Nirmala UI"/>
-              </w:rPr>
-              <w:t>ඟ</w:t>
-            </w:r>
-            <w:r>
-              <w:rPr>
-                <w:rFonts w:ascii="Arial" w:hAnsi="Arial" w:cs="Arial"/>
-              </w:rPr>
-              <w:br/>
-            </w:r>
-            <w:proofErr w:type="spellStart"/>
-            <w:r>
-              <w:rPr>
-                <w:rFonts w:ascii="Arial" w:hAnsi="Arial" w:cs="Arial"/>
-              </w:rPr>
-              <w:t>0D9F</w:t>
-            </w:r>
-            <w:proofErr w:type="spellEnd"/>
+                <w:rFonts w:ascii="Arial" w:hAnsi="Arial" w:cs="Arial"/>
+              </w:rPr>
+              <w:t> </w:t>
+            </w:r>
           </w:p>
         </w:tc>
         <w:bookmarkStart w:id="62" w:name="_MCCTEMPBM_CRPT01490064___7"/>
@@ -14020,7 +13196,6 @@
         <w:trPr>
           <w:cantSplit/>
           <w:trHeight w:hRule="exact" w:val="510"/>
-          <w:jc w:val="center"/>
         </w:trPr>
         <w:tc>
           <w:tcPr>
@@ -14208,22 +13383,15 @@
               <w:rPr>
                 <w:rFonts w:ascii="Arial" w:hAnsi="Arial" w:cs="Arial"/>
               </w:rPr>
-              <w:t>¤</w:t>
-            </w:r>
-            <w:r>
-              <w:rPr>
-                <w:rFonts w:ascii="Arial" w:hAnsi="Arial" w:cs="Arial"/>
-              </w:rPr>
-              <w:br/>
-            </w:r>
-            <w:proofErr w:type="spellStart"/>
-            <w:r>
-              <w:rPr>
-                <w:rFonts w:ascii="Arial" w:hAnsi="Arial" w:cs="Arial"/>
-              </w:rPr>
-              <w:t>00A4</w:t>
-            </w:r>
-            <w:proofErr w:type="spellEnd"/>
+              <w:t>€</w:t>
+            </w:r>
+            <w:r>
+              <w:rPr>
+                <w:rFonts w:ascii="Arial" w:hAnsi="Arial" w:cs="Arial"/>
+              </w:rPr>
+              <w:br/>
+              <w:t>20AC</w:t>
+            </w:r>
           </w:p>
         </w:tc>
         <w:tc>
@@ -14295,7 +13463,6 @@
               <w:bottom w:val="single" w:sz="12" w:space="0" w:color="000000"/>
               <w:right w:val="single" w:sz="12" w:space="0" w:color="000000"/>
             </w:tcBorders>
-            <w:shd w:val="clear" w:color="auto" w:fill="FFFACD"/>
             <w:vAlign w:val="center"/>
           </w:tcPr>
           <w:p>
@@ -14312,22 +13479,15 @@
               <w:rPr>
                 <w:rFonts w:ascii="Nirmala UI" w:hAnsi="Nirmala UI" w:cs="Nirmala UI"/>
               </w:rPr>
-              <w:t>ැ</w:t>
-            </w:r>
-            <w:r>
-              <w:rPr>
-                <w:rFonts w:ascii="Arial" w:hAnsi="Arial" w:cs="Arial"/>
-              </w:rPr>
-              <w:br/>
-            </w:r>
-            <w:proofErr w:type="spellStart"/>
-            <w:r>
-              <w:rPr>
-                <w:rFonts w:ascii="Arial" w:hAnsi="Arial" w:cs="Arial"/>
-              </w:rPr>
-              <w:t>0DD0</w:t>
-            </w:r>
-            <w:proofErr w:type="spellEnd"/>
+              <w:t>ඇ</w:t>
+            </w:r>
+            <w:r>
+              <w:rPr>
+                <w:rFonts w:ascii="Arial" w:hAnsi="Arial" w:cs="Arial"/>
+              </w:rPr>
+              <w:br/>
+              <w:t>0D87</w:t>
+            </w:r>
           </w:p>
         </w:tc>
         <w:tc>
@@ -14434,26 +13594,20 @@
                 <w:rFonts w:ascii="Arial" w:hAnsi="Arial" w:cs="Arial"/>
               </w:rPr>
               <w:br/>
-            </w:r>
-            <w:proofErr w:type="spellStart"/>
-            <w:r>
-              <w:rPr>
-                <w:rFonts w:ascii="Arial" w:hAnsi="Arial" w:cs="Arial"/>
-              </w:rPr>
               <w:t>03A9</w:t>
             </w:r>
-            <w:proofErr w:type="spellEnd"/>
-          </w:p>
-        </w:tc>
-        <w:tc>
-          <w:tcPr>
-            <w:tcW w:w="0" w:type="auto"/>
-            <w:tcBorders>
-              <w:top w:val="single" w:sz="12" w:space="0" w:color="000000"/>
-              <w:left w:val="single" w:sz="12" w:space="0" w:color="000000"/>
-              <w:bottom w:val="single" w:sz="12" w:space="0" w:color="000000"/>
-              <w:right w:val="single" w:sz="12" w:space="0" w:color="000000"/>
-            </w:tcBorders>
+          </w:p>
+        </w:tc>
+        <w:tc>
+          <w:tcPr>
+            <w:tcW w:w="0" w:type="auto"/>
+            <w:tcBorders>
+              <w:top w:val="single" w:sz="12" w:space="0" w:color="000000"/>
+              <w:left w:val="single" w:sz="12" w:space="0" w:color="000000"/>
+              <w:bottom w:val="single" w:sz="12" w:space="0" w:color="000000"/>
+              <w:right w:val="single" w:sz="12" w:space="0" w:color="000000"/>
+            </w:tcBorders>
+            <w:shd w:val="clear" w:color="auto" w:fill="DDA0DD"/>
             <w:vAlign w:val="center"/>
           </w:tcPr>
           <w:p>
@@ -14468,24 +13622,10 @@
             </w:pPr>
             <w:r>
               <w:rPr>
-                <w:rFonts w:ascii="Nirmala UI" w:hAnsi="Nirmala UI" w:cs="Nirmala UI"/>
-              </w:rPr>
-              <w:t>ඥ</w:t>
-            </w:r>
-            <w:r>
-              <w:rPr>
-                <w:rFonts w:ascii="Arial" w:hAnsi="Arial" w:cs="Arial"/>
-              </w:rPr>
-              <w:br/>
-            </w:r>
-            <w:proofErr w:type="spellStart"/>
-            <w:r>
-              <w:rPr>
-                <w:rFonts w:ascii="Arial" w:hAnsi="Arial" w:cs="Arial"/>
-              </w:rPr>
-              <w:t>0DA5</w:t>
-            </w:r>
-            <w:proofErr w:type="spellEnd"/>
+                <w:rFonts w:ascii="Arial" w:hAnsi="Arial" w:cs="Arial"/>
+              </w:rPr>
+              <w:t> </w:t>
+            </w:r>
           </w:p>
         </w:tc>
         <w:bookmarkStart w:id="64" w:name="_MCCTEMPBM_CRPT01490066___7"/>
@@ -14495,7 +13635,6 @@
         <w:trPr>
           <w:cantSplit/>
           <w:trHeight w:hRule="exact" w:val="510"/>
-          <w:jc w:val="center"/>
         </w:trPr>
         <w:tc>
           <w:tcPr>
@@ -14714,14 +13853,14 @@
               <w:rPr>
                 <w:rFonts w:ascii="Arial" w:hAnsi="Arial" w:cs="Arial"/>
               </w:rPr>
-              <w:t>#</w:t>
-            </w:r>
-            <w:r>
-              <w:rPr>
-                <w:rFonts w:ascii="Arial" w:hAnsi="Arial" w:cs="Arial"/>
-              </w:rPr>
-              <w:br/>
-              <w:t>0023</w:t>
+              <w:t>(</w:t>
+            </w:r>
+            <w:r>
+              <w:rPr>
+                <w:rFonts w:ascii="Arial" w:hAnsi="Arial" w:cs="Arial"/>
+              </w:rPr>
+              <w:br/>
+              <w:t>0028</w:t>
             </w:r>
           </w:p>
         </w:tc>
@@ -14757,27 +13896,19 @@
                 <w:rFonts w:ascii="Arial" w:hAnsi="Arial" w:cs="Arial"/>
               </w:rPr>
               <w:br/>
-            </w:r>
-            <w:proofErr w:type="spellStart"/>
-            <w:r>
-              <w:rPr>
-                <w:rFonts w:ascii="Arial" w:hAnsi="Arial" w:cs="Arial"/>
-              </w:rPr>
               <w:t>0DF4</w:t>
             </w:r>
-            <w:proofErr w:type="spellEnd"/>
-          </w:p>
-        </w:tc>
-        <w:tc>
-          <w:tcPr>
-            <w:tcW w:w="0" w:type="auto"/>
-            <w:tcBorders>
-              <w:top w:val="single" w:sz="12" w:space="0" w:color="000000"/>
-              <w:left w:val="single" w:sz="12" w:space="0" w:color="000000"/>
-              <w:bottom w:val="single" w:sz="12" w:space="0" w:color="000000"/>
-              <w:right w:val="single" w:sz="12" w:space="0" w:color="000000"/>
-            </w:tcBorders>
-            <w:shd w:val="clear" w:color="auto" w:fill="FFFACD"/>
+          </w:p>
+        </w:tc>
+        <w:tc>
+          <w:tcPr>
+            <w:tcW w:w="0" w:type="auto"/>
+            <w:tcBorders>
+              <w:top w:val="single" w:sz="12" w:space="0" w:color="000000"/>
+              <w:left w:val="single" w:sz="12" w:space="0" w:color="000000"/>
+              <w:bottom w:val="single" w:sz="12" w:space="0" w:color="000000"/>
+              <w:right w:val="single" w:sz="12" w:space="0" w:color="000000"/>
+            </w:tcBorders>
             <w:vAlign w:val="center"/>
           </w:tcPr>
           <w:p>
@@ -14794,22 +13925,15 @@
               <w:rPr>
                 <w:rFonts w:ascii="Nirmala UI" w:hAnsi="Nirmala UI" w:cs="Nirmala UI"/>
               </w:rPr>
-              <w:t>ෑ</w:t>
-            </w:r>
-            <w:r>
-              <w:rPr>
-                <w:rFonts w:ascii="Arial" w:hAnsi="Arial" w:cs="Arial"/>
-              </w:rPr>
-              <w:br/>
-            </w:r>
-            <w:proofErr w:type="spellStart"/>
-            <w:r>
-              <w:rPr>
-                <w:rFonts w:ascii="Arial" w:hAnsi="Arial" w:cs="Arial"/>
-              </w:rPr>
-              <w:t>0DD1</w:t>
-            </w:r>
-            <w:proofErr w:type="spellEnd"/>
+              <w:t>ඈ</w:t>
+            </w:r>
+            <w:r>
+              <w:rPr>
+                <w:rFonts w:ascii="Arial" w:hAnsi="Arial" w:cs="Arial"/>
+              </w:rPr>
+              <w:br/>
+              <w:t>0D88</w:t>
+            </w:r>
           </w:p>
         </w:tc>
         <w:tc>
@@ -14916,26 +14040,20 @@
                 <w:rFonts w:ascii="Arial" w:hAnsi="Arial" w:cs="Arial"/>
               </w:rPr>
               <w:br/>
-            </w:r>
-            <w:proofErr w:type="spellStart"/>
-            <w:r>
-              <w:rPr>
-                <w:rFonts w:ascii="Arial" w:hAnsi="Arial" w:cs="Arial"/>
-              </w:rPr>
               <w:t>03BC</w:t>
             </w:r>
-            <w:proofErr w:type="spellEnd"/>
-          </w:p>
-        </w:tc>
-        <w:tc>
-          <w:tcPr>
-            <w:tcW w:w="0" w:type="auto"/>
-            <w:tcBorders>
-              <w:top w:val="single" w:sz="12" w:space="0" w:color="000000"/>
-              <w:left w:val="single" w:sz="12" w:space="0" w:color="000000"/>
-              <w:bottom w:val="single" w:sz="12" w:space="0" w:color="000000"/>
-              <w:right w:val="single" w:sz="12" w:space="0" w:color="000000"/>
-            </w:tcBorders>
+          </w:p>
+        </w:tc>
+        <w:tc>
+          <w:tcPr>
+            <w:tcW w:w="0" w:type="auto"/>
+            <w:tcBorders>
+              <w:top w:val="single" w:sz="12" w:space="0" w:color="000000"/>
+              <w:left w:val="single" w:sz="12" w:space="0" w:color="000000"/>
+              <w:bottom w:val="single" w:sz="12" w:space="0" w:color="000000"/>
+              <w:right w:val="single" w:sz="12" w:space="0" w:color="000000"/>
+            </w:tcBorders>
+            <w:shd w:val="clear" w:color="auto" w:fill="DDA0DD"/>
             <w:vAlign w:val="center"/>
           </w:tcPr>
           <w:p>
@@ -14950,24 +14068,10 @@
             </w:pPr>
             <w:r>
               <w:rPr>
-                <w:rFonts w:ascii="Nirmala UI" w:hAnsi="Nirmala UI" w:cs="Nirmala UI"/>
-              </w:rPr>
-              <w:t>ඦ</w:t>
-            </w:r>
-            <w:r>
-              <w:rPr>
-                <w:rFonts w:ascii="Arial" w:hAnsi="Arial" w:cs="Arial"/>
-              </w:rPr>
-              <w:br/>
-            </w:r>
-            <w:proofErr w:type="spellStart"/>
-            <w:r>
-              <w:rPr>
-                <w:rFonts w:ascii="Arial" w:hAnsi="Arial" w:cs="Arial"/>
-              </w:rPr>
-              <w:t>0DA6</w:t>
-            </w:r>
-            <w:proofErr w:type="spellEnd"/>
+                <w:rFonts w:ascii="Arial" w:hAnsi="Arial" w:cs="Arial"/>
+              </w:rPr>
+              <w:t> </w:t>
+            </w:r>
           </w:p>
         </w:tc>
         <w:bookmarkStart w:id="66" w:name="_MCCTEMPBM_CRPT01490068___7"/>
@@ -14977,7 +14081,6 @@
         <w:trPr>
           <w:cantSplit/>
           <w:trHeight w:hRule="exact" w:val="510"/>
-          <w:jc w:val="center"/>
         </w:trPr>
         <w:tc>
           <w:tcPr>
@@ -15196,22 +14299,15 @@
               <w:rPr>
                 <w:rFonts w:ascii="Arial" w:hAnsi="Arial" w:cs="Arial"/>
               </w:rPr>
-              <w:t>*</w:t>
-            </w:r>
-            <w:r>
-              <w:rPr>
-                <w:rFonts w:ascii="Arial" w:hAnsi="Arial" w:cs="Arial"/>
-              </w:rPr>
-              <w:br/>
-            </w:r>
-            <w:proofErr w:type="spellStart"/>
-            <w:r>
-              <w:rPr>
-                <w:rFonts w:ascii="Arial" w:hAnsi="Arial" w:cs="Arial"/>
-              </w:rPr>
-              <w:t>002A</w:t>
-            </w:r>
-            <w:proofErr w:type="spellEnd"/>
+              <w:t>)</w:t>
+            </w:r>
+            <w:r>
+              <w:rPr>
+                <w:rFonts w:ascii="Arial" w:hAnsi="Arial" w:cs="Arial"/>
+              </w:rPr>
+              <w:br/>
+              <w:t>0029</w:t>
+            </w:r>
           </w:p>
         </w:tc>
         <w:tc>
@@ -15246,15 +14342,152 @@
                 <w:rFonts w:ascii="Arial" w:hAnsi="Arial" w:cs="Arial"/>
               </w:rPr>
               <w:br/>
-            </w:r>
-            <w:proofErr w:type="spellStart"/>
-            <w:r>
-              <w:rPr>
-                <w:rFonts w:ascii="Arial" w:hAnsi="Arial" w:cs="Arial"/>
-              </w:rPr>
               <w:t>007B</w:t>
             </w:r>
-            <w:proofErr w:type="spellEnd"/>
+          </w:p>
+        </w:tc>
+        <w:tc>
+          <w:tcPr>
+            <w:tcW w:w="0" w:type="auto"/>
+            <w:tcBorders>
+              <w:top w:val="single" w:sz="12" w:space="0" w:color="000000"/>
+              <w:left w:val="single" w:sz="12" w:space="0" w:color="000000"/>
+              <w:bottom w:val="single" w:sz="12" w:space="0" w:color="000000"/>
+              <w:right w:val="single" w:sz="12" w:space="0" w:color="000000"/>
+            </w:tcBorders>
+            <w:vAlign w:val="center"/>
+          </w:tcPr>
+          <w:p>
+            <w:pPr>
+              <w:keepNext/>
+              <w:spacing w:after="0" w:line="240" w:lineRule="exact"/>
+              <w:jc w:val="center"/>
+              <w:rPr>
+                <w:rFonts w:ascii="Courier" w:hAnsi="Courier"/>
+                <w:sz w:val="24"/>
+              </w:rPr>
+            </w:pPr>
+            <w:r>
+              <w:rPr>
+                <w:rFonts w:ascii="Nirmala UI" w:hAnsi="Nirmala UI" w:cs="Nirmala UI"/>
+              </w:rPr>
+              <w:t>ඹ</w:t>
+            </w:r>
+            <w:r>
+              <w:rPr>
+                <w:rFonts w:ascii="Arial" w:hAnsi="Arial" w:cs="Arial"/>
+              </w:rPr>
+              <w:br/>
+              <w:t>0DB9</w:t>
+            </w:r>
+          </w:p>
+        </w:tc>
+        <w:tc>
+          <w:tcPr>
+            <w:tcW w:w="0" w:type="auto"/>
+            <w:tcBorders>
+              <w:top w:val="single" w:sz="12" w:space="0" w:color="000000"/>
+              <w:left w:val="single" w:sz="12" w:space="0" w:color="000000"/>
+              <w:bottom w:val="single" w:sz="12" w:space="0" w:color="000000"/>
+              <w:right w:val="single" w:sz="12" w:space="0" w:color="000000"/>
+            </w:tcBorders>
+            <w:vAlign w:val="center"/>
+          </w:tcPr>
+          <w:p>
+            <w:pPr>
+              <w:keepNext/>
+              <w:spacing w:after="0" w:line="240" w:lineRule="exact"/>
+              <w:jc w:val="center"/>
+              <w:rPr>
+                <w:rFonts w:ascii="Courier" w:hAnsi="Courier"/>
+                <w:sz w:val="24"/>
+              </w:rPr>
+            </w:pPr>
+            <w:r>
+              <w:rPr>
+                <w:rFonts w:ascii="Arial" w:hAnsi="Arial" w:cs="Arial"/>
+              </w:rPr>
+              <w:t>H</w:t>
+            </w:r>
+            <w:r>
+              <w:rPr>
+                <w:rFonts w:ascii="Arial" w:hAnsi="Arial" w:cs="Arial"/>
+              </w:rPr>
+              <w:br/>
+              <w:t>0048</w:t>
+            </w:r>
+          </w:p>
+        </w:tc>
+        <w:tc>
+          <w:tcPr>
+            <w:tcW w:w="0" w:type="auto"/>
+            <w:tcBorders>
+              <w:top w:val="single" w:sz="12" w:space="0" w:color="000000"/>
+              <w:left w:val="single" w:sz="12" w:space="0" w:color="000000"/>
+              <w:bottom w:val="single" w:sz="12" w:space="0" w:color="000000"/>
+              <w:right w:val="single" w:sz="12" w:space="0" w:color="000000"/>
+            </w:tcBorders>
+            <w:vAlign w:val="center"/>
+          </w:tcPr>
+          <w:p>
+            <w:pPr>
+              <w:keepNext/>
+              <w:spacing w:after="0" w:line="240" w:lineRule="exact"/>
+              <w:jc w:val="center"/>
+              <w:rPr>
+                <w:rFonts w:ascii="Courier" w:hAnsi="Courier"/>
+                <w:sz w:val="24"/>
+              </w:rPr>
+            </w:pPr>
+            <w:r>
+              <w:rPr>
+                <w:rFonts w:ascii="Arial" w:hAnsi="Arial" w:cs="Arial"/>
+              </w:rPr>
+              <w:t>X</w:t>
+            </w:r>
+            <w:r>
+              <w:rPr>
+                <w:rFonts w:ascii="Arial" w:hAnsi="Arial" w:cs="Arial"/>
+              </w:rPr>
+              <w:br/>
+              <w:t>0058</w:t>
+            </w:r>
+          </w:p>
+        </w:tc>
+        <w:tc>
+          <w:tcPr>
+            <w:tcW w:w="0" w:type="auto"/>
+            <w:tcBorders>
+              <w:top w:val="single" w:sz="12" w:space="0" w:color="000000"/>
+              <w:left w:val="single" w:sz="12" w:space="0" w:color="000000"/>
+              <w:bottom w:val="single" w:sz="12" w:space="0" w:color="000000"/>
+              <w:right w:val="single" w:sz="12" w:space="0" w:color="000000"/>
+            </w:tcBorders>
+            <w:vAlign w:val="center"/>
+          </w:tcPr>
+          <w:p>
+            <w:pPr>
+              <w:keepNext/>
+              <w:spacing w:after="0" w:line="240" w:lineRule="exact"/>
+              <w:jc w:val="center"/>
+              <w:rPr>
+                <w:rFonts w:ascii="Courier" w:hAnsi="Courier"/>
+                <w:sz w:val="24"/>
+              </w:rPr>
+            </w:pPr>
+            <w:r>
+              <w:rPr>
+                <w:rFonts w:ascii="Arial" w:hAnsi="Arial" w:cs="Arial"/>
+              </w:rPr>
+              <w:t>°</w:t>
+            </w:r>
+            <w:r>
+              <w:rPr>
+                <w:rFonts w:ascii="Arial" w:hAnsi="Arial" w:cs="Arial"/>
+              </w:rPr>
+              <w:br/>
+              <w:t>00B0</w:t>
+            </w:r>
           </w:p>
         </w:tc>
         <w:tc>
@@ -15285,164 +14518,6 @@
               </w:rPr>
               <w:t> </w:t>
             </w:r>
-          </w:p>
-        </w:tc>
-        <w:tc>
-          <w:tcPr>
-            <w:tcW w:w="0" w:type="auto"/>
-            <w:tcBorders>
-              <w:top w:val="single" w:sz="12" w:space="0" w:color="000000"/>
-              <w:left w:val="single" w:sz="12" w:space="0" w:color="000000"/>
-              <w:bottom w:val="single" w:sz="12" w:space="0" w:color="000000"/>
-              <w:right w:val="single" w:sz="12" w:space="0" w:color="000000"/>
-            </w:tcBorders>
-            <w:vAlign w:val="center"/>
-          </w:tcPr>
-          <w:p>
-            <w:pPr>
-              <w:keepNext/>
-              <w:spacing w:after="0" w:line="240" w:lineRule="exact"/>
-              <w:jc w:val="center"/>
-              <w:rPr>
-                <w:rFonts w:ascii="Courier" w:hAnsi="Courier"/>
-                <w:sz w:val="24"/>
-              </w:rPr>
-            </w:pPr>
-            <w:r>
-              <w:rPr>
-                <w:rFonts w:ascii="Arial" w:hAnsi="Arial" w:cs="Arial"/>
-              </w:rPr>
-              <w:t>H</w:t>
-            </w:r>
-            <w:r>
-              <w:rPr>
-                <w:rFonts w:ascii="Arial" w:hAnsi="Arial" w:cs="Arial"/>
-              </w:rPr>
-              <w:br/>
-              <w:t>0048</w:t>
-            </w:r>
-          </w:p>
-        </w:tc>
-        <w:tc>
-          <w:tcPr>
-            <w:tcW w:w="0" w:type="auto"/>
-            <w:tcBorders>
-              <w:top w:val="single" w:sz="12" w:space="0" w:color="000000"/>
-              <w:left w:val="single" w:sz="12" w:space="0" w:color="000000"/>
-              <w:bottom w:val="single" w:sz="12" w:space="0" w:color="000000"/>
-              <w:right w:val="single" w:sz="12" w:space="0" w:color="000000"/>
-            </w:tcBorders>
-            <w:vAlign w:val="center"/>
-          </w:tcPr>
-          <w:p>
-            <w:pPr>
-              <w:keepNext/>
-              <w:spacing w:after="0" w:line="240" w:lineRule="exact"/>
-              <w:jc w:val="center"/>
-              <w:rPr>
-                <w:rFonts w:ascii="Courier" w:hAnsi="Courier"/>
-                <w:sz w:val="24"/>
-              </w:rPr>
-            </w:pPr>
-            <w:r>
-              <w:rPr>
-                <w:rFonts w:ascii="Arial" w:hAnsi="Arial" w:cs="Arial"/>
-              </w:rPr>
-              <w:t>X</w:t>
-            </w:r>
-            <w:r>
-              <w:rPr>
-                <w:rFonts w:ascii="Arial" w:hAnsi="Arial" w:cs="Arial"/>
-              </w:rPr>
-              <w:br/>
-              <w:t>0058</w:t>
-            </w:r>
-          </w:p>
-        </w:tc>
-        <w:tc>
-          <w:tcPr>
-            <w:tcW w:w="0" w:type="auto"/>
-            <w:tcBorders>
-              <w:top w:val="single" w:sz="12" w:space="0" w:color="000000"/>
-              <w:left w:val="single" w:sz="12" w:space="0" w:color="000000"/>
-              <w:bottom w:val="single" w:sz="12" w:space="0" w:color="000000"/>
-              <w:right w:val="single" w:sz="12" w:space="0" w:color="000000"/>
-            </w:tcBorders>
-            <w:vAlign w:val="center"/>
-          </w:tcPr>
-          <w:p>
-            <w:pPr>
-              <w:keepNext/>
-              <w:spacing w:after="0" w:line="240" w:lineRule="exact"/>
-              <w:jc w:val="center"/>
-              <w:rPr>
-                <w:rFonts w:ascii="Courier" w:hAnsi="Courier"/>
-                <w:sz w:val="24"/>
-              </w:rPr>
-            </w:pPr>
-            <w:r>
-              <w:rPr>
-                <w:rFonts w:ascii="Arial" w:hAnsi="Arial" w:cs="Arial"/>
-              </w:rPr>
-              <w:t>°</w:t>
-            </w:r>
-            <w:r>
-              <w:rPr>
-                <w:rFonts w:ascii="Arial" w:hAnsi="Arial" w:cs="Arial"/>
-              </w:rPr>
-              <w:br/>
-            </w:r>
-            <w:proofErr w:type="spellStart"/>
-            <w:r>
-              <w:rPr>
-                <w:rFonts w:ascii="Arial" w:hAnsi="Arial" w:cs="Arial"/>
-              </w:rPr>
-              <w:t>00B0</w:t>
-            </w:r>
-            <w:proofErr w:type="spellEnd"/>
-          </w:p>
-        </w:tc>
-        <w:tc>
-          <w:tcPr>
-            <w:tcW w:w="0" w:type="auto"/>
-            <w:tcBorders>
-              <w:top w:val="single" w:sz="12" w:space="0" w:color="000000"/>
-              <w:left w:val="single" w:sz="12" w:space="0" w:color="000000"/>
-              <w:bottom w:val="single" w:sz="12" w:space="0" w:color="000000"/>
-              <w:right w:val="single" w:sz="12" w:space="0" w:color="000000"/>
-            </w:tcBorders>
-            <w:vAlign w:val="center"/>
-          </w:tcPr>
-          <w:p>
-            <w:pPr>
-              <w:keepNext/>
-              <w:spacing w:after="0" w:line="240" w:lineRule="exact"/>
-              <w:jc w:val="center"/>
-              <w:rPr>
-                <w:rFonts w:ascii="Courier" w:hAnsi="Courier"/>
-                <w:sz w:val="24"/>
-              </w:rPr>
-            </w:pPr>
-            <w:r>
-              <w:rPr>
-                <w:rFonts w:ascii="Nirmala UI" w:hAnsi="Nirmala UI" w:cs="Nirmala UI"/>
-              </w:rPr>
-              <w:t>ඬ</w:t>
-            </w:r>
-            <w:r>
-              <w:rPr>
-                <w:rFonts w:ascii="Arial" w:hAnsi="Arial" w:cs="Arial"/>
-              </w:rPr>
-              <w:br/>
-            </w:r>
-            <w:proofErr w:type="spellStart"/>
-            <w:r>
-              <w:rPr>
-                <w:rFonts w:ascii="Arial" w:hAnsi="Arial" w:cs="Arial"/>
-              </w:rPr>
-              <w:t>0DAC</w:t>
-            </w:r>
-            <w:proofErr w:type="spellEnd"/>
           </w:p>
         </w:tc>
         <w:bookmarkStart w:id="68" w:name="_MCCTEMPBM_CRPT01490070___7"/>
@@ -15452,7 +14527,6 @@
         <w:trPr>
           <w:cantSplit/>
           <w:trHeight w:hRule="exact" w:val="510"/>
-          <w:jc w:val="center"/>
         </w:trPr>
         <w:tc>
           <w:tcPr>
@@ -15714,15 +14788,8 @@
                 <w:rFonts w:ascii="Arial" w:hAnsi="Arial" w:cs="Arial"/>
               </w:rPr>
               <w:br/>
-            </w:r>
-            <w:proofErr w:type="spellStart"/>
-            <w:r>
-              <w:rPr>
-                <w:rFonts w:ascii="Arial" w:hAnsi="Arial" w:cs="Arial"/>
-              </w:rPr>
               <w:t>007D</w:t>
             </w:r>
-            <w:proofErr w:type="spellEnd"/>
           </w:p>
         </w:tc>
         <w:tc>
@@ -15757,15 +14824,8 @@
                 <w:rFonts w:ascii="Arial" w:hAnsi="Arial" w:cs="Arial"/>
               </w:rPr>
               <w:br/>
-            </w:r>
-            <w:proofErr w:type="spellStart"/>
-            <w:r>
-              <w:rPr>
-                <w:rFonts w:ascii="Arial" w:hAnsi="Arial" w:cs="Arial"/>
-              </w:rPr>
               <w:t>0DC6</w:t>
             </w:r>
-            <w:proofErr w:type="spellEnd"/>
           </w:p>
         </w:tc>
         <w:tc>
@@ -15872,26 +14932,20 @@
                 <w:rFonts w:ascii="Arial" w:hAnsi="Arial" w:cs="Arial"/>
               </w:rPr>
               <w:br/>
-            </w:r>
-            <w:proofErr w:type="spellStart"/>
-            <w:r>
-              <w:rPr>
-                <w:rFonts w:ascii="Arial" w:hAnsi="Arial" w:cs="Arial"/>
-              </w:rPr>
               <w:t>00D7</w:t>
             </w:r>
-            <w:proofErr w:type="spellEnd"/>
-          </w:p>
-        </w:tc>
-        <w:tc>
-          <w:tcPr>
-            <w:tcW w:w="0" w:type="auto"/>
-            <w:tcBorders>
-              <w:top w:val="single" w:sz="12" w:space="0" w:color="000000"/>
-              <w:left w:val="single" w:sz="12" w:space="0" w:color="000000"/>
-              <w:bottom w:val="single" w:sz="12" w:space="0" w:color="000000"/>
-              <w:right w:val="single" w:sz="12" w:space="0" w:color="000000"/>
-            </w:tcBorders>
+          </w:p>
+        </w:tc>
+        <w:tc>
+          <w:tcPr>
+            <w:tcW w:w="0" w:type="auto"/>
+            <w:tcBorders>
+              <w:top w:val="single" w:sz="12" w:space="0" w:color="000000"/>
+              <w:left w:val="single" w:sz="12" w:space="0" w:color="000000"/>
+              <w:bottom w:val="single" w:sz="12" w:space="0" w:color="000000"/>
+              <w:right w:val="single" w:sz="12" w:space="0" w:color="000000"/>
+            </w:tcBorders>
+            <w:shd w:val="clear" w:color="auto" w:fill="DDA0DD"/>
             <w:vAlign w:val="center"/>
           </w:tcPr>
           <w:p>
@@ -15906,24 +14960,10 @@
             </w:pPr>
             <w:r>
               <w:rPr>
-                <w:rFonts w:ascii="Nirmala UI" w:hAnsi="Nirmala UI" w:cs="Nirmala UI"/>
-              </w:rPr>
-              <w:t>ඳ</w:t>
-            </w:r>
-            <w:r>
-              <w:rPr>
-                <w:rFonts w:ascii="Arial" w:hAnsi="Arial" w:cs="Arial"/>
-              </w:rPr>
-              <w:br/>
-            </w:r>
-            <w:proofErr w:type="spellStart"/>
-            <w:r>
-              <w:rPr>
-                <w:rFonts w:ascii="Arial" w:hAnsi="Arial" w:cs="Arial"/>
-              </w:rPr>
-              <w:t>0DB3</w:t>
-            </w:r>
-            <w:proofErr w:type="spellEnd"/>
+                <w:rFonts w:ascii="Arial" w:hAnsi="Arial" w:cs="Arial"/>
+              </w:rPr>
+              <w:t> </w:t>
+            </w:r>
           </w:p>
         </w:tc>
         <w:bookmarkStart w:id="70" w:name="_MCCTEMPBM_CRPT01490072___7"/>
@@ -15933,7 +14973,6 @@
         <w:trPr>
           <w:cantSplit/>
           <w:trHeight w:hRule="exact" w:val="510"/>
-          <w:jc w:val="center"/>
         </w:trPr>
         <w:tc>
           <w:tcPr>
@@ -16126,15 +15165,8 @@
                 <w:rFonts w:ascii="Arial" w:hAnsi="Arial" w:cs="Arial"/>
               </w:rPr>
               <w:br/>
-            </w:r>
-            <w:proofErr w:type="spellStart"/>
-            <w:r>
-              <w:rPr>
-                <w:rFonts w:ascii="Arial" w:hAnsi="Arial" w:cs="Arial"/>
-              </w:rPr>
               <w:t>000C</w:t>
             </w:r>
-            <w:proofErr w:type="spellEnd"/>
           </w:p>
         </w:tc>
         <w:tc>
@@ -16182,6 +15214,7 @@
               <w:bottom w:val="single" w:sz="12" w:space="0" w:color="000000"/>
               <w:right w:val="single" w:sz="12" w:space="0" w:color="000000"/>
             </w:tcBorders>
+            <w:shd w:val="clear" w:color="auto" w:fill="CAEDFB" w:themeFill="accent4" w:themeFillTint="33"/>
             <w:vAlign w:val="center"/>
           </w:tcPr>
           <w:p>
@@ -16217,15 +15250,8 @@
                 <w:rFonts w:ascii="Arial" w:hAnsi="Arial" w:cs="Arial"/>
               </w:rPr>
               <w:br/>
-            </w:r>
-            <w:proofErr w:type="spellStart"/>
-            <w:r>
-              <w:rPr>
-                <w:rFonts w:ascii="Arial" w:hAnsi="Arial" w:cs="Arial"/>
-              </w:rPr>
               <w:t>0DE7,2044,0DEA</w:t>
             </w:r>
-            <w:proofErr w:type="spellEnd"/>
           </w:p>
         </w:tc>
         <w:tc>
@@ -16296,15 +15322,8 @@
                 <w:rFonts w:ascii="Arial" w:hAnsi="Arial" w:cs="Arial"/>
               </w:rPr>
               <w:br/>
-            </w:r>
-            <w:proofErr w:type="spellStart"/>
-            <w:r>
-              <w:rPr>
-                <w:rFonts w:ascii="Arial" w:hAnsi="Arial" w:cs="Arial"/>
-              </w:rPr>
               <w:t>004A</w:t>
             </w:r>
-            <w:proofErr w:type="spellEnd"/>
           </w:p>
         </w:tc>
         <w:tc>
@@ -16339,15 +15358,8 @@
                 <w:rFonts w:ascii="Arial" w:hAnsi="Arial" w:cs="Arial"/>
               </w:rPr>
               <w:br/>
-            </w:r>
-            <w:proofErr w:type="spellStart"/>
-            <w:r>
-              <w:rPr>
-                <w:rFonts w:ascii="Arial" w:hAnsi="Arial" w:cs="Arial"/>
-              </w:rPr>
               <w:t>005A</w:t>
             </w:r>
-            <w:proofErr w:type="spellEnd"/>
           </w:p>
         </w:tc>
         <w:tc>
@@ -16382,26 +15394,20 @@
                 <w:rFonts w:ascii="Arial" w:hAnsi="Arial" w:cs="Arial"/>
               </w:rPr>
               <w:br/>
-            </w:r>
-            <w:proofErr w:type="spellStart"/>
-            <w:r>
-              <w:rPr>
-                <w:rFonts w:ascii="Arial" w:hAnsi="Arial" w:cs="Arial"/>
-              </w:rPr>
               <w:t>00F7</w:t>
             </w:r>
-            <w:proofErr w:type="spellEnd"/>
-          </w:p>
-        </w:tc>
-        <w:tc>
-          <w:tcPr>
-            <w:tcW w:w="0" w:type="auto"/>
-            <w:tcBorders>
-              <w:top w:val="single" w:sz="12" w:space="0" w:color="000000"/>
-              <w:left w:val="single" w:sz="12" w:space="0" w:color="000000"/>
-              <w:bottom w:val="single" w:sz="12" w:space="0" w:color="000000"/>
-              <w:right w:val="single" w:sz="12" w:space="0" w:color="000000"/>
-            </w:tcBorders>
+          </w:p>
+        </w:tc>
+        <w:tc>
+          <w:tcPr>
+            <w:tcW w:w="0" w:type="auto"/>
+            <w:tcBorders>
+              <w:top w:val="single" w:sz="12" w:space="0" w:color="000000"/>
+              <w:left w:val="single" w:sz="12" w:space="0" w:color="000000"/>
+              <w:bottom w:val="single" w:sz="12" w:space="0" w:color="000000"/>
+              <w:right w:val="single" w:sz="12" w:space="0" w:color="000000"/>
+            </w:tcBorders>
+            <w:shd w:val="clear" w:color="auto" w:fill="DDA0DD"/>
             <w:vAlign w:val="center"/>
           </w:tcPr>
           <w:p>
@@ -16416,24 +15422,10 @@
             </w:pPr>
             <w:r>
               <w:rPr>
-                <w:rFonts w:ascii="Nirmala UI" w:hAnsi="Nirmala UI" w:cs="Nirmala UI"/>
-              </w:rPr>
-              <w:t>ඹ</w:t>
-            </w:r>
-            <w:r>
-              <w:rPr>
-                <w:rFonts w:ascii="Arial" w:hAnsi="Arial" w:cs="Arial"/>
-              </w:rPr>
-              <w:br/>
-            </w:r>
-            <w:proofErr w:type="spellStart"/>
-            <w:r>
-              <w:rPr>
-                <w:rFonts w:ascii="Arial" w:hAnsi="Arial" w:cs="Arial"/>
-              </w:rPr>
-              <w:t>0DB9</w:t>
-            </w:r>
-            <w:proofErr w:type="spellEnd"/>
+                <w:rFonts w:ascii="Arial" w:hAnsi="Arial" w:cs="Arial"/>
+              </w:rPr>
+              <w:t> </w:t>
+            </w:r>
           </w:p>
         </w:tc>
         <w:bookmarkStart w:id="72" w:name="_MCCTEMPBM_CRPT01490074___7"/>
@@ -16443,7 +15435,6 @@
         <w:trPr>
           <w:cantSplit/>
           <w:trHeight w:hRule="exact" w:val="510"/>
-          <w:jc w:val="center"/>
         </w:trPr>
         <w:tc>
           <w:tcPr>
@@ -16664,7 +15655,6 @@
                 <w:sz w:val="24"/>
               </w:rPr>
             </w:pPr>
-            <w:proofErr w:type="spellStart"/>
             <w:r>
               <w:rPr>
                 <w:rFonts w:ascii="Arial" w:hAnsi="Arial" w:cs="Arial"/>
@@ -16673,7 +15663,6 @@
               </w:rPr>
               <w:t>SS3</w:t>
             </w:r>
-            <w:proofErr w:type="spellEnd"/>
             <w:r>
               <w:rPr>
                 <w:rFonts w:ascii="Arial" w:hAnsi="Arial" w:cs="Arial"/>
@@ -16692,6 +15681,7 @@
               <w:bottom w:val="single" w:sz="12" w:space="0" w:color="000000"/>
               <w:right w:val="single" w:sz="12" w:space="0" w:color="000000"/>
             </w:tcBorders>
+            <w:shd w:val="clear" w:color="auto" w:fill="CAEDFB" w:themeFill="accent4" w:themeFillTint="33"/>
             <w:vAlign w:val="center"/>
           </w:tcPr>
           <w:p>
@@ -16727,15 +15717,8 @@
                 <w:rFonts w:ascii="Arial" w:hAnsi="Arial" w:cs="Arial"/>
               </w:rPr>
               <w:br/>
-            </w:r>
-            <w:proofErr w:type="spellStart"/>
-            <w:r>
-              <w:rPr>
-                <w:rFonts w:ascii="Arial" w:hAnsi="Arial" w:cs="Arial"/>
-              </w:rPr>
               <w:t>0DE7,2044,0DE8</w:t>
             </w:r>
-            <w:proofErr w:type="spellEnd"/>
           </w:p>
         </w:tc>
         <w:tc>
@@ -16806,15 +15789,8 @@
                 <w:rFonts w:ascii="Arial" w:hAnsi="Arial" w:cs="Arial"/>
               </w:rPr>
               <w:br/>
-            </w:r>
-            <w:proofErr w:type="spellStart"/>
-            <w:r>
-              <w:rPr>
-                <w:rFonts w:ascii="Arial" w:hAnsi="Arial" w:cs="Arial"/>
-              </w:rPr>
               <w:t>004B</w:t>
             </w:r>
-            <w:proofErr w:type="spellEnd"/>
           </w:p>
         </w:tc>
         <w:tc>
@@ -16879,15 +15855,8 @@
                 <w:rFonts w:ascii="Arial" w:hAnsi="Arial" w:cs="Arial"/>
               </w:rPr>
               <w:br/>
-            </w:r>
-            <w:proofErr w:type="spellStart"/>
-            <w:r>
-              <w:rPr>
-                <w:rFonts w:ascii="Arial" w:hAnsi="Arial" w:cs="Arial"/>
-              </w:rPr>
               <w:t>00B1</w:t>
             </w:r>
-            <w:proofErr w:type="spellEnd"/>
           </w:p>
         </w:tc>
         <w:tc>
@@ -16927,7 +15896,6 @@
         <w:trPr>
           <w:cantSplit/>
           <w:trHeight w:hRule="exact" w:val="510"/>
-          <w:jc w:val="center"/>
         </w:trPr>
         <w:tc>
           <w:tcPr>
@@ -17110,22 +16078,15 @@
               <w:rPr>
                 <w:rFonts w:ascii="Arial" w:hAnsi="Arial" w:cs="Arial"/>
               </w:rPr>
-              <w:t>+</w:t>
-            </w:r>
-            <w:r>
-              <w:rPr>
-                <w:rFonts w:ascii="Arial" w:hAnsi="Arial" w:cs="Arial"/>
-              </w:rPr>
-              <w:br/>
-            </w:r>
-            <w:proofErr w:type="spellStart"/>
-            <w:r>
-              <w:rPr>
-                <w:rFonts w:ascii="Arial" w:hAnsi="Arial" w:cs="Arial"/>
-              </w:rPr>
-              <w:t>002B</w:t>
-            </w:r>
-            <w:proofErr w:type="spellEnd"/>
+              <w:t>!</w:t>
+            </w:r>
+            <w:r>
+              <w:rPr>
+                <w:rFonts w:ascii="Arial" w:hAnsi="Arial" w:cs="Arial"/>
+              </w:rPr>
+              <w:br/>
+              <w:t>0021</w:t>
+            </w:r>
           </w:p>
         </w:tc>
         <w:tc>
@@ -17160,26 +16121,20 @@
                 <w:rFonts w:ascii="Arial" w:hAnsi="Arial" w:cs="Arial"/>
               </w:rPr>
               <w:br/>
-            </w:r>
-            <w:proofErr w:type="spellStart"/>
-            <w:r>
-              <w:rPr>
-                <w:rFonts w:ascii="Arial" w:hAnsi="Arial" w:cs="Arial"/>
-              </w:rPr>
               <w:t>0DE6</w:t>
             </w:r>
-            <w:proofErr w:type="spellEnd"/>
-          </w:p>
-        </w:tc>
-        <w:tc>
-          <w:tcPr>
-            <w:tcW w:w="0" w:type="auto"/>
-            <w:tcBorders>
-              <w:top w:val="single" w:sz="12" w:space="0" w:color="000000"/>
-              <w:left w:val="single" w:sz="12" w:space="0" w:color="000000"/>
-              <w:bottom w:val="single" w:sz="12" w:space="0" w:color="000000"/>
-              <w:right w:val="single" w:sz="12" w:space="0" w:color="000000"/>
-            </w:tcBorders>
+          </w:p>
+        </w:tc>
+        <w:tc>
+          <w:tcPr>
+            <w:tcW w:w="0" w:type="auto"/>
+            <w:tcBorders>
+              <w:top w:val="single" w:sz="12" w:space="0" w:color="000000"/>
+              <w:left w:val="single" w:sz="12" w:space="0" w:color="000000"/>
+              <w:bottom w:val="single" w:sz="12" w:space="0" w:color="000000"/>
+              <w:right w:val="single" w:sz="12" w:space="0" w:color="000000"/>
+            </w:tcBorders>
+            <w:shd w:val="clear" w:color="auto" w:fill="CAEDFB" w:themeFill="accent4" w:themeFillTint="33"/>
             <w:vAlign w:val="center"/>
           </w:tcPr>
           <w:p>
@@ -17215,15 +16170,8 @@
                 <w:rFonts w:ascii="Arial" w:hAnsi="Arial" w:cs="Arial"/>
               </w:rPr>
               <w:br/>
-            </w:r>
-            <w:proofErr w:type="spellStart"/>
-            <w:r>
-              <w:rPr>
-                <w:rFonts w:ascii="Arial" w:hAnsi="Arial" w:cs="Arial"/>
-              </w:rPr>
               <w:t>0DE9,2044,0DEA</w:t>
             </w:r>
-            <w:proofErr w:type="spellEnd"/>
           </w:p>
         </w:tc>
         <w:tc>
@@ -17258,15 +16206,8 @@
                 <w:rFonts w:ascii="Arial" w:hAnsi="Arial" w:cs="Arial"/>
               </w:rPr>
               <w:br/>
-            </w:r>
-            <w:proofErr w:type="spellStart"/>
-            <w:r>
-              <w:rPr>
-                <w:rFonts w:ascii="Arial" w:hAnsi="Arial" w:cs="Arial"/>
-              </w:rPr>
               <w:t>005B</w:t>
             </w:r>
-            <w:proofErr w:type="spellEnd"/>
           </w:p>
         </w:tc>
         <w:tc>
@@ -17301,15 +16242,8 @@
                 <w:rFonts w:ascii="Arial" w:hAnsi="Arial" w:cs="Arial"/>
               </w:rPr>
               <w:br/>
-            </w:r>
-            <w:proofErr w:type="spellStart"/>
-            <w:r>
-              <w:rPr>
-                <w:rFonts w:ascii="Arial" w:hAnsi="Arial" w:cs="Arial"/>
-              </w:rPr>
               <w:t>004C</w:t>
             </w:r>
-            <w:proofErr w:type="spellEnd"/>
           </w:p>
         </w:tc>
         <w:tc>
@@ -17415,7 +16349,6 @@
         <w:trPr>
           <w:cantSplit/>
           <w:trHeight w:hRule="exact" w:val="510"/>
-          <w:jc w:val="center"/>
         </w:trPr>
         <w:tc>
           <w:tcPr>
@@ -17608,15 +16541,8 @@
                 <w:rFonts w:ascii="Arial" w:hAnsi="Arial" w:cs="Arial"/>
               </w:rPr>
               <w:br/>
-            </w:r>
-            <w:proofErr w:type="spellStart"/>
-            <w:r>
-              <w:rPr>
-                <w:rFonts w:ascii="Arial" w:hAnsi="Arial" w:cs="Arial"/>
-              </w:rPr>
               <w:t>009B</w:t>
             </w:r>
-            <w:proofErr w:type="spellEnd"/>
           </w:p>
         </w:tc>
         <w:tc>
@@ -17651,15 +16577,8 @@
                 <w:rFonts w:ascii="Arial" w:hAnsi="Arial" w:cs="Arial"/>
               </w:rPr>
               <w:br/>
-            </w:r>
-            <w:proofErr w:type="spellStart"/>
-            <w:r>
-              <w:rPr>
-                <w:rFonts w:ascii="Arial" w:hAnsi="Arial" w:cs="Arial"/>
-              </w:rPr>
               <w:t>0DE7</w:t>
             </w:r>
-            <w:proofErr w:type="spellEnd"/>
           </w:p>
         </w:tc>
         <w:tc>
@@ -17694,15 +16613,8 @@
                 <w:rFonts w:ascii="Arial" w:hAnsi="Arial" w:cs="Arial"/>
               </w:rPr>
               <w:br/>
-            </w:r>
-            <w:proofErr w:type="spellStart"/>
-            <w:r>
-              <w:rPr>
-                <w:rFonts w:ascii="Arial" w:hAnsi="Arial" w:cs="Arial"/>
-              </w:rPr>
               <w:t>2A7D</w:t>
             </w:r>
-            <w:proofErr w:type="spellEnd"/>
           </w:p>
         </w:tc>
         <w:tc>
@@ -17737,15 +16649,8 @@
                 <w:rFonts w:ascii="Arial" w:hAnsi="Arial" w:cs="Arial"/>
               </w:rPr>
               <w:br/>
-            </w:r>
-            <w:proofErr w:type="spellStart"/>
-            <w:r>
-              <w:rPr>
-                <w:rFonts w:ascii="Arial" w:hAnsi="Arial" w:cs="Arial"/>
-              </w:rPr>
               <w:t>007E</w:t>
             </w:r>
-            <w:proofErr w:type="spellEnd"/>
           </w:p>
         </w:tc>
         <w:tc>
@@ -17780,15 +16685,8 @@
                 <w:rFonts w:ascii="Arial" w:hAnsi="Arial" w:cs="Arial"/>
               </w:rPr>
               <w:br/>
-            </w:r>
-            <w:proofErr w:type="spellStart"/>
-            <w:r>
-              <w:rPr>
-                <w:rFonts w:ascii="Arial" w:hAnsi="Arial" w:cs="Arial"/>
-              </w:rPr>
               <w:t>004D</w:t>
             </w:r>
-            <w:proofErr w:type="spellEnd"/>
           </w:p>
         </w:tc>
         <w:tc>
@@ -17853,15 +16751,8 @@
                 <w:rFonts w:ascii="Arial" w:hAnsi="Arial" w:cs="Arial"/>
               </w:rPr>
               <w:br/>
-            </w:r>
-            <w:proofErr w:type="spellStart"/>
-            <w:r>
-              <w:rPr>
-                <w:rFonts w:ascii="Arial" w:hAnsi="Arial" w:cs="Arial"/>
-              </w:rPr>
               <w:t>00AB</w:t>
             </w:r>
-            <w:proofErr w:type="spellEnd"/>
           </w:p>
         </w:tc>
         <w:tc>
@@ -17901,7 +16792,6 @@
         <w:trPr>
           <w:cantSplit/>
           <w:trHeight w:hRule="exact" w:val="510"/>
-          <w:jc w:val="center"/>
         </w:trPr>
         <w:tc>
           <w:tcPr>
@@ -18091,15 +16981,8 @@
                 <w:rFonts w:ascii="Arial" w:hAnsi="Arial" w:cs="Arial"/>
               </w:rPr>
               <w:br/>
-            </w:r>
-            <w:proofErr w:type="spellStart"/>
-            <w:r>
-              <w:rPr>
-                <w:rFonts w:ascii="Arial" w:hAnsi="Arial" w:cs="Arial"/>
-              </w:rPr>
               <w:t>002D</w:t>
             </w:r>
-            <w:proofErr w:type="spellEnd"/>
           </w:p>
         </w:tc>
         <w:tc>
@@ -18134,15 +17017,8 @@
                 <w:rFonts w:ascii="Arial" w:hAnsi="Arial" w:cs="Arial"/>
               </w:rPr>
               <w:br/>
-            </w:r>
-            <w:proofErr w:type="spellStart"/>
-            <w:r>
-              <w:rPr>
-                <w:rFonts w:ascii="Arial" w:hAnsi="Arial" w:cs="Arial"/>
-              </w:rPr>
               <w:t>0DE8</w:t>
             </w:r>
-            <w:proofErr w:type="spellEnd"/>
           </w:p>
         </w:tc>
         <w:tc>
@@ -18177,15 +17053,8 @@
                 <w:rFonts w:ascii="Arial" w:hAnsi="Arial" w:cs="Arial"/>
               </w:rPr>
               <w:br/>
-            </w:r>
-            <w:proofErr w:type="spellStart"/>
-            <w:r>
-              <w:rPr>
-                <w:rFonts w:ascii="Arial" w:hAnsi="Arial" w:cs="Arial"/>
-              </w:rPr>
               <w:t>2A7E</w:t>
             </w:r>
-            <w:proofErr w:type="spellEnd"/>
           </w:p>
         </w:tc>
         <w:tc>
@@ -18220,15 +17089,8 @@
                 <w:rFonts w:ascii="Arial" w:hAnsi="Arial" w:cs="Arial"/>
               </w:rPr>
               <w:br/>
-            </w:r>
-            <w:proofErr w:type="spellStart"/>
-            <w:r>
-              <w:rPr>
-                <w:rFonts w:ascii="Arial" w:hAnsi="Arial" w:cs="Arial"/>
-              </w:rPr>
               <w:t>005D</w:t>
             </w:r>
-            <w:proofErr w:type="spellEnd"/>
           </w:p>
         </w:tc>
         <w:tc>
@@ -18263,15 +17125,8 @@
                 <w:rFonts w:ascii="Arial" w:hAnsi="Arial" w:cs="Arial"/>
               </w:rPr>
               <w:br/>
-            </w:r>
-            <w:proofErr w:type="spellStart"/>
-            <w:r>
-              <w:rPr>
-                <w:rFonts w:ascii="Arial" w:hAnsi="Arial" w:cs="Arial"/>
-              </w:rPr>
               <w:t>004E</w:t>
             </w:r>
-            <w:proofErr w:type="spellEnd"/>
           </w:p>
         </w:tc>
         <w:tc>
@@ -18336,15 +17191,8 @@
                 <w:rFonts w:ascii="Arial" w:hAnsi="Arial" w:cs="Arial"/>
               </w:rPr>
               <w:br/>
-            </w:r>
-            <w:proofErr w:type="spellStart"/>
-            <w:r>
-              <w:rPr>
-                <w:rFonts w:ascii="Arial" w:hAnsi="Arial" w:cs="Arial"/>
-              </w:rPr>
               <w:t>00BB</w:t>
             </w:r>
-            <w:proofErr w:type="spellEnd"/>
           </w:p>
         </w:tc>
         <w:tc>
@@ -18384,7 +17232,6 @@
         <w:trPr>
           <w:cantSplit/>
           <w:trHeight w:hRule="exact" w:val="510"/>
-          <w:jc w:val="center"/>
         </w:trPr>
         <w:tc>
           <w:tcPr>
@@ -18604,15 +17451,8 @@
                 <w:rFonts w:ascii="Arial" w:hAnsi="Arial" w:cs="Arial"/>
               </w:rPr>
               <w:br/>
-            </w:r>
-            <w:proofErr w:type="spellStart"/>
-            <w:r>
-              <w:rPr>
-                <w:rFonts w:ascii="Arial" w:hAnsi="Arial" w:cs="Arial"/>
-              </w:rPr>
               <w:t>0DE9</w:t>
             </w:r>
-            <w:proofErr w:type="spellEnd"/>
           </w:p>
         </w:tc>
         <w:tc>
@@ -18647,15 +17487,8 @@
                 <w:rFonts w:ascii="Arial" w:hAnsi="Arial" w:cs="Arial"/>
               </w:rPr>
               <w:br/>
-            </w:r>
-            <w:proofErr w:type="spellStart"/>
-            <w:r>
-              <w:rPr>
-                <w:rFonts w:ascii="Arial" w:hAnsi="Arial" w:cs="Arial"/>
-              </w:rPr>
               <w:t>005C</w:t>
             </w:r>
-            <w:proofErr w:type="spellEnd"/>
           </w:p>
         </w:tc>
         <w:tc>
@@ -18690,15 +17523,8 @@
                 <w:rFonts w:ascii="Arial" w:hAnsi="Arial" w:cs="Arial"/>
               </w:rPr>
               <w:br/>
-            </w:r>
-            <w:proofErr w:type="spellStart"/>
-            <w:r>
-              <w:rPr>
-                <w:rFonts w:ascii="Arial" w:hAnsi="Arial" w:cs="Arial"/>
-              </w:rPr>
               <w:t>00B7</w:t>
             </w:r>
-            <w:proofErr w:type="spellEnd"/>
           </w:p>
         </w:tc>
         <w:tc>
@@ -18733,15 +17559,8 @@
                 <w:rFonts w:ascii="Arial" w:hAnsi="Arial" w:cs="Arial"/>
               </w:rPr>
               <w:br/>
-            </w:r>
-            <w:proofErr w:type="spellStart"/>
-            <w:r>
-              <w:rPr>
-                <w:rFonts w:ascii="Arial" w:hAnsi="Arial" w:cs="Arial"/>
-              </w:rPr>
               <w:t>004F</w:t>
             </w:r>
-            <w:proofErr w:type="spellEnd"/>
           </w:p>
         </w:tc>
         <w:tc>
@@ -18847,7 +17666,6 @@
       <w:tr>
         <w:trPr>
           <w:cantSplit/>
-          <w:jc w:val="center"/>
         </w:trPr>
         <w:tc>
           <w:tcPr>
@@ -18864,21 +17682,8 @@
             <w:pPr>
               <w:pStyle w:val="TAL"/>
             </w:pPr>
-            <w:proofErr w:type="gramStart"/>
-            <w:r>
-              <w:t>In the event that</w:t>
-            </w:r>
-            <w:proofErr w:type="gramEnd"/>
-            <w:r>
-              <w:t xml:space="preserve"> an MS receives a code where a symbol is not represented in the above table then the MS shall display the REPLACEMENT CHARACTER (</w:t>
-            </w:r>
-            <w:proofErr w:type="spellStart"/>
-            <w:r>
-              <w:t>U+FFFD</w:t>
-            </w:r>
-            <w:proofErr w:type="spellEnd"/>
-            <w:r>
-              <w:t>).</w:t>
+            <w:r>
+              <w:t>In the event that an MS receives a code where a symbol is not represented in the above table then the MS shall display the REPLACEMENT CHARACTER (U+FFFD).</w:t>
             </w:r>
           </w:p>
           <w:p>
@@ -18913,46 +17718,53 @@
               <w:tab/>
               <w:t>CONTROL SEQUENCE INTRODUCER; enables decimal character references, enables styling.</w:t>
             </w:r>
+            <w:r>
+              <w:rPr>
+                <w:lang w:val="en-US"/>
+              </w:rPr>
+              <w:t xml:space="preserve"> </w:t>
+            </w:r>
+            <w:r>
+              <w:t>An MS which does not support CSI shall convert it to REPLACEMENT CHARACTER.</w:t>
+            </w:r>
           </w:p>
           <w:p>
             <w:pPr>
               <w:pStyle w:val="TAN"/>
             </w:pPr>
-            <w:proofErr w:type="spellStart"/>
-            <w:r>
-              <w:t>SS3</w:t>
-            </w:r>
-            <w:proofErr w:type="spellEnd"/>
-            <w:r>
-              <w:t>:</w:t>
+            <w:r>
+              <w:t>SS3:</w:t>
             </w:r>
             <w:r>
               <w:tab/>
-              <w:t xml:space="preserve">SINGLE SHIFT THREE; This code is reserved for the extension to another extension table. On receipt of this code, a receiving entity shall display the 7-bit </w:t>
-            </w:r>
-            <w:proofErr w:type="spellStart"/>
-            <w:r>
-              <w:t>SS3</w:t>
-            </w:r>
-            <w:proofErr w:type="spellEnd"/>
-            <w:r>
-              <w:t xml:space="preserve"> and the follow-on code unit as REPLACEMENT CHARACTER (</w:t>
-            </w:r>
-            <w:proofErr w:type="spellStart"/>
-            <w:r>
-              <w:t>U+FFFD</w:t>
-            </w:r>
-            <w:proofErr w:type="spellEnd"/>
-            <w:r>
-              <w:t xml:space="preserve">). (There is no </w:t>
-            </w:r>
-            <w:proofErr w:type="spellStart"/>
-            <w:r>
-              <w:t>SS3</w:t>
-            </w:r>
-            <w:proofErr w:type="spellEnd"/>
-            <w:r>
-              <w:t xml:space="preserve"> extension table.)</w:t>
+              <w:t xml:space="preserve">SINGLE SHIFT THREE; This code is reserved for the extension to another extension table. </w:t>
+            </w:r>
+            <w:r>
+              <w:t>When splitting a message text into submessages, there must be no cut right after an SS3.</w:t>
+            </w:r>
+          </w:p>
+          <w:p>
+            <w:pPr>
+              <w:pStyle w:val="TAN"/>
+            </w:pPr>
+            <w:r>
+              <w:t>U+</w:t>
+            </w:r>
+            <w:r>
+              <w:rPr>
+                <w:rFonts w:cs="Arial"/>
+                <w:sz w:val="20"/>
+              </w:rPr>
+              <w:t>2044:</w:t>
+            </w:r>
+            <w:r>
+              <w:tab/>
+            </w:r>
+            <w:r>
+              <w:t>FRACTION SLASH</w:t>
+            </w:r>
+            <w:r>
+              <w:t>; the sequence may need to be isolated from adjacent digits by ZWNJ.</w:t>
             </w:r>
           </w:p>
         </w:tc>

--- a/A.4.21.docx
+++ b/A.4.21.docx
@@ -10,6 +10,7 @@
         </w:rPr>
       </w:pPr>
       <w:bookmarkStart w:id="0" w:name="_Toc114820859"/>
+      <w:proofErr w:type="spellStart"/>
       <w:r>
         <w:rPr>
           <w:lang w:val="sv-SE"/>
@@ -34,6 +35,7 @@
         </w:rPr>
         <w:t>1</w:t>
       </w:r>
+      <w:proofErr w:type="spellEnd"/>
       <w:r>
         <w:rPr>
           <w:lang w:val="sv-SE"/>
@@ -41,12 +43,21 @@
         <w:tab/>
         <w:t xml:space="preserve">SMS/CBS 7-bit </w:t>
       </w:r>
+      <w:proofErr w:type="spellStart"/>
       <w:r>
         <w:rPr>
           <w:lang w:val="sv-SE"/>
         </w:rPr>
-        <w:t xml:space="preserve">Sinhala </w:t>
+        <w:t>Sinhala</w:t>
       </w:r>
+      <w:proofErr w:type="spellEnd"/>
+      <w:r>
+        <w:rPr>
+          <w:lang w:val="sv-SE"/>
+        </w:rPr>
+        <w:t xml:space="preserve"> </w:t>
+      </w:r>
+      <w:proofErr w:type="spellStart"/>
       <w:r>
         <w:rPr>
           <w:lang w:val="sv-SE"/>
@@ -54,11 +65,19 @@
         <w:t>Alphabet</w:t>
       </w:r>
       <w:bookmarkEnd w:id="0"/>
+      <w:proofErr w:type="spellEnd"/>
       <w:r>
         <w:rPr>
           <w:lang w:val="sv-SE"/>
         </w:rPr>
-        <w:t xml:space="preserve"> (0x</w:t>
+        <w:t xml:space="preserve"> (</w:t>
+      </w:r>
+      <w:proofErr w:type="spellStart"/>
+      <w:r>
+        <w:rPr>
+          <w:lang w:val="sv-SE"/>
+        </w:rPr>
+        <w:t>0x</w:t>
       </w:r>
       <w:r>
         <w:rPr>
@@ -72,6 +91,7 @@
         </w:rPr>
         <w:t>1</w:t>
       </w:r>
+      <w:proofErr w:type="spellEnd"/>
       <w:r>
         <w:rPr>
           <w:lang w:val="sv-SE"/>
@@ -83,9 +103,11 @@
       <w:pPr>
         <w:pStyle w:val="Rubrik4"/>
       </w:pPr>
+      <w:proofErr w:type="spellStart"/>
       <w:r>
         <w:t>A.4.21.1</w:t>
       </w:r>
+      <w:proofErr w:type="spellEnd"/>
       <w:r>
         <w:tab/>
         <w:t xml:space="preserve">SMS/CBS 7-bit </w:t>
@@ -94,7 +116,15 @@
         <w:t>Sinhala</w:t>
       </w:r>
       <w:r>
-        <w:t xml:space="preserve"> Alphabet (0x21) base table</w:t>
+        <w:t xml:space="preserve"> Alphabet (</w:t>
+      </w:r>
+      <w:proofErr w:type="spellStart"/>
+      <w:r>
+        <w:t>0x21</w:t>
+      </w:r>
+      <w:proofErr w:type="spellEnd"/>
+      <w:r>
+        <w:t>) base table</w:t>
       </w:r>
     </w:p>
     <w:tbl>
@@ -104,19 +134,19 @@
         <w:tblLook w:val="0000" w:firstRow="0" w:lastRow="0" w:firstColumn="0" w:lastColumn="0" w:noHBand="0" w:noVBand="0"/>
       </w:tblPr>
       <w:tblGrid>
-        <w:gridCol w:w="562"/>
-        <w:gridCol w:w="562"/>
-        <w:gridCol w:w="561"/>
-        <w:gridCol w:w="561"/>
-        <w:gridCol w:w="561"/>
-        <w:gridCol w:w="771"/>
-        <w:gridCol w:w="771"/>
-        <w:gridCol w:w="796"/>
-        <w:gridCol w:w="784"/>
-        <w:gridCol w:w="796"/>
-        <w:gridCol w:w="808"/>
-        <w:gridCol w:w="735"/>
-        <w:gridCol w:w="796"/>
+        <w:gridCol w:w="557"/>
+        <w:gridCol w:w="558"/>
+        <w:gridCol w:w="558"/>
+        <w:gridCol w:w="558"/>
+        <w:gridCol w:w="558"/>
+        <w:gridCol w:w="774"/>
+        <w:gridCol w:w="774"/>
+        <w:gridCol w:w="798"/>
+        <w:gridCol w:w="786"/>
+        <w:gridCol w:w="798"/>
+        <w:gridCol w:w="810"/>
+        <w:gridCol w:w="737"/>
+        <w:gridCol w:w="798"/>
       </w:tblGrid>
       <w:tr>
         <w:trPr>
@@ -204,6 +234,7 @@
                 <w:sz w:val="24"/>
               </w:rPr>
             </w:pPr>
+            <w:proofErr w:type="spellStart"/>
             <w:r>
               <w:rPr>
                 <w:rFonts w:ascii="Courier" w:hAnsi="Courier"/>
@@ -215,6 +246,7 @@
               </w:rPr>
               <w:t>b7</w:t>
             </w:r>
+            <w:proofErr w:type="spellEnd"/>
           </w:p>
         </w:tc>
         <w:tc>
@@ -547,6 +579,7 @@
                 <w:sz w:val="24"/>
               </w:rPr>
             </w:pPr>
+            <w:proofErr w:type="spellStart"/>
             <w:r>
               <w:rPr>
                 <w:rFonts w:ascii="Courier" w:hAnsi="Courier"/>
@@ -558,6 +591,7 @@
               </w:rPr>
               <w:t>b6</w:t>
             </w:r>
+            <w:proofErr w:type="spellEnd"/>
           </w:p>
         </w:tc>
         <w:tc>
@@ -890,6 +924,7 @@
                 <w:sz w:val="24"/>
               </w:rPr>
             </w:pPr>
+            <w:proofErr w:type="spellStart"/>
             <w:r>
               <w:rPr>
                 <w:rFonts w:ascii="Courier" w:hAnsi="Courier"/>
@@ -901,6 +936,7 @@
               </w:rPr>
               <w:t>b5</w:t>
             </w:r>
+            <w:proofErr w:type="spellEnd"/>
           </w:p>
         </w:tc>
         <w:tc>
@@ -1165,6 +1201,7 @@
             </w:pPr>
             <w:bookmarkStart w:id="7" w:name="_MCCTEMPBM_CRPT01490010___4" w:colFirst="0" w:colLast="11"/>
             <w:bookmarkEnd w:id="5"/>
+            <w:proofErr w:type="spellStart"/>
             <w:r>
               <w:rPr>
                 <w:rFonts w:ascii="Courier" w:hAnsi="Courier"/>
@@ -1176,27 +1213,29 @@
               </w:rPr>
               <w:t>b4</w:t>
             </w:r>
-          </w:p>
-        </w:tc>
-        <w:tc>
-          <w:tcPr>
-            <w:tcW w:w="0" w:type="auto"/>
-            <w:tcBorders>
-              <w:top w:val="single" w:sz="6" w:space="0" w:color="auto"/>
-              <w:left w:val="single" w:sz="6" w:space="0" w:color="auto"/>
-              <w:bottom w:val="single" w:sz="6" w:space="0" w:color="auto"/>
-              <w:right w:val="single" w:sz="6" w:space="0" w:color="auto"/>
-            </w:tcBorders>
-          </w:tcPr>
-          <w:p>
-            <w:pPr>
-              <w:spacing w:before="120" w:line="240" w:lineRule="exact"/>
-              <w:jc w:val="center"/>
-              <w:rPr>
-                <w:rFonts w:ascii="Courier" w:hAnsi="Courier"/>
-                <w:sz w:val="24"/>
-              </w:rPr>
-            </w:pPr>
+            <w:proofErr w:type="spellEnd"/>
+          </w:p>
+        </w:tc>
+        <w:tc>
+          <w:tcPr>
+            <w:tcW w:w="0" w:type="auto"/>
+            <w:tcBorders>
+              <w:top w:val="single" w:sz="6" w:space="0" w:color="auto"/>
+              <w:left w:val="single" w:sz="6" w:space="0" w:color="auto"/>
+              <w:bottom w:val="single" w:sz="6" w:space="0" w:color="auto"/>
+              <w:right w:val="single" w:sz="6" w:space="0" w:color="auto"/>
+            </w:tcBorders>
+          </w:tcPr>
+          <w:p>
+            <w:pPr>
+              <w:spacing w:before="120" w:line="240" w:lineRule="exact"/>
+              <w:jc w:val="center"/>
+              <w:rPr>
+                <w:rFonts w:ascii="Courier" w:hAnsi="Courier"/>
+                <w:sz w:val="24"/>
+              </w:rPr>
+            </w:pPr>
+            <w:proofErr w:type="spellStart"/>
             <w:r>
               <w:rPr>
                 <w:rFonts w:ascii="Courier" w:hAnsi="Courier"/>
@@ -1208,27 +1247,29 @@
               </w:rPr>
               <w:t>b3</w:t>
             </w:r>
-          </w:p>
-        </w:tc>
-        <w:tc>
-          <w:tcPr>
-            <w:tcW w:w="0" w:type="auto"/>
-            <w:tcBorders>
-              <w:top w:val="single" w:sz="6" w:space="0" w:color="auto"/>
-              <w:left w:val="single" w:sz="6" w:space="0" w:color="auto"/>
-              <w:bottom w:val="single" w:sz="6" w:space="0" w:color="auto"/>
-              <w:right w:val="single" w:sz="6" w:space="0" w:color="auto"/>
-            </w:tcBorders>
-          </w:tcPr>
-          <w:p>
-            <w:pPr>
-              <w:spacing w:before="120" w:line="240" w:lineRule="exact"/>
-              <w:jc w:val="center"/>
-              <w:rPr>
-                <w:rFonts w:ascii="Courier" w:hAnsi="Courier"/>
-                <w:sz w:val="24"/>
-              </w:rPr>
-            </w:pPr>
+            <w:proofErr w:type="spellEnd"/>
+          </w:p>
+        </w:tc>
+        <w:tc>
+          <w:tcPr>
+            <w:tcW w:w="0" w:type="auto"/>
+            <w:tcBorders>
+              <w:top w:val="single" w:sz="6" w:space="0" w:color="auto"/>
+              <w:left w:val="single" w:sz="6" w:space="0" w:color="auto"/>
+              <w:bottom w:val="single" w:sz="6" w:space="0" w:color="auto"/>
+              <w:right w:val="single" w:sz="6" w:space="0" w:color="auto"/>
+            </w:tcBorders>
+          </w:tcPr>
+          <w:p>
+            <w:pPr>
+              <w:spacing w:before="120" w:line="240" w:lineRule="exact"/>
+              <w:jc w:val="center"/>
+              <w:rPr>
+                <w:rFonts w:ascii="Courier" w:hAnsi="Courier"/>
+                <w:sz w:val="24"/>
+              </w:rPr>
+            </w:pPr>
+            <w:proofErr w:type="spellStart"/>
             <w:r>
               <w:rPr>
                 <w:rFonts w:ascii="Courier" w:hAnsi="Courier"/>
@@ -1240,27 +1281,29 @@
               </w:rPr>
               <w:t>b2</w:t>
             </w:r>
-          </w:p>
-        </w:tc>
-        <w:tc>
-          <w:tcPr>
-            <w:tcW w:w="0" w:type="auto"/>
-            <w:tcBorders>
-              <w:top w:val="single" w:sz="6" w:space="0" w:color="auto"/>
-              <w:left w:val="single" w:sz="6" w:space="0" w:color="auto"/>
-              <w:bottom w:val="single" w:sz="6" w:space="0" w:color="auto"/>
-              <w:right w:val="single" w:sz="6" w:space="0" w:color="auto"/>
-            </w:tcBorders>
-          </w:tcPr>
-          <w:p>
-            <w:pPr>
-              <w:spacing w:before="120" w:line="240" w:lineRule="exact"/>
-              <w:jc w:val="center"/>
-              <w:rPr>
-                <w:rFonts w:ascii="Courier" w:hAnsi="Courier"/>
-                <w:sz w:val="24"/>
-              </w:rPr>
-            </w:pPr>
+            <w:proofErr w:type="spellEnd"/>
+          </w:p>
+        </w:tc>
+        <w:tc>
+          <w:tcPr>
+            <w:tcW w:w="0" w:type="auto"/>
+            <w:tcBorders>
+              <w:top w:val="single" w:sz="6" w:space="0" w:color="auto"/>
+              <w:left w:val="single" w:sz="6" w:space="0" w:color="auto"/>
+              <w:bottom w:val="single" w:sz="6" w:space="0" w:color="auto"/>
+              <w:right w:val="single" w:sz="6" w:space="0" w:color="auto"/>
+            </w:tcBorders>
+          </w:tcPr>
+          <w:p>
+            <w:pPr>
+              <w:spacing w:before="120" w:line="240" w:lineRule="exact"/>
+              <w:jc w:val="center"/>
+              <w:rPr>
+                <w:rFonts w:ascii="Courier" w:hAnsi="Courier"/>
+                <w:sz w:val="24"/>
+              </w:rPr>
+            </w:pPr>
+            <w:proofErr w:type="spellStart"/>
             <w:r>
               <w:rPr>
                 <w:rFonts w:ascii="Courier" w:hAnsi="Courier"/>
@@ -1272,6 +1315,7 @@
               </w:rPr>
               <w:t>b1</w:t>
             </w:r>
+            <w:proofErr w:type="spellEnd"/>
           </w:p>
         </w:tc>
         <w:tc>
@@ -1728,8 +1772,15 @@
                 <w:rFonts w:ascii="Arial" w:hAnsi="Arial" w:cs="Arial"/>
               </w:rPr>
               <w:br/>
+            </w:r>
+            <w:proofErr w:type="spellStart"/>
+            <w:r>
+              <w:rPr>
+                <w:rFonts w:ascii="Arial" w:hAnsi="Arial" w:cs="Arial"/>
+              </w:rPr>
               <w:t>0D81</w:t>
             </w:r>
+            <w:proofErr w:type="spellEnd"/>
           </w:p>
         </w:tc>
         <w:tc>
@@ -1764,8 +1815,15 @@
                 <w:rFonts w:ascii="Arial" w:hAnsi="Arial" w:cs="Arial"/>
               </w:rPr>
               <w:br/>
+            </w:r>
+            <w:proofErr w:type="spellStart"/>
+            <w:r>
+              <w:rPr>
+                <w:rFonts w:ascii="Arial" w:hAnsi="Arial" w:cs="Arial"/>
+              </w:rPr>
               <w:t>0D93</w:t>
             </w:r>
+            <w:proofErr w:type="spellEnd"/>
           </w:p>
         </w:tc>
         <w:tc>
@@ -1875,8 +1933,15 @@
                 <w:rFonts w:ascii="Arial" w:hAnsi="Arial" w:cs="Arial"/>
               </w:rPr>
               <w:br/>
+            </w:r>
+            <w:proofErr w:type="spellStart"/>
+            <w:r>
+              <w:rPr>
+                <w:rFonts w:ascii="Arial" w:hAnsi="Arial" w:cs="Arial"/>
+              </w:rPr>
               <w:t>0DB6</w:t>
             </w:r>
+            <w:proofErr w:type="spellEnd"/>
           </w:p>
         </w:tc>
         <w:tc>
@@ -1912,8 +1977,15 @@
                 <w:rFonts w:ascii="Arial" w:hAnsi="Arial" w:cs="Arial"/>
               </w:rPr>
               <w:br/>
+            </w:r>
+            <w:proofErr w:type="spellStart"/>
+            <w:r>
+              <w:rPr>
+                <w:rFonts w:ascii="Arial" w:hAnsi="Arial" w:cs="Arial"/>
+              </w:rPr>
               <w:t>0DCF</w:t>
             </w:r>
+            <w:proofErr w:type="spellEnd"/>
           </w:p>
         </w:tc>
         <w:tc>
@@ -2176,8 +2248,15 @@
                 <w:rFonts w:ascii="Arial" w:hAnsi="Arial" w:cs="Arial"/>
               </w:rPr>
               <w:br/>
+            </w:r>
+            <w:proofErr w:type="spellStart"/>
+            <w:r>
+              <w:rPr>
+                <w:rFonts w:ascii="Arial" w:hAnsi="Arial" w:cs="Arial"/>
+              </w:rPr>
               <w:t>0D82</w:t>
             </w:r>
+            <w:proofErr w:type="spellEnd"/>
           </w:p>
         </w:tc>
         <w:tc>
@@ -2242,8 +2321,15 @@
                 <w:rFonts w:ascii="Arial" w:hAnsi="Arial" w:cs="Arial"/>
               </w:rPr>
               <w:br/>
+            </w:r>
+            <w:proofErr w:type="spellStart"/>
+            <w:r>
+              <w:rPr>
+                <w:rFonts w:ascii="Arial" w:hAnsi="Arial" w:cs="Arial"/>
+              </w:rPr>
               <w:t>0DAD</w:t>
             </w:r>
+            <w:proofErr w:type="spellEnd"/>
           </w:p>
         </w:tc>
         <w:tc>
@@ -2314,8 +2400,15 @@
                 <w:rFonts w:ascii="Arial" w:hAnsi="Arial" w:cs="Arial"/>
               </w:rPr>
               <w:br/>
+            </w:r>
+            <w:proofErr w:type="spellStart"/>
+            <w:r>
+              <w:rPr>
+                <w:rFonts w:ascii="Arial" w:hAnsi="Arial" w:cs="Arial"/>
+              </w:rPr>
               <w:t>0DB7</w:t>
             </w:r>
+            <w:proofErr w:type="spellEnd"/>
           </w:p>
         </w:tc>
         <w:tc>
@@ -2351,8 +2444,15 @@
                 <w:rFonts w:ascii="Arial" w:hAnsi="Arial" w:cs="Arial"/>
               </w:rPr>
               <w:br/>
+            </w:r>
+            <w:proofErr w:type="spellStart"/>
+            <w:r>
+              <w:rPr>
+                <w:rFonts w:ascii="Arial" w:hAnsi="Arial" w:cs="Arial"/>
+              </w:rPr>
               <w:t>0DD2</w:t>
             </w:r>
+            <w:proofErr w:type="spellEnd"/>
           </w:p>
         </w:tc>
         <w:tc>
@@ -2633,8 +2733,15 @@
                 <w:rFonts w:ascii="Arial" w:hAnsi="Arial" w:cs="Arial"/>
               </w:rPr>
               <w:br/>
+            </w:r>
+            <w:proofErr w:type="spellStart"/>
+            <w:r>
+              <w:rPr>
+                <w:rFonts w:ascii="Arial" w:hAnsi="Arial" w:cs="Arial"/>
+              </w:rPr>
               <w:t>0D83</w:t>
             </w:r>
+            <w:proofErr w:type="spellEnd"/>
           </w:p>
         </w:tc>
         <w:tc>
@@ -2670,8 +2777,15 @@
                 <w:rFonts w:ascii="Arial" w:hAnsi="Arial" w:cs="Arial"/>
               </w:rPr>
               <w:br/>
+            </w:r>
+            <w:proofErr w:type="spellStart"/>
+            <w:r>
+              <w:rPr>
+                <w:rFonts w:ascii="Arial" w:hAnsi="Arial" w:cs="Arial"/>
+              </w:rPr>
               <w:t>0D94</w:t>
             </w:r>
+            <w:proofErr w:type="spellEnd"/>
           </w:p>
         </w:tc>
         <w:tc>
@@ -2707,8 +2821,15 @@
                 <w:rFonts w:ascii="Arial" w:hAnsi="Arial" w:cs="Arial"/>
               </w:rPr>
               <w:br/>
+            </w:r>
+            <w:proofErr w:type="spellStart"/>
+            <w:r>
+              <w:rPr>
+                <w:rFonts w:ascii="Arial" w:hAnsi="Arial" w:cs="Arial"/>
+              </w:rPr>
               <w:t>0DA7</w:t>
             </w:r>
+            <w:proofErr w:type="spellEnd"/>
           </w:p>
         </w:tc>
         <w:tc>
@@ -2781,8 +2902,15 @@
                 <w:rFonts w:ascii="Arial" w:hAnsi="Arial" w:cs="Arial"/>
               </w:rPr>
               <w:br/>
+            </w:r>
+            <w:proofErr w:type="spellStart"/>
+            <w:r>
+              <w:rPr>
+                <w:rFonts w:ascii="Arial" w:hAnsi="Arial" w:cs="Arial"/>
+              </w:rPr>
               <w:t>0DB8</w:t>
             </w:r>
+            <w:proofErr w:type="spellEnd"/>
           </w:p>
         </w:tc>
         <w:tc>
@@ -2819,8 +2947,15 @@
                 <w:rFonts w:ascii="Arial" w:hAnsi="Arial" w:cs="Arial"/>
               </w:rPr>
               <w:br/>
+            </w:r>
+            <w:proofErr w:type="spellStart"/>
+            <w:r>
+              <w:rPr>
+                <w:rFonts w:ascii="Arial" w:hAnsi="Arial" w:cs="Arial"/>
+              </w:rPr>
               <w:t>0DD3</w:t>
             </w:r>
+            <w:proofErr w:type="spellEnd"/>
           </w:p>
         </w:tc>
         <w:tc>
@@ -3088,8 +3223,15 @@
                 <w:rFonts w:ascii="Arial" w:hAnsi="Arial" w:cs="Arial"/>
               </w:rPr>
               <w:br/>
+            </w:r>
+            <w:proofErr w:type="spellStart"/>
+            <w:r>
+              <w:rPr>
+                <w:rFonts w:ascii="Arial" w:hAnsi="Arial" w:cs="Arial"/>
+              </w:rPr>
               <w:t>0D85</w:t>
             </w:r>
+            <w:proofErr w:type="spellEnd"/>
           </w:p>
         </w:tc>
         <w:tc>
@@ -3124,8 +3266,15 @@
                 <w:rFonts w:ascii="Arial" w:hAnsi="Arial" w:cs="Arial"/>
               </w:rPr>
               <w:br/>
+            </w:r>
+            <w:proofErr w:type="spellStart"/>
+            <w:r>
+              <w:rPr>
+                <w:rFonts w:ascii="Arial" w:hAnsi="Arial" w:cs="Arial"/>
+              </w:rPr>
               <w:t>0D95</w:t>
             </w:r>
+            <w:proofErr w:type="spellEnd"/>
           </w:p>
         </w:tc>
         <w:tc>
@@ -3232,8 +3381,15 @@
                 <w:rFonts w:ascii="Arial" w:hAnsi="Arial" w:cs="Arial"/>
               </w:rPr>
               <w:br/>
+            </w:r>
+            <w:proofErr w:type="spellStart"/>
+            <w:r>
+              <w:rPr>
+                <w:rFonts w:ascii="Arial" w:hAnsi="Arial" w:cs="Arial"/>
+              </w:rPr>
               <w:t>0DBA</w:t>
             </w:r>
+            <w:proofErr w:type="spellEnd"/>
           </w:p>
         </w:tc>
         <w:tc>
@@ -3269,8 +3425,15 @@
                 <w:rFonts w:ascii="Arial" w:hAnsi="Arial" w:cs="Arial"/>
               </w:rPr>
               <w:br/>
+            </w:r>
+            <w:proofErr w:type="spellStart"/>
+            <w:r>
+              <w:rPr>
+                <w:rFonts w:ascii="Arial" w:hAnsi="Arial" w:cs="Arial"/>
+              </w:rPr>
               <w:t>0DD4</w:t>
             </w:r>
+            <w:proofErr w:type="spellEnd"/>
           </w:p>
         </w:tc>
         <w:tc>
@@ -3549,8 +3712,15 @@
                 <w:rFonts w:ascii="Arial" w:hAnsi="Arial" w:cs="Arial"/>
               </w:rPr>
               <w:br/>
+            </w:r>
+            <w:proofErr w:type="spellStart"/>
+            <w:r>
+              <w:rPr>
+                <w:rFonts w:ascii="Arial" w:hAnsi="Arial" w:cs="Arial"/>
+              </w:rPr>
               <w:t>0D86</w:t>
             </w:r>
+            <w:proofErr w:type="spellEnd"/>
           </w:p>
         </w:tc>
         <w:tc>
@@ -3586,8 +3756,15 @@
                 <w:rFonts w:ascii="Arial" w:hAnsi="Arial" w:cs="Arial"/>
               </w:rPr>
               <w:br/>
+            </w:r>
+            <w:proofErr w:type="spellStart"/>
+            <w:r>
+              <w:rPr>
+                <w:rFonts w:ascii="Arial" w:hAnsi="Arial" w:cs="Arial"/>
+              </w:rPr>
               <w:t>0D96</w:t>
             </w:r>
+            <w:proofErr w:type="spellEnd"/>
           </w:p>
         </w:tc>
         <w:tc>
@@ -3623,8 +3800,15 @@
                 <w:rFonts w:ascii="Arial" w:hAnsi="Arial" w:cs="Arial"/>
               </w:rPr>
               <w:br/>
+            </w:r>
+            <w:proofErr w:type="spellStart"/>
+            <w:r>
+              <w:rPr>
+                <w:rFonts w:ascii="Arial" w:hAnsi="Arial" w:cs="Arial"/>
+              </w:rPr>
               <w:t>0DAE</w:t>
             </w:r>
+            <w:proofErr w:type="spellEnd"/>
           </w:p>
         </w:tc>
         <w:tc>
@@ -3697,8 +3881,15 @@
                 <w:rFonts w:ascii="Arial" w:hAnsi="Arial" w:cs="Arial"/>
               </w:rPr>
               <w:br/>
+            </w:r>
+            <w:proofErr w:type="spellStart"/>
+            <w:r>
+              <w:rPr>
+                <w:rFonts w:ascii="Arial" w:hAnsi="Arial" w:cs="Arial"/>
+              </w:rPr>
               <w:t>0DBB</w:t>
             </w:r>
+            <w:proofErr w:type="spellEnd"/>
           </w:p>
         </w:tc>
         <w:tc>
@@ -3735,8 +3926,15 @@
                 <w:rFonts w:ascii="Arial" w:hAnsi="Arial" w:cs="Arial"/>
               </w:rPr>
               <w:br/>
+            </w:r>
+            <w:proofErr w:type="spellStart"/>
+            <w:r>
+              <w:rPr>
+                <w:rFonts w:ascii="Arial" w:hAnsi="Arial" w:cs="Arial"/>
+              </w:rPr>
               <w:t>0DD6</w:t>
             </w:r>
+            <w:proofErr w:type="spellEnd"/>
           </w:p>
         </w:tc>
         <w:tc>
@@ -4017,8 +4215,15 @@
                 <w:rFonts w:ascii="Arial" w:hAnsi="Arial" w:cs="Arial"/>
               </w:rPr>
               <w:br/>
+            </w:r>
+            <w:proofErr w:type="spellStart"/>
+            <w:r>
+              <w:rPr>
+                <w:rFonts w:ascii="Arial" w:hAnsi="Arial" w:cs="Arial"/>
+              </w:rPr>
               <w:t>0D89</w:t>
             </w:r>
+            <w:proofErr w:type="spellEnd"/>
           </w:p>
         </w:tc>
         <w:tc>
@@ -4053,8 +4258,15 @@
                 <w:rFonts w:ascii="Arial" w:hAnsi="Arial" w:cs="Arial"/>
               </w:rPr>
               <w:br/>
+            </w:r>
+            <w:proofErr w:type="spellStart"/>
+            <w:r>
+              <w:rPr>
+                <w:rFonts w:ascii="Arial" w:hAnsi="Arial" w:cs="Arial"/>
+              </w:rPr>
               <w:t>0D9A</w:t>
             </w:r>
+            <w:proofErr w:type="spellEnd"/>
           </w:p>
         </w:tc>
         <w:tc>
@@ -4090,8 +4302,15 @@
                 <w:rFonts w:ascii="Arial" w:hAnsi="Arial" w:cs="Arial"/>
               </w:rPr>
               <w:br/>
+            </w:r>
+            <w:proofErr w:type="spellStart"/>
+            <w:r>
+              <w:rPr>
+                <w:rFonts w:ascii="Arial" w:hAnsi="Arial" w:cs="Arial"/>
+              </w:rPr>
               <w:t>0DA8</w:t>
             </w:r>
+            <w:proofErr w:type="spellEnd"/>
           </w:p>
         </w:tc>
         <w:tc>
@@ -4196,8 +4415,15 @@
                 <w:rFonts w:ascii="Arial" w:hAnsi="Arial" w:cs="Arial"/>
               </w:rPr>
               <w:br/>
+            </w:r>
+            <w:proofErr w:type="spellStart"/>
+            <w:r>
+              <w:rPr>
+                <w:rFonts w:ascii="Arial" w:hAnsi="Arial" w:cs="Arial"/>
+              </w:rPr>
               <w:t>0DD8</w:t>
             </w:r>
+            <w:proofErr w:type="spellEnd"/>
           </w:p>
         </w:tc>
         <w:tc>
@@ -4478,8 +4704,15 @@
                 <w:rFonts w:ascii="Arial" w:hAnsi="Arial" w:cs="Arial"/>
               </w:rPr>
               <w:br/>
+            </w:r>
+            <w:proofErr w:type="spellStart"/>
+            <w:r>
+              <w:rPr>
+                <w:rFonts w:ascii="Arial" w:hAnsi="Arial" w:cs="Arial"/>
+              </w:rPr>
               <w:t>0D8A</w:t>
             </w:r>
+            <w:proofErr w:type="spellEnd"/>
           </w:p>
         </w:tc>
         <w:tc>
@@ -4515,8 +4748,15 @@
                 <w:rFonts w:ascii="Arial" w:hAnsi="Arial" w:cs="Arial"/>
               </w:rPr>
               <w:br/>
+            </w:r>
+            <w:proofErr w:type="spellStart"/>
+            <w:r>
+              <w:rPr>
+                <w:rFonts w:ascii="Arial" w:hAnsi="Arial" w:cs="Arial"/>
+              </w:rPr>
               <w:t>0D9B</w:t>
             </w:r>
+            <w:proofErr w:type="spellEnd"/>
           </w:p>
         </w:tc>
         <w:tc>
@@ -4552,8 +4792,15 @@
                 <w:rFonts w:ascii="Arial" w:hAnsi="Arial" w:cs="Arial"/>
               </w:rPr>
               <w:br/>
+            </w:r>
+            <w:proofErr w:type="spellStart"/>
+            <w:r>
+              <w:rPr>
+                <w:rFonts w:ascii="Arial" w:hAnsi="Arial" w:cs="Arial"/>
+              </w:rPr>
               <w:t>0DAF</w:t>
             </w:r>
+            <w:proofErr w:type="spellEnd"/>
           </w:p>
         </w:tc>
         <w:tc>
@@ -4626,8 +4873,15 @@
                 <w:rFonts w:ascii="Arial" w:hAnsi="Arial" w:cs="Arial"/>
               </w:rPr>
               <w:br/>
+            </w:r>
+            <w:proofErr w:type="spellStart"/>
+            <w:r>
+              <w:rPr>
+                <w:rFonts w:ascii="Arial" w:hAnsi="Arial" w:cs="Arial"/>
+              </w:rPr>
               <w:t>0DBD</w:t>
             </w:r>
+            <w:proofErr w:type="spellEnd"/>
           </w:p>
         </w:tc>
         <w:tc>
@@ -4663,8 +4917,15 @@
                 <w:rFonts w:ascii="Arial" w:hAnsi="Arial" w:cs="Arial"/>
               </w:rPr>
               <w:br/>
+            </w:r>
+            <w:proofErr w:type="spellStart"/>
+            <w:r>
+              <w:rPr>
+                <w:rFonts w:ascii="Arial" w:hAnsi="Arial" w:cs="Arial"/>
+              </w:rPr>
               <w:t>0DDF</w:t>
             </w:r>
+            <w:proofErr w:type="spellEnd"/>
           </w:p>
         </w:tc>
         <w:tc>
@@ -4932,8 +5193,15 @@
                 <w:rFonts w:ascii="Arial" w:hAnsi="Arial" w:cs="Arial"/>
               </w:rPr>
               <w:br/>
+            </w:r>
+            <w:proofErr w:type="spellStart"/>
+            <w:r>
+              <w:rPr>
+                <w:rFonts w:ascii="Arial" w:hAnsi="Arial" w:cs="Arial"/>
+              </w:rPr>
               <w:t>0D8B</w:t>
             </w:r>
+            <w:proofErr w:type="spellEnd"/>
           </w:p>
         </w:tc>
         <w:tc>
@@ -4968,8 +5236,15 @@
                 <w:rFonts w:ascii="Arial" w:hAnsi="Arial" w:cs="Arial"/>
               </w:rPr>
               <w:br/>
+            </w:r>
+            <w:proofErr w:type="spellStart"/>
+            <w:r>
+              <w:rPr>
+                <w:rFonts w:ascii="Arial" w:hAnsi="Arial" w:cs="Arial"/>
+              </w:rPr>
               <w:t>0D9C</w:t>
             </w:r>
+            <w:proofErr w:type="spellEnd"/>
           </w:p>
         </w:tc>
         <w:tc>
@@ -5004,8 +5279,15 @@
                 <w:rFonts w:ascii="Arial" w:hAnsi="Arial" w:cs="Arial"/>
               </w:rPr>
               <w:br/>
+            </w:r>
+            <w:proofErr w:type="spellStart"/>
+            <w:r>
+              <w:rPr>
+                <w:rFonts w:ascii="Arial" w:hAnsi="Arial" w:cs="Arial"/>
+              </w:rPr>
               <w:t>0DA9</w:t>
             </w:r>
+            <w:proofErr w:type="spellEnd"/>
           </w:p>
         </w:tc>
         <w:tc>
@@ -5076,8 +5358,15 @@
                 <w:rFonts w:ascii="Arial" w:hAnsi="Arial" w:cs="Arial"/>
               </w:rPr>
               <w:br/>
+            </w:r>
+            <w:proofErr w:type="spellStart"/>
+            <w:r>
+              <w:rPr>
+                <w:rFonts w:ascii="Arial" w:hAnsi="Arial" w:cs="Arial"/>
+              </w:rPr>
               <w:t>0DC5</w:t>
             </w:r>
+            <w:proofErr w:type="spellEnd"/>
           </w:p>
         </w:tc>
         <w:tc>
@@ -5375,8 +5664,15 @@
                 <w:rFonts w:ascii="Arial" w:hAnsi="Arial" w:cs="Arial"/>
               </w:rPr>
               <w:br/>
+            </w:r>
+            <w:proofErr w:type="spellStart"/>
+            <w:r>
+              <w:rPr>
+                <w:rFonts w:ascii="Arial" w:hAnsi="Arial" w:cs="Arial"/>
+              </w:rPr>
               <w:t>0D8C</w:t>
             </w:r>
+            <w:proofErr w:type="spellEnd"/>
           </w:p>
         </w:tc>
         <w:tc>
@@ -5411,8 +5707,15 @@
                 <w:rFonts w:ascii="Arial" w:hAnsi="Arial" w:cs="Arial"/>
               </w:rPr>
               <w:br/>
+            </w:r>
+            <w:proofErr w:type="spellStart"/>
+            <w:r>
+              <w:rPr>
+                <w:rFonts w:ascii="Arial" w:hAnsi="Arial" w:cs="Arial"/>
+              </w:rPr>
               <w:t>0D9D</w:t>
             </w:r>
+            <w:proofErr w:type="spellEnd"/>
           </w:p>
         </w:tc>
         <w:tc>
@@ -5447,8 +5750,15 @@
                 <w:rFonts w:ascii="Arial" w:hAnsi="Arial" w:cs="Arial"/>
               </w:rPr>
               <w:br/>
+            </w:r>
+            <w:proofErr w:type="spellStart"/>
+            <w:r>
+              <w:rPr>
+                <w:rFonts w:ascii="Arial" w:hAnsi="Arial" w:cs="Arial"/>
+              </w:rPr>
               <w:t>0DB0</w:t>
             </w:r>
+            <w:proofErr w:type="spellEnd"/>
           </w:p>
         </w:tc>
         <w:tc>
@@ -5550,8 +5860,15 @@
                 <w:rFonts w:ascii="Arial" w:hAnsi="Arial" w:cs="Arial"/>
               </w:rPr>
               <w:br/>
+            </w:r>
+            <w:proofErr w:type="spellStart"/>
+            <w:r>
+              <w:rPr>
+                <w:rFonts w:ascii="Arial" w:hAnsi="Arial" w:cs="Arial"/>
+              </w:rPr>
               <w:t>0DD9</w:t>
             </w:r>
+            <w:proofErr w:type="spellEnd"/>
           </w:p>
         </w:tc>
         <w:tc>
@@ -5819,8 +6136,15 @@
                 <w:rFonts w:ascii="Arial" w:hAnsi="Arial" w:cs="Arial"/>
               </w:rPr>
               <w:br/>
+            </w:r>
+            <w:proofErr w:type="spellStart"/>
+            <w:r>
+              <w:rPr>
+                <w:rFonts w:ascii="Arial" w:hAnsi="Arial" w:cs="Arial"/>
+              </w:rPr>
               <w:t>0D8D</w:t>
             </w:r>
+            <w:proofErr w:type="spellEnd"/>
           </w:p>
         </w:tc>
         <w:tc>
@@ -5855,8 +6179,15 @@
                 <w:rFonts w:ascii="Arial" w:hAnsi="Arial" w:cs="Arial"/>
               </w:rPr>
               <w:br/>
+            </w:r>
+            <w:proofErr w:type="spellStart"/>
+            <w:r>
+              <w:rPr>
+                <w:rFonts w:ascii="Arial" w:hAnsi="Arial" w:cs="Arial"/>
+              </w:rPr>
               <w:t>0D9E</w:t>
             </w:r>
+            <w:proofErr w:type="spellEnd"/>
           </w:p>
         </w:tc>
         <w:tc>
@@ -5891,8 +6222,15 @@
                 <w:rFonts w:ascii="Arial" w:hAnsi="Arial" w:cs="Arial"/>
               </w:rPr>
               <w:br/>
+            </w:r>
+            <w:proofErr w:type="spellStart"/>
+            <w:r>
+              <w:rPr>
+                <w:rFonts w:ascii="Arial" w:hAnsi="Arial" w:cs="Arial"/>
+              </w:rPr>
               <w:t>0DAA</w:t>
             </w:r>
+            <w:proofErr w:type="spellEnd"/>
           </w:p>
         </w:tc>
         <w:tc>
@@ -5963,8 +6301,15 @@
                 <w:rFonts w:ascii="Arial" w:hAnsi="Arial" w:cs="Arial"/>
               </w:rPr>
               <w:br/>
+            </w:r>
+            <w:proofErr w:type="spellStart"/>
+            <w:r>
+              <w:rPr>
+                <w:rFonts w:ascii="Arial" w:hAnsi="Arial" w:cs="Arial"/>
+              </w:rPr>
               <w:t>0DC0</w:t>
             </w:r>
+            <w:proofErr w:type="spellEnd"/>
           </w:p>
         </w:tc>
         <w:tc>
@@ -6001,8 +6346,15 @@
                 <w:rFonts w:ascii="Arial" w:hAnsi="Arial" w:cs="Arial"/>
               </w:rPr>
               <w:br/>
+            </w:r>
+            <w:proofErr w:type="spellStart"/>
+            <w:r>
+              <w:rPr>
+                <w:rFonts w:ascii="Arial" w:hAnsi="Arial" w:cs="Arial"/>
+              </w:rPr>
               <w:t>0DDA</w:t>
             </w:r>
+            <w:proofErr w:type="spellEnd"/>
           </w:p>
         </w:tc>
         <w:tc>
@@ -6027,12 +6379,14 @@
                 <w:lang w:val="fr-FR"/>
               </w:rPr>
             </w:pPr>
+            <w:proofErr w:type="spellStart"/>
             <w:r>
               <w:rPr>
                 <w:rFonts w:ascii="Arial" w:hAnsi="Arial" w:cs="Arial"/>
               </w:rPr>
               <w:t>i</w:t>
             </w:r>
+            <w:proofErr w:type="spellEnd"/>
             <w:r>
               <w:rPr>
                 <w:rFonts w:ascii="Arial" w:hAnsi="Arial" w:cs="Arial"/>
@@ -6275,8 +6629,15 @@
                 <w:rFonts w:ascii="Arial" w:hAnsi="Arial" w:cs="Arial"/>
               </w:rPr>
               <w:br/>
+            </w:r>
+            <w:proofErr w:type="spellStart"/>
+            <w:r>
+              <w:rPr>
+                <w:rFonts w:ascii="Arial" w:hAnsi="Arial" w:cs="Arial"/>
+              </w:rPr>
               <w:t>000A</w:t>
             </w:r>
+            <w:proofErr w:type="spellEnd"/>
           </w:p>
         </w:tc>
         <w:tc>
@@ -6311,8 +6672,15 @@
                 <w:rFonts w:ascii="Arial" w:hAnsi="Arial" w:cs="Arial"/>
               </w:rPr>
               <w:br/>
+            </w:r>
+            <w:proofErr w:type="spellStart"/>
+            <w:r>
+              <w:rPr>
+                <w:rFonts w:ascii="Arial" w:hAnsi="Arial" w:cs="Arial"/>
+              </w:rPr>
               <w:t>0DA0</w:t>
             </w:r>
+            <w:proofErr w:type="spellEnd"/>
           </w:p>
         </w:tc>
         <w:tc>
@@ -6347,8 +6715,15 @@
                 <w:rFonts w:ascii="Arial" w:hAnsi="Arial" w:cs="Arial"/>
               </w:rPr>
               <w:br/>
+            </w:r>
+            <w:proofErr w:type="spellStart"/>
+            <w:r>
+              <w:rPr>
+                <w:rFonts w:ascii="Arial" w:hAnsi="Arial" w:cs="Arial"/>
+              </w:rPr>
               <w:t>002A</w:t>
             </w:r>
+            <w:proofErr w:type="spellEnd"/>
           </w:p>
         </w:tc>
         <w:tc>
@@ -6383,8 +6758,15 @@
                 <w:rFonts w:ascii="Arial" w:hAnsi="Arial" w:cs="Arial"/>
               </w:rPr>
               <w:br/>
+            </w:r>
+            <w:proofErr w:type="spellStart"/>
+            <w:r>
+              <w:rPr>
+                <w:rFonts w:ascii="Arial" w:hAnsi="Arial" w:cs="Arial"/>
+              </w:rPr>
               <w:t>003A</w:t>
             </w:r>
+            <w:proofErr w:type="spellEnd"/>
           </w:p>
         </w:tc>
         <w:tc>
@@ -6419,8 +6801,15 @@
                 <w:rFonts w:ascii="Arial" w:hAnsi="Arial" w:cs="Arial"/>
               </w:rPr>
               <w:br/>
+            </w:r>
+            <w:proofErr w:type="spellStart"/>
+            <w:r>
+              <w:rPr>
+                <w:rFonts w:ascii="Arial" w:hAnsi="Arial" w:cs="Arial"/>
+              </w:rPr>
               <w:t>0DC3</w:t>
             </w:r>
+            <w:proofErr w:type="spellEnd"/>
           </w:p>
         </w:tc>
         <w:tc>
@@ -6456,8 +6845,15 @@
                 <w:rFonts w:ascii="Arial" w:hAnsi="Arial" w:cs="Arial"/>
               </w:rPr>
               <w:br/>
+            </w:r>
+            <w:proofErr w:type="spellStart"/>
+            <w:r>
+              <w:rPr>
+                <w:rFonts w:ascii="Arial" w:hAnsi="Arial" w:cs="Arial"/>
+              </w:rPr>
               <w:t>0DDB</w:t>
             </w:r>
+            <w:proofErr w:type="spellEnd"/>
           </w:p>
         </w:tc>
         <w:tc>
@@ -6493,8 +6889,15 @@
                 <w:rFonts w:ascii="Arial" w:hAnsi="Arial" w:cs="Arial"/>
               </w:rPr>
               <w:br/>
+            </w:r>
+            <w:proofErr w:type="spellStart"/>
+            <w:r>
+              <w:rPr>
+                <w:rFonts w:ascii="Arial" w:hAnsi="Arial" w:cs="Arial"/>
+              </w:rPr>
               <w:t>006A</w:t>
             </w:r>
+            <w:proofErr w:type="spellEnd"/>
           </w:p>
         </w:tc>
         <w:tc>
@@ -6530,8 +6933,15 @@
                 <w:rFonts w:ascii="Arial" w:hAnsi="Arial" w:cs="Arial"/>
               </w:rPr>
               <w:br/>
+            </w:r>
+            <w:proofErr w:type="spellStart"/>
+            <w:r>
+              <w:rPr>
+                <w:rFonts w:ascii="Arial" w:hAnsi="Arial" w:cs="Arial"/>
+              </w:rPr>
               <w:t>007A</w:t>
             </w:r>
+            <w:proofErr w:type="spellEnd"/>
           </w:p>
         </w:tc>
         <w:bookmarkStart w:id="30" w:name="_MCCTEMPBM_CRPT01490033___7"/>
@@ -6738,8 +7148,15 @@
                 <w:rFonts w:ascii="Arial" w:hAnsi="Arial" w:cs="Arial"/>
               </w:rPr>
               <w:br/>
+            </w:r>
+            <w:proofErr w:type="spellStart"/>
+            <w:r>
+              <w:rPr>
+                <w:rFonts w:ascii="Arial" w:hAnsi="Arial" w:cs="Arial"/>
+              </w:rPr>
               <w:t>0D8F</w:t>
             </w:r>
+            <w:proofErr w:type="spellEnd"/>
           </w:p>
         </w:tc>
         <w:tc>
@@ -6764,6 +7181,7 @@
                 <w:sz w:val="24"/>
               </w:rPr>
             </w:pPr>
+            <w:proofErr w:type="spellStart"/>
             <w:r>
               <w:rPr>
                 <w:rFonts w:ascii="Arial" w:hAnsi="Arial" w:cs="Arial"/>
@@ -6772,6 +7190,7 @@
               </w:rPr>
               <w:t>SS2</w:t>
             </w:r>
+            <w:proofErr w:type="spellEnd"/>
             <w:r>
               <w:rPr>
                 <w:rFonts w:ascii="Arial" w:hAnsi="Arial" w:cs="Arial"/>
@@ -6813,8 +7232,15 @@
                 <w:rFonts w:ascii="Arial" w:hAnsi="Arial" w:cs="Arial"/>
               </w:rPr>
               <w:br/>
+            </w:r>
+            <w:proofErr w:type="spellStart"/>
+            <w:r>
+              <w:rPr>
+                <w:rFonts w:ascii="Arial" w:hAnsi="Arial" w:cs="Arial"/>
+              </w:rPr>
               <w:t>002B</w:t>
             </w:r>
+            <w:proofErr w:type="spellEnd"/>
           </w:p>
         </w:tc>
         <w:tc>
@@ -6849,8 +7275,15 @@
                 <w:rFonts w:ascii="Arial" w:hAnsi="Arial" w:cs="Arial"/>
               </w:rPr>
               <w:br/>
+            </w:r>
+            <w:proofErr w:type="spellStart"/>
+            <w:r>
+              <w:rPr>
+                <w:rFonts w:ascii="Arial" w:hAnsi="Arial" w:cs="Arial"/>
+              </w:rPr>
               <w:t>003B</w:t>
             </w:r>
+            <w:proofErr w:type="spellEnd"/>
           </w:p>
         </w:tc>
         <w:tc>
@@ -6885,8 +7318,15 @@
                 <w:rFonts w:ascii="Arial" w:hAnsi="Arial" w:cs="Arial"/>
               </w:rPr>
               <w:br/>
+            </w:r>
+            <w:proofErr w:type="spellStart"/>
+            <w:r>
+              <w:rPr>
+                <w:rFonts w:ascii="Arial" w:hAnsi="Arial" w:cs="Arial"/>
+              </w:rPr>
               <w:t>0DC2</w:t>
             </w:r>
+            <w:proofErr w:type="spellEnd"/>
           </w:p>
         </w:tc>
         <w:tc>
@@ -6951,8 +7391,15 @@
                 <w:rFonts w:ascii="Arial" w:hAnsi="Arial" w:cs="Arial"/>
               </w:rPr>
               <w:br/>
+            </w:r>
+            <w:proofErr w:type="spellStart"/>
+            <w:r>
+              <w:rPr>
+                <w:rFonts w:ascii="Arial" w:hAnsi="Arial" w:cs="Arial"/>
+              </w:rPr>
               <w:t>006B</w:t>
             </w:r>
+            <w:proofErr w:type="spellEnd"/>
           </w:p>
         </w:tc>
         <w:tc>
@@ -6987,8 +7434,15 @@
                 <w:rFonts w:ascii="Arial" w:hAnsi="Arial" w:cs="Arial"/>
               </w:rPr>
               <w:br/>
+            </w:r>
+            <w:proofErr w:type="spellStart"/>
+            <w:r>
+              <w:rPr>
+                <w:rFonts w:ascii="Arial" w:hAnsi="Arial" w:cs="Arial"/>
+              </w:rPr>
               <w:t>0D9F</w:t>
             </w:r>
+            <w:proofErr w:type="spellEnd"/>
           </w:p>
         </w:tc>
         <w:bookmarkStart w:id="32" w:name="_MCCTEMPBM_CRPT01490035___7"/>
@@ -7214,8 +7668,15 @@
                 <w:rFonts w:ascii="Arial" w:hAnsi="Arial" w:cs="Arial"/>
               </w:rPr>
               <w:br/>
+            </w:r>
+            <w:proofErr w:type="spellStart"/>
+            <w:r>
+              <w:rPr>
+                <w:rFonts w:ascii="Arial" w:hAnsi="Arial" w:cs="Arial"/>
+              </w:rPr>
               <w:t>0DA1</w:t>
             </w:r>
+            <w:proofErr w:type="spellEnd"/>
           </w:p>
         </w:tc>
         <w:tc>
@@ -7250,8 +7711,15 @@
                 <w:rFonts w:ascii="Arial" w:hAnsi="Arial" w:cs="Arial"/>
               </w:rPr>
               <w:br/>
+            </w:r>
+            <w:proofErr w:type="spellStart"/>
+            <w:r>
+              <w:rPr>
+                <w:rFonts w:ascii="Arial" w:hAnsi="Arial" w:cs="Arial"/>
+              </w:rPr>
               <w:t>002C</w:t>
             </w:r>
+            <w:proofErr w:type="spellEnd"/>
           </w:p>
         </w:tc>
         <w:tc>
@@ -7286,8 +7754,15 @@
                 <w:rFonts w:ascii="Arial" w:hAnsi="Arial" w:cs="Arial"/>
               </w:rPr>
               <w:br/>
+            </w:r>
+            <w:proofErr w:type="spellStart"/>
+            <w:r>
+              <w:rPr>
+                <w:rFonts w:ascii="Arial" w:hAnsi="Arial" w:cs="Arial"/>
+              </w:rPr>
               <w:t>0DAB</w:t>
             </w:r>
+            <w:proofErr w:type="spellEnd"/>
           </w:p>
         </w:tc>
         <w:tc>
@@ -7322,8 +7797,15 @@
                 <w:rFonts w:ascii="Arial" w:hAnsi="Arial" w:cs="Arial"/>
               </w:rPr>
               <w:br/>
+            </w:r>
+            <w:proofErr w:type="spellStart"/>
+            <w:r>
+              <w:rPr>
+                <w:rFonts w:ascii="Arial" w:hAnsi="Arial" w:cs="Arial"/>
+              </w:rPr>
               <w:t>0DC1</w:t>
             </w:r>
+            <w:proofErr w:type="spellEnd"/>
           </w:p>
         </w:tc>
         <w:tc>
@@ -7359,8 +7841,15 @@
                 <w:rFonts w:ascii="Arial" w:hAnsi="Arial" w:cs="Arial"/>
               </w:rPr>
               <w:br/>
+            </w:r>
+            <w:proofErr w:type="spellStart"/>
+            <w:r>
+              <w:rPr>
+                <w:rFonts w:ascii="Arial" w:hAnsi="Arial" w:cs="Arial"/>
+              </w:rPr>
               <w:t>0DDC</w:t>
             </w:r>
+            <w:proofErr w:type="spellEnd"/>
           </w:p>
         </w:tc>
         <w:tc>
@@ -7395,8 +7884,15 @@
                 <w:rFonts w:ascii="Arial" w:hAnsi="Arial" w:cs="Arial"/>
               </w:rPr>
               <w:br/>
+            </w:r>
+            <w:proofErr w:type="spellStart"/>
+            <w:r>
+              <w:rPr>
+                <w:rFonts w:ascii="Arial" w:hAnsi="Arial" w:cs="Arial"/>
+              </w:rPr>
               <w:t>006C</w:t>
             </w:r>
+            <w:proofErr w:type="spellEnd"/>
           </w:p>
         </w:tc>
         <w:tc>
@@ -7431,8 +7927,15 @@
                 <w:rFonts w:ascii="Arial" w:hAnsi="Arial" w:cs="Arial"/>
               </w:rPr>
               <w:br/>
+            </w:r>
+            <w:proofErr w:type="spellStart"/>
+            <w:r>
+              <w:rPr>
+                <w:rFonts w:ascii="Arial" w:hAnsi="Arial" w:cs="Arial"/>
+              </w:rPr>
               <w:t>0DA5</w:t>
             </w:r>
+            <w:proofErr w:type="spellEnd"/>
           </w:p>
         </w:tc>
         <w:bookmarkStart w:id="34" w:name="_MCCTEMPBM_CRPT01490037___7"/>
@@ -7631,8 +8134,15 @@
                 <w:rFonts w:ascii="Arial" w:hAnsi="Arial" w:cs="Arial"/>
               </w:rPr>
               <w:br/>
+            </w:r>
+            <w:proofErr w:type="spellStart"/>
+            <w:r>
+              <w:rPr>
+                <w:rFonts w:ascii="Arial" w:hAnsi="Arial" w:cs="Arial"/>
+              </w:rPr>
               <w:t>000D</w:t>
             </w:r>
+            <w:proofErr w:type="spellEnd"/>
           </w:p>
         </w:tc>
         <w:tc>
@@ -7667,8 +8177,15 @@
                 <w:rFonts w:ascii="Arial" w:hAnsi="Arial" w:cs="Arial"/>
               </w:rPr>
               <w:br/>
+            </w:r>
+            <w:proofErr w:type="spellStart"/>
+            <w:r>
+              <w:rPr>
+                <w:rFonts w:ascii="Arial" w:hAnsi="Arial" w:cs="Arial"/>
+              </w:rPr>
               <w:t>0DA2</w:t>
             </w:r>
+            <w:proofErr w:type="spellEnd"/>
           </w:p>
         </w:tc>
         <w:tc>
@@ -7703,8 +8220,15 @@
                 <w:rFonts w:ascii="Arial" w:hAnsi="Arial" w:cs="Arial"/>
               </w:rPr>
               <w:br/>
+            </w:r>
+            <w:proofErr w:type="spellStart"/>
+            <w:r>
+              <w:rPr>
+                <w:rFonts w:ascii="Arial" w:hAnsi="Arial" w:cs="Arial"/>
+              </w:rPr>
               <w:t>0DB1</w:t>
             </w:r>
+            <w:proofErr w:type="spellEnd"/>
           </w:p>
         </w:tc>
         <w:tc>
@@ -7739,8 +8263,15 @@
                 <w:rFonts w:ascii="Arial" w:hAnsi="Arial" w:cs="Arial"/>
               </w:rPr>
               <w:br/>
+            </w:r>
+            <w:proofErr w:type="spellStart"/>
+            <w:r>
+              <w:rPr>
+                <w:rFonts w:ascii="Arial" w:hAnsi="Arial" w:cs="Arial"/>
+              </w:rPr>
               <w:t>0DB4</w:t>
             </w:r>
+            <w:proofErr w:type="spellEnd"/>
           </w:p>
         </w:tc>
         <w:tc>
@@ -7775,8 +8306,15 @@
                 <w:rFonts w:ascii="Arial" w:hAnsi="Arial" w:cs="Arial"/>
               </w:rPr>
               <w:br/>
+            </w:r>
+            <w:proofErr w:type="spellStart"/>
+            <w:r>
+              <w:rPr>
+                <w:rFonts w:ascii="Arial" w:hAnsi="Arial" w:cs="Arial"/>
+              </w:rPr>
               <w:t>0DC4</w:t>
             </w:r>
+            <w:proofErr w:type="spellEnd"/>
           </w:p>
         </w:tc>
         <w:tc>
@@ -7812,8 +8350,15 @@
                 <w:rFonts w:ascii="Arial" w:hAnsi="Arial" w:cs="Arial"/>
               </w:rPr>
               <w:br/>
+            </w:r>
+            <w:proofErr w:type="spellStart"/>
+            <w:r>
+              <w:rPr>
+                <w:rFonts w:ascii="Arial" w:hAnsi="Arial" w:cs="Arial"/>
+              </w:rPr>
               <w:t>0DDD</w:t>
             </w:r>
+            <w:proofErr w:type="spellEnd"/>
           </w:p>
         </w:tc>
         <w:tc>
@@ -7848,8 +8393,15 @@
                 <w:rFonts w:ascii="Arial" w:hAnsi="Arial" w:cs="Arial"/>
               </w:rPr>
               <w:br/>
+            </w:r>
+            <w:proofErr w:type="spellStart"/>
+            <w:r>
+              <w:rPr>
+                <w:rFonts w:ascii="Arial" w:hAnsi="Arial" w:cs="Arial"/>
+              </w:rPr>
               <w:t>006D</w:t>
             </w:r>
+            <w:proofErr w:type="spellEnd"/>
           </w:p>
         </w:tc>
         <w:tc>
@@ -7884,8 +8436,15 @@
                 <w:rFonts w:ascii="Arial" w:hAnsi="Arial" w:cs="Arial"/>
               </w:rPr>
               <w:br/>
+            </w:r>
+            <w:proofErr w:type="spellStart"/>
+            <w:r>
+              <w:rPr>
+                <w:rFonts w:ascii="Arial" w:hAnsi="Arial" w:cs="Arial"/>
+              </w:rPr>
               <w:t>0DA6</w:t>
             </w:r>
+            <w:proofErr w:type="spellEnd"/>
           </w:p>
         </w:tc>
         <w:bookmarkStart w:id="36" w:name="_MCCTEMPBM_CRPT01490039___7"/>
@@ -8081,8 +8640,15 @@
                 <w:rFonts w:ascii="Arial" w:hAnsi="Arial" w:cs="Arial"/>
               </w:rPr>
               <w:br/>
+            </w:r>
+            <w:proofErr w:type="spellStart"/>
+            <w:r>
+              <w:rPr>
+                <w:rFonts w:ascii="Arial" w:hAnsi="Arial" w:cs="Arial"/>
+              </w:rPr>
               <w:t>0D91</w:t>
             </w:r>
+            <w:proofErr w:type="spellEnd"/>
           </w:p>
         </w:tc>
         <w:tc>
@@ -8117,8 +8683,15 @@
                 <w:rFonts w:ascii="Arial" w:hAnsi="Arial" w:cs="Arial"/>
               </w:rPr>
               <w:br/>
+            </w:r>
+            <w:proofErr w:type="spellStart"/>
+            <w:r>
+              <w:rPr>
+                <w:rFonts w:ascii="Arial" w:hAnsi="Arial" w:cs="Arial"/>
+              </w:rPr>
               <w:t>0DA3</w:t>
             </w:r>
+            <w:proofErr w:type="spellEnd"/>
           </w:p>
         </w:tc>
         <w:tc>
@@ -8153,8 +8726,15 @@
                 <w:rFonts w:ascii="Arial" w:hAnsi="Arial" w:cs="Arial"/>
               </w:rPr>
               <w:br/>
+            </w:r>
+            <w:proofErr w:type="spellStart"/>
+            <w:r>
+              <w:rPr>
+                <w:rFonts w:ascii="Arial" w:hAnsi="Arial" w:cs="Arial"/>
+              </w:rPr>
               <w:t>002E</w:t>
             </w:r>
+            <w:proofErr w:type="spellEnd"/>
           </w:p>
         </w:tc>
         <w:tc>
@@ -8189,8 +8769,15 @@
                 <w:rFonts w:ascii="Arial" w:hAnsi="Arial" w:cs="Arial"/>
               </w:rPr>
               <w:br/>
+            </w:r>
+            <w:proofErr w:type="spellStart"/>
+            <w:r>
+              <w:rPr>
+                <w:rFonts w:ascii="Arial" w:hAnsi="Arial" w:cs="Arial"/>
+              </w:rPr>
               <w:t>0DB5</w:t>
             </w:r>
+            <w:proofErr w:type="spellEnd"/>
           </w:p>
         </w:tc>
         <w:tc>
@@ -8256,8 +8843,15 @@
                 <w:rFonts w:ascii="Arial" w:hAnsi="Arial" w:cs="Arial"/>
               </w:rPr>
               <w:br/>
+            </w:r>
+            <w:proofErr w:type="spellStart"/>
+            <w:r>
+              <w:rPr>
+                <w:rFonts w:ascii="Arial" w:hAnsi="Arial" w:cs="Arial"/>
+              </w:rPr>
               <w:t>0DDE</w:t>
             </w:r>
+            <w:proofErr w:type="spellEnd"/>
           </w:p>
         </w:tc>
         <w:tc>
@@ -8328,8 +8922,15 @@
                 <w:rFonts w:ascii="Arial" w:hAnsi="Arial" w:cs="Arial"/>
               </w:rPr>
               <w:br/>
+            </w:r>
+            <w:proofErr w:type="spellStart"/>
+            <w:r>
+              <w:rPr>
+                <w:rFonts w:ascii="Arial" w:hAnsi="Arial" w:cs="Arial"/>
+              </w:rPr>
               <w:t>0DAC</w:t>
             </w:r>
+            <w:proofErr w:type="spellEnd"/>
           </w:p>
         </w:tc>
         <w:bookmarkStart w:id="38" w:name="_MCCTEMPBM_CRPT01490041___7"/>
@@ -8525,8 +9126,15 @@
                 <w:rFonts w:ascii="Arial" w:hAnsi="Arial" w:cs="Arial"/>
               </w:rPr>
               <w:br/>
+            </w:r>
+            <w:proofErr w:type="spellStart"/>
+            <w:r>
+              <w:rPr>
+                <w:rFonts w:ascii="Arial" w:hAnsi="Arial" w:cs="Arial"/>
+              </w:rPr>
               <w:t>0D92</w:t>
             </w:r>
+            <w:proofErr w:type="spellEnd"/>
           </w:p>
         </w:tc>
         <w:tc>
@@ -8562,8 +9170,15 @@
                 <w:rFonts w:ascii="Arial" w:hAnsi="Arial" w:cs="Arial"/>
               </w:rPr>
               <w:br/>
+            </w:r>
+            <w:proofErr w:type="spellStart"/>
+            <w:r>
+              <w:rPr>
+                <w:rFonts w:ascii="Arial" w:hAnsi="Arial" w:cs="Arial"/>
+              </w:rPr>
               <w:t>0DA4</w:t>
             </w:r>
+            <w:proofErr w:type="spellEnd"/>
           </w:p>
         </w:tc>
         <w:tc>
@@ -8599,8 +9214,15 @@
                 <w:rFonts w:ascii="Arial" w:hAnsi="Arial" w:cs="Arial"/>
               </w:rPr>
               <w:br/>
+            </w:r>
+            <w:proofErr w:type="spellStart"/>
+            <w:r>
+              <w:rPr>
+                <w:rFonts w:ascii="Arial" w:hAnsi="Arial" w:cs="Arial"/>
+              </w:rPr>
               <w:t>002F</w:t>
             </w:r>
+            <w:proofErr w:type="spellEnd"/>
           </w:p>
         </w:tc>
         <w:tc>
@@ -8636,8 +9258,15 @@
                 <w:rFonts w:ascii="Arial" w:hAnsi="Arial" w:cs="Arial"/>
               </w:rPr>
               <w:br/>
+            </w:r>
+            <w:proofErr w:type="spellStart"/>
+            <w:r>
+              <w:rPr>
+                <w:rFonts w:ascii="Arial" w:hAnsi="Arial" w:cs="Arial"/>
+              </w:rPr>
               <w:t>003F</w:t>
             </w:r>
+            <w:proofErr w:type="spellEnd"/>
           </w:p>
         </w:tc>
         <w:tc>
@@ -8705,8 +9334,15 @@
                 <w:rFonts w:ascii="Arial" w:hAnsi="Arial" w:cs="Arial"/>
               </w:rPr>
               <w:br/>
+            </w:r>
+            <w:proofErr w:type="spellStart"/>
+            <w:r>
+              <w:rPr>
+                <w:rFonts w:ascii="Arial" w:hAnsi="Arial" w:cs="Arial"/>
+              </w:rPr>
               <w:t>0DCA</w:t>
             </w:r>
+            <w:proofErr w:type="spellEnd"/>
           </w:p>
         </w:tc>
         <w:tc>
@@ -8742,8 +9378,15 @@
                 <w:rFonts w:ascii="Arial" w:hAnsi="Arial" w:cs="Arial"/>
               </w:rPr>
               <w:br/>
+            </w:r>
+            <w:proofErr w:type="spellStart"/>
+            <w:r>
+              <w:rPr>
+                <w:rFonts w:ascii="Arial" w:hAnsi="Arial" w:cs="Arial"/>
+              </w:rPr>
               <w:t>006F</w:t>
             </w:r>
+            <w:proofErr w:type="spellEnd"/>
           </w:p>
         </w:tc>
         <w:tc>
@@ -8778,8 +9421,15 @@
                 <w:rFonts w:ascii="Arial" w:hAnsi="Arial" w:cs="Arial"/>
               </w:rPr>
               <w:br/>
+            </w:r>
+            <w:proofErr w:type="spellStart"/>
+            <w:r>
+              <w:rPr>
+                <w:rFonts w:ascii="Arial" w:hAnsi="Arial" w:cs="Arial"/>
+              </w:rPr>
               <w:t>0DB3</w:t>
             </w:r>
+            <w:proofErr w:type="spellEnd"/>
           </w:p>
         </w:tc>
         <w:bookmarkStart w:id="40" w:name="_MCCTEMPBM_CRPT01490043___7"/>
@@ -8807,7 +9457,15 @@
               <w:pStyle w:val="TAL"/>
             </w:pPr>
             <w:r>
-              <w:t>In the event that an MS receives a code where a symbol is not represented in the above table then the MS shall display the REPLACEMENT CHARACTER (U+FFFD).</w:t>
+              <w:t>In the event that an MS receives a code where a symbol is not represented in the above table then the MS shall display the REPLACEMENT CHARACTER (</w:t>
+            </w:r>
+            <w:proofErr w:type="spellStart"/>
+            <w:r>
+              <w:t>U+FFFD</w:t>
+            </w:r>
+            <w:proofErr w:type="spellEnd"/>
+            <w:r>
+              <w:t>).</w:t>
             </w:r>
           </w:p>
           <w:p>
@@ -8835,15 +9493,28 @@
             </w:r>
             <w:r>
               <w:br/>
-              <w:t>Note though that &lt;SS2,CR&gt; is actually CSI (se next table), and that “CR” is not a filler, nor LF.</w:t>
+              <w:t>Note though that &lt;</w:t>
+            </w:r>
+            <w:proofErr w:type="spellStart"/>
+            <w:r>
+              <w:t>SS2,CR</w:t>
+            </w:r>
+            <w:proofErr w:type="spellEnd"/>
+            <w:r>
+              <w:t>&gt; is actually CSI (se next table), and that “CR” is not a filler, nor LF.</w:t>
             </w:r>
           </w:p>
           <w:p>
             <w:pPr>
               <w:pStyle w:val="TAN"/>
             </w:pPr>
-            <w:r>
-              <w:t>SS2:</w:t>
+            <w:proofErr w:type="spellStart"/>
+            <w:r>
+              <w:t>SS2</w:t>
+            </w:r>
+            <w:proofErr w:type="spellEnd"/>
+            <w:r>
+              <w:t>:</w:t>
             </w:r>
             <w:r>
               <w:tab/>
@@ -8851,6 +9522,7 @@
             <w:r>
               <w:t xml:space="preserve">SINGLE SHIFT TWO; This code shifts the next 7-bit code unit to refer to an extension of this table (subclause </w:t>
             </w:r>
+            <w:proofErr w:type="spellStart"/>
             <w:r>
               <w:t>A.4.2</w:t>
             </w:r>
@@ -8863,27 +9535,43 @@
             <w:r>
               <w:t>2</w:t>
             </w:r>
+            <w:proofErr w:type="spellEnd"/>
             <w:r>
               <w:t xml:space="preserve">). </w:t>
             </w:r>
             <w:r>
-              <w:t>(Note: setting, in the SMS and CBS protocols, base or extension table with reference value 0x10 or larger automatically sets the other tables with the same reference value.)</w:t>
-            </w:r>
-            <w:r>
-              <w:br/>
-              <w:t>When splitting a message text into submessages, there must be no cut right after an SS2.</w:t>
+              <w:br/>
+              <w:t xml:space="preserve">When splitting a message text into </w:t>
+            </w:r>
+            <w:proofErr w:type="spellStart"/>
+            <w:r>
+              <w:t>submessages</w:t>
+            </w:r>
+            <w:proofErr w:type="spellEnd"/>
+            <w:r>
+              <w:t xml:space="preserve">, there must be no cut right after an </w:t>
+            </w:r>
+            <w:proofErr w:type="spellStart"/>
+            <w:r>
+              <w:t>SS2</w:t>
+            </w:r>
+            <w:proofErr w:type="spellEnd"/>
+            <w:r>
+              <w:t>.</w:t>
             </w:r>
           </w:p>
           <w:p>
             <w:pPr>
               <w:pStyle w:val="TAN"/>
             </w:pPr>
+            <w:proofErr w:type="spellStart"/>
             <w:r>
               <w:t>U+</w:t>
             </w:r>
             <w:r>
               <w:t>0DCA</w:t>
             </w:r>
+            <w:proofErr w:type="spellEnd"/>
             <w:r>
               <w:t>:</w:t>
             </w:r>
@@ -8891,20 +9579,30 @@
               <w:tab/>
             </w:r>
             <w:r>
-              <w:t>SINHALA SIGN AL-LAKUN</w:t>
+              <w:t>SINHALA SIGN AL-</w:t>
+            </w:r>
+            <w:proofErr w:type="spellStart"/>
+            <w:r>
+              <w:t>LAKUN</w:t>
             </w:r>
             <w:r>
               <w:t>A</w:t>
             </w:r>
+            <w:proofErr w:type="spellEnd"/>
             <w:r>
               <w:t xml:space="preserve">: Virama; </w:t>
             </w:r>
             <w:r>
-              <w:t>This is a control character for forming conjuncts. If the display font does not support the requested conjunct, U+</w:t>
+              <w:t xml:space="preserve">This is a control character for forming conjuncts. If the display font does not support the requested conjunct, </w:t>
+            </w:r>
+            <w:proofErr w:type="spellStart"/>
+            <w:r>
+              <w:t>U+</w:t>
             </w:r>
             <w:r>
               <w:t>0DCA</w:t>
             </w:r>
+            <w:proofErr w:type="spellEnd"/>
             <w:r>
               <w:t xml:space="preserve"> </w:t>
             </w:r>
@@ -8935,6 +9633,7 @@
         <w:pStyle w:val="Rubrik4"/>
       </w:pPr>
       <w:bookmarkStart w:id="42" w:name="_Toc114820860"/>
+      <w:proofErr w:type="spellStart"/>
       <w:r>
         <w:lastRenderedPageBreak/>
         <w:t>A.4</w:t>
@@ -8954,6 +9653,7 @@
       <w:r>
         <w:t>2</w:t>
       </w:r>
+      <w:proofErr w:type="spellEnd"/>
       <w:r>
         <w:tab/>
         <w:t>SMS/CBS 7</w:t>
@@ -8971,7 +9671,11 @@
         <w:t xml:space="preserve"> </w:t>
       </w:r>
       <w:r>
-        <w:t>Alphabet (0x</w:t>
+        <w:t>Alphabet (</w:t>
+      </w:r>
+      <w:proofErr w:type="spellStart"/>
+      <w:r>
+        <w:t>0x</w:t>
       </w:r>
       <w:r>
         <w:t>2</w:t>
@@ -8979,8 +9683,17 @@
       <w:r>
         <w:t>1</w:t>
       </w:r>
+      <w:proofErr w:type="spellEnd"/>
       <w:r>
-        <w:t>) extension (SS2) table</w:t>
+        <w:t>) extension (</w:t>
+      </w:r>
+      <w:proofErr w:type="spellStart"/>
+      <w:r>
+        <w:t>SS2</w:t>
+      </w:r>
+      <w:proofErr w:type="spellEnd"/>
+      <w:r>
+        <w:t>) table</w:t>
       </w:r>
       <w:bookmarkEnd w:id="42"/>
     </w:p>
@@ -9094,6 +9807,7 @@
                 <w:sz w:val="24"/>
               </w:rPr>
             </w:pPr>
+            <w:proofErr w:type="spellStart"/>
             <w:r>
               <w:rPr>
                 <w:rFonts w:ascii="Courier" w:hAnsi="Courier"/>
@@ -9105,6 +9819,7 @@
               </w:rPr>
               <w:t>b7</w:t>
             </w:r>
+            <w:proofErr w:type="spellEnd"/>
           </w:p>
         </w:tc>
         <w:tc>
@@ -9448,6 +10163,7 @@
                 <w:sz w:val="24"/>
               </w:rPr>
             </w:pPr>
+            <w:proofErr w:type="spellStart"/>
             <w:r>
               <w:rPr>
                 <w:rFonts w:ascii="Courier" w:hAnsi="Courier"/>
@@ -9459,6 +10175,7 @@
               </w:rPr>
               <w:t>b6</w:t>
             </w:r>
+            <w:proofErr w:type="spellEnd"/>
           </w:p>
         </w:tc>
         <w:tc>
@@ -9802,6 +10519,7 @@
                 <w:sz w:val="24"/>
               </w:rPr>
             </w:pPr>
+            <w:proofErr w:type="spellStart"/>
             <w:r>
               <w:rPr>
                 <w:rFonts w:ascii="Courier" w:hAnsi="Courier"/>
@@ -9813,6 +10531,7 @@
               </w:rPr>
               <w:t>b5</w:t>
             </w:r>
+            <w:proofErr w:type="spellEnd"/>
           </w:p>
         </w:tc>
         <w:tc>
@@ -10084,6 +10803,7 @@
             </w:pPr>
             <w:bookmarkStart w:id="49" w:name="_MCCTEMPBM_CRPT01490051___4" w:colFirst="0" w:colLast="11"/>
             <w:bookmarkEnd w:id="47"/>
+            <w:proofErr w:type="spellStart"/>
             <w:r>
               <w:rPr>
                 <w:rFonts w:ascii="Courier" w:hAnsi="Courier"/>
@@ -10095,28 +10815,30 @@
               </w:rPr>
               <w:t>b4</w:t>
             </w:r>
-          </w:p>
-        </w:tc>
-        <w:tc>
-          <w:tcPr>
-            <w:tcW w:w="0" w:type="auto"/>
-            <w:tcBorders>
-              <w:top w:val="single" w:sz="6" w:space="0" w:color="auto"/>
-              <w:left w:val="single" w:sz="6" w:space="0" w:color="auto"/>
-              <w:bottom w:val="single" w:sz="6" w:space="0" w:color="auto"/>
-              <w:right w:val="single" w:sz="6" w:space="0" w:color="auto"/>
-            </w:tcBorders>
-          </w:tcPr>
-          <w:p>
-            <w:pPr>
-              <w:keepNext/>
-              <w:spacing w:before="120" w:line="240" w:lineRule="exact"/>
-              <w:jc w:val="center"/>
-              <w:rPr>
-                <w:rFonts w:ascii="Courier" w:hAnsi="Courier"/>
-                <w:sz w:val="24"/>
-              </w:rPr>
-            </w:pPr>
+            <w:proofErr w:type="spellEnd"/>
+          </w:p>
+        </w:tc>
+        <w:tc>
+          <w:tcPr>
+            <w:tcW w:w="0" w:type="auto"/>
+            <w:tcBorders>
+              <w:top w:val="single" w:sz="6" w:space="0" w:color="auto"/>
+              <w:left w:val="single" w:sz="6" w:space="0" w:color="auto"/>
+              <w:bottom w:val="single" w:sz="6" w:space="0" w:color="auto"/>
+              <w:right w:val="single" w:sz="6" w:space="0" w:color="auto"/>
+            </w:tcBorders>
+          </w:tcPr>
+          <w:p>
+            <w:pPr>
+              <w:keepNext/>
+              <w:spacing w:before="120" w:line="240" w:lineRule="exact"/>
+              <w:jc w:val="center"/>
+              <w:rPr>
+                <w:rFonts w:ascii="Courier" w:hAnsi="Courier"/>
+                <w:sz w:val="24"/>
+              </w:rPr>
+            </w:pPr>
+            <w:proofErr w:type="spellStart"/>
             <w:r>
               <w:rPr>
                 <w:rFonts w:ascii="Courier" w:hAnsi="Courier"/>
@@ -10128,28 +10850,30 @@
               </w:rPr>
               <w:t>b3</w:t>
             </w:r>
-          </w:p>
-        </w:tc>
-        <w:tc>
-          <w:tcPr>
-            <w:tcW w:w="0" w:type="auto"/>
-            <w:tcBorders>
-              <w:top w:val="single" w:sz="6" w:space="0" w:color="auto"/>
-              <w:left w:val="single" w:sz="6" w:space="0" w:color="auto"/>
-              <w:bottom w:val="single" w:sz="6" w:space="0" w:color="auto"/>
-              <w:right w:val="single" w:sz="6" w:space="0" w:color="auto"/>
-            </w:tcBorders>
-          </w:tcPr>
-          <w:p>
-            <w:pPr>
-              <w:keepNext/>
-              <w:spacing w:before="120" w:line="240" w:lineRule="exact"/>
-              <w:jc w:val="center"/>
-              <w:rPr>
-                <w:rFonts w:ascii="Courier" w:hAnsi="Courier"/>
-                <w:sz w:val="24"/>
-              </w:rPr>
-            </w:pPr>
+            <w:proofErr w:type="spellEnd"/>
+          </w:p>
+        </w:tc>
+        <w:tc>
+          <w:tcPr>
+            <w:tcW w:w="0" w:type="auto"/>
+            <w:tcBorders>
+              <w:top w:val="single" w:sz="6" w:space="0" w:color="auto"/>
+              <w:left w:val="single" w:sz="6" w:space="0" w:color="auto"/>
+              <w:bottom w:val="single" w:sz="6" w:space="0" w:color="auto"/>
+              <w:right w:val="single" w:sz="6" w:space="0" w:color="auto"/>
+            </w:tcBorders>
+          </w:tcPr>
+          <w:p>
+            <w:pPr>
+              <w:keepNext/>
+              <w:spacing w:before="120" w:line="240" w:lineRule="exact"/>
+              <w:jc w:val="center"/>
+              <w:rPr>
+                <w:rFonts w:ascii="Courier" w:hAnsi="Courier"/>
+                <w:sz w:val="24"/>
+              </w:rPr>
+            </w:pPr>
+            <w:proofErr w:type="spellStart"/>
             <w:r>
               <w:rPr>
                 <w:rFonts w:ascii="Courier" w:hAnsi="Courier"/>
@@ -10161,28 +10885,30 @@
               </w:rPr>
               <w:t>b2</w:t>
             </w:r>
-          </w:p>
-        </w:tc>
-        <w:tc>
-          <w:tcPr>
-            <w:tcW w:w="0" w:type="auto"/>
-            <w:tcBorders>
-              <w:top w:val="single" w:sz="6" w:space="0" w:color="auto"/>
-              <w:left w:val="single" w:sz="6" w:space="0" w:color="auto"/>
-              <w:bottom w:val="single" w:sz="6" w:space="0" w:color="auto"/>
-              <w:right w:val="single" w:sz="6" w:space="0" w:color="auto"/>
-            </w:tcBorders>
-          </w:tcPr>
-          <w:p>
-            <w:pPr>
-              <w:keepNext/>
-              <w:spacing w:before="120" w:line="240" w:lineRule="exact"/>
-              <w:jc w:val="center"/>
-              <w:rPr>
-                <w:rFonts w:ascii="Courier" w:hAnsi="Courier"/>
-                <w:sz w:val="24"/>
-              </w:rPr>
-            </w:pPr>
+            <w:proofErr w:type="spellEnd"/>
+          </w:p>
+        </w:tc>
+        <w:tc>
+          <w:tcPr>
+            <w:tcW w:w="0" w:type="auto"/>
+            <w:tcBorders>
+              <w:top w:val="single" w:sz="6" w:space="0" w:color="auto"/>
+              <w:left w:val="single" w:sz="6" w:space="0" w:color="auto"/>
+              <w:bottom w:val="single" w:sz="6" w:space="0" w:color="auto"/>
+              <w:right w:val="single" w:sz="6" w:space="0" w:color="auto"/>
+            </w:tcBorders>
+          </w:tcPr>
+          <w:p>
+            <w:pPr>
+              <w:keepNext/>
+              <w:spacing w:before="120" w:line="240" w:lineRule="exact"/>
+              <w:jc w:val="center"/>
+              <w:rPr>
+                <w:rFonts w:ascii="Courier" w:hAnsi="Courier"/>
+                <w:sz w:val="24"/>
+              </w:rPr>
+            </w:pPr>
+            <w:proofErr w:type="spellStart"/>
             <w:r>
               <w:rPr>
                 <w:rFonts w:ascii="Courier" w:hAnsi="Courier"/>
@@ -10194,6 +10920,7 @@
               </w:rPr>
               <w:t>b1</w:t>
             </w:r>
+            <w:proofErr w:type="spellEnd"/>
           </w:p>
         </w:tc>
         <w:tc>
@@ -10217,6 +10944,7 @@
                 <w:sz w:val="24"/>
               </w:rPr>
             </w:pPr>
+            <w:proofErr w:type="spellStart"/>
             <w:r>
               <w:rPr>
                 <w:rFonts w:ascii="Courier" w:hAnsi="Courier"/>
@@ -10226,6 +10954,7 @@
               </w:rPr>
               <w:t>1B</w:t>
             </w:r>
+            <w:proofErr w:type="spellEnd"/>
           </w:p>
         </w:tc>
         <w:tc>
@@ -10708,8 +11437,15 @@
                 <w:rFonts w:ascii="Arial" w:hAnsi="Arial" w:cs="Arial"/>
               </w:rPr>
               <w:br/>
+            </w:r>
+            <w:proofErr w:type="spellStart"/>
+            <w:r>
+              <w:rPr>
+                <w:rFonts w:ascii="Arial" w:hAnsi="Arial" w:cs="Arial"/>
+              </w:rPr>
               <w:t>003C</w:t>
             </w:r>
+            <w:proofErr w:type="spellEnd"/>
           </w:p>
         </w:tc>
         <w:tc>
@@ -10744,8 +11480,15 @@
                 <w:rFonts w:ascii="Arial" w:hAnsi="Arial" w:cs="Arial"/>
               </w:rPr>
               <w:br/>
+            </w:r>
+            <w:proofErr w:type="spellStart"/>
+            <w:r>
+              <w:rPr>
+                <w:rFonts w:ascii="Arial" w:hAnsi="Arial" w:cs="Arial"/>
+              </w:rPr>
               <w:t>0DEA</w:t>
             </w:r>
+            <w:proofErr w:type="spellEnd"/>
           </w:p>
         </w:tc>
         <w:tc>
@@ -10781,8 +11524,15 @@
                 <w:rFonts w:ascii="Arial" w:hAnsi="Arial" w:cs="Arial"/>
               </w:rPr>
               <w:br/>
+            </w:r>
+            <w:proofErr w:type="spellStart"/>
+            <w:r>
+              <w:rPr>
+                <w:rFonts w:ascii="Arial" w:hAnsi="Arial" w:cs="Arial"/>
+              </w:rPr>
               <w:t>0DF2</w:t>
             </w:r>
+            <w:proofErr w:type="spellEnd"/>
           </w:p>
         </w:tc>
         <w:tc>
@@ -10817,8 +11567,15 @@
                 <w:rFonts w:ascii="Arial" w:hAnsi="Arial" w:cs="Arial"/>
               </w:rPr>
               <w:br/>
+            </w:r>
+            <w:proofErr w:type="spellStart"/>
+            <w:r>
+              <w:rPr>
+                <w:rFonts w:ascii="Arial" w:hAnsi="Arial" w:cs="Arial"/>
+              </w:rPr>
               <w:t>007C</w:t>
             </w:r>
+            <w:proofErr w:type="spellEnd"/>
           </w:p>
         </w:tc>
         <w:tc>
@@ -10889,8 +11646,15 @@
                 <w:rFonts w:ascii="Arial" w:hAnsi="Arial" w:cs="Arial"/>
               </w:rPr>
               <w:br/>
+            </w:r>
+            <w:proofErr w:type="spellStart"/>
+            <w:r>
+              <w:rPr>
+                <w:rFonts w:ascii="Arial" w:hAnsi="Arial" w:cs="Arial"/>
+              </w:rPr>
               <w:t>00BC</w:t>
             </w:r>
+            <w:proofErr w:type="spellEnd"/>
           </w:p>
         </w:tc>
         <w:tc>
@@ -10925,8 +11689,15 @@
                 <w:rFonts w:ascii="Arial" w:hAnsi="Arial" w:cs="Arial"/>
               </w:rPr>
               <w:br/>
+            </w:r>
+            <w:proofErr w:type="spellStart"/>
+            <w:r>
+              <w:rPr>
+                <w:rFonts w:ascii="Arial" w:hAnsi="Arial" w:cs="Arial"/>
+              </w:rPr>
               <w:t>26A0</w:t>
             </w:r>
+            <w:proofErr w:type="spellEnd"/>
           </w:p>
         </w:tc>
         <w:bookmarkStart w:id="52" w:name="_MCCTEMPBM_CRPT01490054___7"/>
@@ -11125,8 +11896,15 @@
                 <w:rFonts w:ascii="Arial" w:hAnsi="Arial" w:cs="Arial"/>
               </w:rPr>
               <w:br/>
+            </w:r>
+            <w:proofErr w:type="spellStart"/>
+            <w:r>
+              <w:rPr>
+                <w:rFonts w:ascii="Arial" w:hAnsi="Arial" w:cs="Arial"/>
+              </w:rPr>
               <w:t>00A3</w:t>
             </w:r>
+            <w:proofErr w:type="spellEnd"/>
           </w:p>
         </w:tc>
         <w:tc>
@@ -11161,8 +11939,15 @@
                 <w:rFonts w:ascii="Arial" w:hAnsi="Arial" w:cs="Arial"/>
               </w:rPr>
               <w:br/>
+            </w:r>
+            <w:proofErr w:type="spellStart"/>
+            <w:r>
+              <w:rPr>
+                <w:rFonts w:ascii="Arial" w:hAnsi="Arial" w:cs="Arial"/>
+              </w:rPr>
               <w:t>003D</w:t>
             </w:r>
+            <w:proofErr w:type="spellEnd"/>
           </w:p>
         </w:tc>
         <w:tc>
@@ -11197,8 +11982,15 @@
                 <w:rFonts w:ascii="Arial" w:hAnsi="Arial" w:cs="Arial"/>
               </w:rPr>
               <w:br/>
+            </w:r>
+            <w:proofErr w:type="spellStart"/>
+            <w:r>
+              <w:rPr>
+                <w:rFonts w:ascii="Arial" w:hAnsi="Arial" w:cs="Arial"/>
+              </w:rPr>
               <w:t>0DEB</w:t>
             </w:r>
+            <w:proofErr w:type="spellEnd"/>
           </w:p>
         </w:tc>
         <w:tc>
@@ -11234,8 +12026,15 @@
                 <w:rFonts w:ascii="Arial" w:hAnsi="Arial" w:cs="Arial"/>
               </w:rPr>
               <w:br/>
+            </w:r>
+            <w:proofErr w:type="spellStart"/>
+            <w:r>
+              <w:rPr>
+                <w:rFonts w:ascii="Arial" w:hAnsi="Arial" w:cs="Arial"/>
+              </w:rPr>
               <w:t>0DF3</w:t>
             </w:r>
+            <w:proofErr w:type="spellEnd"/>
           </w:p>
         </w:tc>
         <w:tc>
@@ -11342,8 +12141,15 @@
                 <w:rFonts w:ascii="Arial" w:hAnsi="Arial" w:cs="Arial"/>
               </w:rPr>
               <w:br/>
+            </w:r>
+            <w:proofErr w:type="spellStart"/>
+            <w:r>
+              <w:rPr>
+                <w:rFonts w:ascii="Arial" w:hAnsi="Arial" w:cs="Arial"/>
+              </w:rPr>
               <w:t>00BD</w:t>
             </w:r>
+            <w:proofErr w:type="spellEnd"/>
           </w:p>
         </w:tc>
         <w:tc>
@@ -11378,8 +12184,15 @@
                 <w:rFonts w:ascii="Arial" w:hAnsi="Arial" w:cs="Arial"/>
               </w:rPr>
               <w:br/>
+            </w:r>
+            <w:proofErr w:type="spellStart"/>
+            <w:r>
+              <w:rPr>
+                <w:rFonts w:ascii="Arial" w:hAnsi="Arial" w:cs="Arial"/>
+              </w:rPr>
               <w:t>221E</w:t>
             </w:r>
+            <w:proofErr w:type="spellEnd"/>
           </w:p>
         </w:tc>
         <w:bookmarkStart w:id="54" w:name="_MCCTEMPBM_CRPT01490056___7"/>
@@ -11619,8 +12432,15 @@
                 <w:rFonts w:ascii="Arial" w:hAnsi="Arial" w:cs="Arial"/>
               </w:rPr>
               <w:br/>
+            </w:r>
+            <w:proofErr w:type="spellStart"/>
+            <w:r>
+              <w:rPr>
+                <w:rFonts w:ascii="Arial" w:hAnsi="Arial" w:cs="Arial"/>
+              </w:rPr>
               <w:t>003E</w:t>
             </w:r>
+            <w:proofErr w:type="spellEnd"/>
           </w:p>
         </w:tc>
         <w:tc>
@@ -11655,8 +12475,15 @@
                 <w:rFonts w:ascii="Arial" w:hAnsi="Arial" w:cs="Arial"/>
               </w:rPr>
               <w:br/>
+            </w:r>
+            <w:proofErr w:type="spellStart"/>
+            <w:r>
+              <w:rPr>
+                <w:rFonts w:ascii="Arial" w:hAnsi="Arial" w:cs="Arial"/>
+              </w:rPr>
               <w:t>0DEC</w:t>
             </w:r>
+            <w:proofErr w:type="spellEnd"/>
           </w:p>
         </w:tc>
         <w:tc>
@@ -11691,8 +12518,15 @@
                 <w:rFonts w:ascii="Arial" w:hAnsi="Arial" w:cs="Arial"/>
               </w:rPr>
               <w:br/>
+            </w:r>
+            <w:proofErr w:type="spellStart"/>
+            <w:r>
+              <w:rPr>
+                <w:rFonts w:ascii="Arial" w:hAnsi="Arial" w:cs="Arial"/>
+              </w:rPr>
               <w:t>0D8E</w:t>
             </w:r>
+            <w:proofErr w:type="spellEnd"/>
           </w:p>
         </w:tc>
         <w:tc>
@@ -11799,8 +12633,15 @@
                 <w:rFonts w:ascii="Arial" w:hAnsi="Arial" w:cs="Arial"/>
               </w:rPr>
               <w:br/>
+            </w:r>
+            <w:proofErr w:type="spellStart"/>
+            <w:r>
+              <w:rPr>
+                <w:rFonts w:ascii="Arial" w:hAnsi="Arial" w:cs="Arial"/>
+              </w:rPr>
               <w:t>00BE</w:t>
             </w:r>
+            <w:proofErr w:type="spellEnd"/>
           </w:p>
         </w:tc>
         <w:tc>
@@ -11835,8 +12676,15 @@
                 <w:rFonts w:ascii="Arial" w:hAnsi="Arial" w:cs="Arial"/>
               </w:rPr>
               <w:br/>
+            </w:r>
+            <w:proofErr w:type="spellStart"/>
+            <w:r>
+              <w:rPr>
+                <w:rFonts w:ascii="Arial" w:hAnsi="Arial" w:cs="Arial"/>
+              </w:rPr>
               <w:t>00B2</w:t>
             </w:r>
+            <w:proofErr w:type="spellEnd"/>
           </w:p>
         </w:tc>
         <w:bookmarkStart w:id="56" w:name="_MCCTEMPBM_CRPT01490058___7"/>
@@ -12071,8 +12919,15 @@
                 <w:rFonts w:ascii="Arial" w:hAnsi="Arial" w:cs="Arial"/>
               </w:rPr>
               <w:br/>
+            </w:r>
+            <w:proofErr w:type="spellStart"/>
+            <w:r>
+              <w:rPr>
+                <w:rFonts w:ascii="Arial" w:hAnsi="Arial" w:cs="Arial"/>
+              </w:rPr>
               <w:t>20B9</w:t>
             </w:r>
+            <w:proofErr w:type="spellEnd"/>
           </w:p>
         </w:tc>
         <w:tc>
@@ -12107,8 +12962,15 @@
                 <w:rFonts w:ascii="Arial" w:hAnsi="Arial" w:cs="Arial"/>
               </w:rPr>
               <w:br/>
+            </w:r>
+            <w:proofErr w:type="spellStart"/>
+            <w:r>
+              <w:rPr>
+                <w:rFonts w:ascii="Arial" w:hAnsi="Arial" w:cs="Arial"/>
+              </w:rPr>
               <w:t>0DED</w:t>
             </w:r>
+            <w:proofErr w:type="spellEnd"/>
           </w:p>
         </w:tc>
         <w:tc>
@@ -12143,8 +13005,15 @@
                 <w:rFonts w:ascii="Arial" w:hAnsi="Arial" w:cs="Arial"/>
               </w:rPr>
               <w:br/>
+            </w:r>
+            <w:proofErr w:type="spellStart"/>
+            <w:r>
+              <w:rPr>
+                <w:rFonts w:ascii="Arial" w:hAnsi="Arial" w:cs="Arial"/>
+              </w:rPr>
               <w:t>0D90</w:t>
             </w:r>
+            <w:proofErr w:type="spellEnd"/>
           </w:p>
         </w:tc>
         <w:tc>
@@ -12251,8 +13120,15 @@
                 <w:rFonts w:ascii="Arial" w:hAnsi="Arial" w:cs="Arial"/>
               </w:rPr>
               <w:br/>
+            </w:r>
+            <w:proofErr w:type="spellStart"/>
+            <w:r>
+              <w:rPr>
+                <w:rFonts w:ascii="Arial" w:hAnsi="Arial" w:cs="Arial"/>
+              </w:rPr>
               <w:t>201C</w:t>
             </w:r>
+            <w:proofErr w:type="spellEnd"/>
           </w:p>
         </w:tc>
         <w:tc>
@@ -12287,8 +13163,15 @@
                 <w:rFonts w:ascii="Arial" w:hAnsi="Arial" w:cs="Arial"/>
               </w:rPr>
               <w:br/>
+            </w:r>
+            <w:proofErr w:type="spellStart"/>
+            <w:r>
+              <w:rPr>
+                <w:rFonts w:ascii="Arial" w:hAnsi="Arial" w:cs="Arial"/>
+              </w:rPr>
               <w:t>00B3</w:t>
             </w:r>
+            <w:proofErr w:type="spellEnd"/>
           </w:p>
         </w:tc>
         <w:bookmarkStart w:id="58" w:name="_MCCTEMPBM_CRPT01490060___7"/>
@@ -12492,8 +13375,15 @@
                 <w:rFonts w:ascii="Arial" w:hAnsi="Arial" w:cs="Arial"/>
               </w:rPr>
               <w:br/>
+            </w:r>
+            <w:proofErr w:type="spellStart"/>
+            <w:r>
+              <w:rPr>
+                <w:rFonts w:ascii="Arial" w:hAnsi="Arial" w:cs="Arial"/>
+              </w:rPr>
               <w:t>00A7</w:t>
             </w:r>
+            <w:proofErr w:type="spellEnd"/>
           </w:p>
         </w:tc>
         <w:tc>
@@ -12528,8 +13418,15 @@
                 <w:rFonts w:ascii="Arial" w:hAnsi="Arial" w:cs="Arial"/>
               </w:rPr>
               <w:br/>
+            </w:r>
+            <w:proofErr w:type="spellStart"/>
+            <w:r>
+              <w:rPr>
+                <w:rFonts w:ascii="Arial" w:hAnsi="Arial" w:cs="Arial"/>
+              </w:rPr>
               <w:t>005E</w:t>
             </w:r>
+            <w:proofErr w:type="spellEnd"/>
           </w:p>
         </w:tc>
         <w:tc>
@@ -12564,8 +13461,15 @@
                 <w:rFonts w:ascii="Arial" w:hAnsi="Arial" w:cs="Arial"/>
               </w:rPr>
               <w:br/>
+            </w:r>
+            <w:proofErr w:type="spellStart"/>
+            <w:r>
+              <w:rPr>
+                <w:rFonts w:ascii="Arial" w:hAnsi="Arial" w:cs="Arial"/>
+              </w:rPr>
               <w:t>0DEE</w:t>
             </w:r>
+            <w:proofErr w:type="spellEnd"/>
           </w:p>
         </w:tc>
         <w:tc>
@@ -12601,8 +13505,15 @@
                 <w:rFonts w:ascii="Arial" w:hAnsi="Arial" w:cs="Arial"/>
               </w:rPr>
               <w:br/>
+            </w:r>
+            <w:proofErr w:type="spellStart"/>
+            <w:r>
+              <w:rPr>
+                <w:rFonts w:ascii="Arial" w:hAnsi="Arial" w:cs="Arial"/>
+              </w:rPr>
               <w:t>0DD0</w:t>
             </w:r>
+            <w:proofErr w:type="spellEnd"/>
           </w:p>
         </w:tc>
         <w:tc>
@@ -12709,8 +13620,15 @@
                 <w:rFonts w:ascii="Arial" w:hAnsi="Arial" w:cs="Arial"/>
               </w:rPr>
               <w:br/>
+            </w:r>
+            <w:proofErr w:type="spellStart"/>
+            <w:r>
+              <w:rPr>
+                <w:rFonts w:ascii="Arial" w:hAnsi="Arial" w:cs="Arial"/>
+              </w:rPr>
               <w:t>201D</w:t>
             </w:r>
+            <w:proofErr w:type="spellEnd"/>
           </w:p>
         </w:tc>
         <w:tc>
@@ -13010,8 +13928,15 @@
                 <w:rFonts w:ascii="Arial" w:hAnsi="Arial" w:cs="Arial"/>
               </w:rPr>
               <w:br/>
+            </w:r>
+            <w:proofErr w:type="spellStart"/>
+            <w:r>
+              <w:rPr>
+                <w:rFonts w:ascii="Arial" w:hAnsi="Arial" w:cs="Arial"/>
+              </w:rPr>
               <w:t>0DEF</w:t>
             </w:r>
+            <w:proofErr w:type="spellEnd"/>
           </w:p>
         </w:tc>
         <w:tc>
@@ -13047,8 +13972,15 @@
                 <w:rFonts w:ascii="Arial" w:hAnsi="Arial" w:cs="Arial"/>
               </w:rPr>
               <w:br/>
+            </w:r>
+            <w:proofErr w:type="spellStart"/>
+            <w:r>
+              <w:rPr>
+                <w:rFonts w:ascii="Arial" w:hAnsi="Arial" w:cs="Arial"/>
+              </w:rPr>
               <w:t>0DD1</w:t>
             </w:r>
+            <w:proofErr w:type="spellEnd"/>
           </w:p>
         </w:tc>
         <w:tc>
@@ -13155,8 +14087,15 @@
                 <w:rFonts w:ascii="Arial" w:hAnsi="Arial" w:cs="Arial"/>
               </w:rPr>
               <w:br/>
+            </w:r>
+            <w:proofErr w:type="spellStart"/>
+            <w:r>
+              <w:rPr>
+                <w:rFonts w:ascii="Arial" w:hAnsi="Arial" w:cs="Arial"/>
+              </w:rPr>
               <w:t>00A4</w:t>
             </w:r>
+            <w:proofErr w:type="spellEnd"/>
           </w:p>
         </w:tc>
         <w:tc>
@@ -13390,8 +14329,15 @@
                 <w:rFonts w:ascii="Arial" w:hAnsi="Arial" w:cs="Arial"/>
               </w:rPr>
               <w:br/>
+            </w:r>
+            <w:proofErr w:type="spellStart"/>
+            <w:r>
+              <w:rPr>
+                <w:rFonts w:ascii="Arial" w:hAnsi="Arial" w:cs="Arial"/>
+              </w:rPr>
               <w:t>20AC</w:t>
             </w:r>
+            <w:proofErr w:type="spellEnd"/>
           </w:p>
         </w:tc>
         <w:tc>
@@ -13486,8 +14432,15 @@
                 <w:rFonts w:ascii="Arial" w:hAnsi="Arial" w:cs="Arial"/>
               </w:rPr>
               <w:br/>
+            </w:r>
+            <w:proofErr w:type="spellStart"/>
+            <w:r>
+              <w:rPr>
+                <w:rFonts w:ascii="Arial" w:hAnsi="Arial" w:cs="Arial"/>
+              </w:rPr>
               <w:t>0D87</w:t>
             </w:r>
+            <w:proofErr w:type="spellEnd"/>
           </w:p>
         </w:tc>
         <w:tc>
@@ -13594,8 +14547,15 @@
                 <w:rFonts w:ascii="Arial" w:hAnsi="Arial" w:cs="Arial"/>
               </w:rPr>
               <w:br/>
+            </w:r>
+            <w:proofErr w:type="spellStart"/>
+            <w:r>
+              <w:rPr>
+                <w:rFonts w:ascii="Arial" w:hAnsi="Arial" w:cs="Arial"/>
+              </w:rPr>
               <w:t>03A9</w:t>
             </w:r>
+            <w:proofErr w:type="spellEnd"/>
           </w:p>
         </w:tc>
         <w:tc>
@@ -13896,8 +14856,15 @@
                 <w:rFonts w:ascii="Arial" w:hAnsi="Arial" w:cs="Arial"/>
               </w:rPr>
               <w:br/>
+            </w:r>
+            <w:proofErr w:type="spellStart"/>
+            <w:r>
+              <w:rPr>
+                <w:rFonts w:ascii="Arial" w:hAnsi="Arial" w:cs="Arial"/>
+              </w:rPr>
               <w:t>0DF4</w:t>
             </w:r>
+            <w:proofErr w:type="spellEnd"/>
           </w:p>
         </w:tc>
         <w:tc>
@@ -13932,8 +14899,15 @@
                 <w:rFonts w:ascii="Arial" w:hAnsi="Arial" w:cs="Arial"/>
               </w:rPr>
               <w:br/>
+            </w:r>
+            <w:proofErr w:type="spellStart"/>
+            <w:r>
+              <w:rPr>
+                <w:rFonts w:ascii="Arial" w:hAnsi="Arial" w:cs="Arial"/>
+              </w:rPr>
               <w:t>0D88</w:t>
             </w:r>
+            <w:proofErr w:type="spellEnd"/>
           </w:p>
         </w:tc>
         <w:tc>
@@ -14040,8 +15014,15 @@
                 <w:rFonts w:ascii="Arial" w:hAnsi="Arial" w:cs="Arial"/>
               </w:rPr>
               <w:br/>
+            </w:r>
+            <w:proofErr w:type="spellStart"/>
+            <w:r>
+              <w:rPr>
+                <w:rFonts w:ascii="Arial" w:hAnsi="Arial" w:cs="Arial"/>
+              </w:rPr>
               <w:t>03BC</w:t>
             </w:r>
+            <w:proofErr w:type="spellEnd"/>
           </w:p>
         </w:tc>
         <w:tc>
@@ -14342,8 +15323,15 @@
                 <w:rFonts w:ascii="Arial" w:hAnsi="Arial" w:cs="Arial"/>
               </w:rPr>
               <w:br/>
+            </w:r>
+            <w:proofErr w:type="spellStart"/>
+            <w:r>
+              <w:rPr>
+                <w:rFonts w:ascii="Arial" w:hAnsi="Arial" w:cs="Arial"/>
+              </w:rPr>
               <w:t>007B</w:t>
             </w:r>
+            <w:proofErr w:type="spellEnd"/>
           </w:p>
         </w:tc>
         <w:tc>
@@ -14378,8 +15366,15 @@
                 <w:rFonts w:ascii="Arial" w:hAnsi="Arial" w:cs="Arial"/>
               </w:rPr>
               <w:br/>
+            </w:r>
+            <w:proofErr w:type="spellStart"/>
+            <w:r>
+              <w:rPr>
+                <w:rFonts w:ascii="Arial" w:hAnsi="Arial" w:cs="Arial"/>
+              </w:rPr>
               <w:t>0DB9</w:t>
             </w:r>
+            <w:proofErr w:type="spellEnd"/>
           </w:p>
         </w:tc>
         <w:tc>
@@ -14486,8 +15481,15 @@
                 <w:rFonts w:ascii="Arial" w:hAnsi="Arial" w:cs="Arial"/>
               </w:rPr>
               <w:br/>
+            </w:r>
+            <w:proofErr w:type="spellStart"/>
+            <w:r>
+              <w:rPr>
+                <w:rFonts w:ascii="Arial" w:hAnsi="Arial" w:cs="Arial"/>
+              </w:rPr>
               <w:t>00B0</w:t>
             </w:r>
+            <w:proofErr w:type="spellEnd"/>
           </w:p>
         </w:tc>
         <w:tc>
@@ -14788,8 +15790,15 @@
                 <w:rFonts w:ascii="Arial" w:hAnsi="Arial" w:cs="Arial"/>
               </w:rPr>
               <w:br/>
+            </w:r>
+            <w:proofErr w:type="spellStart"/>
+            <w:r>
+              <w:rPr>
+                <w:rFonts w:ascii="Arial" w:hAnsi="Arial" w:cs="Arial"/>
+              </w:rPr>
               <w:t>007D</w:t>
             </w:r>
+            <w:proofErr w:type="spellEnd"/>
           </w:p>
         </w:tc>
         <w:tc>
@@ -14824,8 +15833,15 @@
                 <w:rFonts w:ascii="Arial" w:hAnsi="Arial" w:cs="Arial"/>
               </w:rPr>
               <w:br/>
+            </w:r>
+            <w:proofErr w:type="spellStart"/>
+            <w:r>
+              <w:rPr>
+                <w:rFonts w:ascii="Arial" w:hAnsi="Arial" w:cs="Arial"/>
+              </w:rPr>
               <w:t>0DC6</w:t>
             </w:r>
+            <w:proofErr w:type="spellEnd"/>
           </w:p>
         </w:tc>
         <w:tc>
@@ -14932,8 +15948,15 @@
                 <w:rFonts w:ascii="Arial" w:hAnsi="Arial" w:cs="Arial"/>
               </w:rPr>
               <w:br/>
+            </w:r>
+            <w:proofErr w:type="spellStart"/>
+            <w:r>
+              <w:rPr>
+                <w:rFonts w:ascii="Arial" w:hAnsi="Arial" w:cs="Arial"/>
+              </w:rPr>
               <w:t>00D7</w:t>
             </w:r>
+            <w:proofErr w:type="spellEnd"/>
           </w:p>
         </w:tc>
         <w:tc>
@@ -15165,8 +16188,15 @@
                 <w:rFonts w:ascii="Arial" w:hAnsi="Arial" w:cs="Arial"/>
               </w:rPr>
               <w:br/>
+            </w:r>
+            <w:proofErr w:type="spellStart"/>
+            <w:r>
+              <w:rPr>
+                <w:rFonts w:ascii="Arial" w:hAnsi="Arial" w:cs="Arial"/>
+              </w:rPr>
               <w:t>000C</w:t>
             </w:r>
+            <w:proofErr w:type="spellEnd"/>
           </w:p>
         </w:tc>
         <w:tc>
@@ -15250,8 +16280,15 @@
                 <w:rFonts w:ascii="Arial" w:hAnsi="Arial" w:cs="Arial"/>
               </w:rPr>
               <w:br/>
+            </w:r>
+            <w:proofErr w:type="spellStart"/>
+            <w:r>
+              <w:rPr>
+                <w:rFonts w:ascii="Arial" w:hAnsi="Arial" w:cs="Arial"/>
+              </w:rPr>
               <w:t>0DE7,2044,0DEA</w:t>
             </w:r>
+            <w:proofErr w:type="spellEnd"/>
           </w:p>
         </w:tc>
         <w:tc>
@@ -15322,8 +16359,15 @@
                 <w:rFonts w:ascii="Arial" w:hAnsi="Arial" w:cs="Arial"/>
               </w:rPr>
               <w:br/>
+            </w:r>
+            <w:proofErr w:type="spellStart"/>
+            <w:r>
+              <w:rPr>
+                <w:rFonts w:ascii="Arial" w:hAnsi="Arial" w:cs="Arial"/>
+              </w:rPr>
               <w:t>004A</w:t>
             </w:r>
+            <w:proofErr w:type="spellEnd"/>
           </w:p>
         </w:tc>
         <w:tc>
@@ -15358,8 +16402,15 @@
                 <w:rFonts w:ascii="Arial" w:hAnsi="Arial" w:cs="Arial"/>
               </w:rPr>
               <w:br/>
+            </w:r>
+            <w:proofErr w:type="spellStart"/>
+            <w:r>
+              <w:rPr>
+                <w:rFonts w:ascii="Arial" w:hAnsi="Arial" w:cs="Arial"/>
+              </w:rPr>
               <w:t>005A</w:t>
             </w:r>
+            <w:proofErr w:type="spellEnd"/>
           </w:p>
         </w:tc>
         <w:tc>
@@ -15655,6 +16706,7 @@
                 <w:sz w:val="24"/>
               </w:rPr>
             </w:pPr>
+            <w:proofErr w:type="spellStart"/>
             <w:r>
               <w:rPr>
                 <w:rFonts w:ascii="Arial" w:hAnsi="Arial" w:cs="Arial"/>
@@ -15663,6 +16715,7 @@
               </w:rPr>
               <w:t>SS3</w:t>
             </w:r>
+            <w:proofErr w:type="spellEnd"/>
             <w:r>
               <w:rPr>
                 <w:rFonts w:ascii="Arial" w:hAnsi="Arial" w:cs="Arial"/>
@@ -15717,8 +16770,15 @@
                 <w:rFonts w:ascii="Arial" w:hAnsi="Arial" w:cs="Arial"/>
               </w:rPr>
               <w:br/>
+            </w:r>
+            <w:proofErr w:type="spellStart"/>
+            <w:r>
+              <w:rPr>
+                <w:rFonts w:ascii="Arial" w:hAnsi="Arial" w:cs="Arial"/>
+              </w:rPr>
               <w:t>0DE7,2044,0DE8</w:t>
             </w:r>
+            <w:proofErr w:type="spellEnd"/>
           </w:p>
         </w:tc>
         <w:tc>
@@ -15789,8 +16849,15 @@
                 <w:rFonts w:ascii="Arial" w:hAnsi="Arial" w:cs="Arial"/>
               </w:rPr>
               <w:br/>
+            </w:r>
+            <w:proofErr w:type="spellStart"/>
+            <w:r>
+              <w:rPr>
+                <w:rFonts w:ascii="Arial" w:hAnsi="Arial" w:cs="Arial"/>
+              </w:rPr>
               <w:t>004B</w:t>
             </w:r>
+            <w:proofErr w:type="spellEnd"/>
           </w:p>
         </w:tc>
         <w:tc>
@@ -15855,8 +16922,15 @@
                 <w:rFonts w:ascii="Arial" w:hAnsi="Arial" w:cs="Arial"/>
               </w:rPr>
               <w:br/>
+            </w:r>
+            <w:proofErr w:type="spellStart"/>
+            <w:r>
+              <w:rPr>
+                <w:rFonts w:ascii="Arial" w:hAnsi="Arial" w:cs="Arial"/>
+              </w:rPr>
               <w:t>00B1</w:t>
             </w:r>
+            <w:proofErr w:type="spellEnd"/>
           </w:p>
         </w:tc>
         <w:tc>
@@ -16121,8 +17195,15 @@
                 <w:rFonts w:ascii="Arial" w:hAnsi="Arial" w:cs="Arial"/>
               </w:rPr>
               <w:br/>
+            </w:r>
+            <w:proofErr w:type="spellStart"/>
+            <w:r>
+              <w:rPr>
+                <w:rFonts w:ascii="Arial" w:hAnsi="Arial" w:cs="Arial"/>
+              </w:rPr>
               <w:t>0DE6</w:t>
             </w:r>
+            <w:proofErr w:type="spellEnd"/>
           </w:p>
         </w:tc>
         <w:tc>
@@ -16170,8 +17251,15 @@
                 <w:rFonts w:ascii="Arial" w:hAnsi="Arial" w:cs="Arial"/>
               </w:rPr>
               <w:br/>
+            </w:r>
+            <w:proofErr w:type="spellStart"/>
+            <w:r>
+              <w:rPr>
+                <w:rFonts w:ascii="Arial" w:hAnsi="Arial" w:cs="Arial"/>
+              </w:rPr>
               <w:t>0DE9,2044,0DEA</w:t>
             </w:r>
+            <w:proofErr w:type="spellEnd"/>
           </w:p>
         </w:tc>
         <w:tc>
@@ -16206,8 +17294,15 @@
                 <w:rFonts w:ascii="Arial" w:hAnsi="Arial" w:cs="Arial"/>
               </w:rPr>
               <w:br/>
+            </w:r>
+            <w:proofErr w:type="spellStart"/>
+            <w:r>
+              <w:rPr>
+                <w:rFonts w:ascii="Arial" w:hAnsi="Arial" w:cs="Arial"/>
+              </w:rPr>
               <w:t>005B</w:t>
             </w:r>
+            <w:proofErr w:type="spellEnd"/>
           </w:p>
         </w:tc>
         <w:tc>
@@ -16242,8 +17337,15 @@
                 <w:rFonts w:ascii="Arial" w:hAnsi="Arial" w:cs="Arial"/>
               </w:rPr>
               <w:br/>
+            </w:r>
+            <w:proofErr w:type="spellStart"/>
+            <w:r>
+              <w:rPr>
+                <w:rFonts w:ascii="Arial" w:hAnsi="Arial" w:cs="Arial"/>
+              </w:rPr>
               <w:t>004C</w:t>
             </w:r>
+            <w:proofErr w:type="spellEnd"/>
           </w:p>
         </w:tc>
         <w:tc>
@@ -16541,8 +17643,15 @@
                 <w:rFonts w:ascii="Arial" w:hAnsi="Arial" w:cs="Arial"/>
               </w:rPr>
               <w:br/>
+            </w:r>
+            <w:proofErr w:type="spellStart"/>
+            <w:r>
+              <w:rPr>
+                <w:rFonts w:ascii="Arial" w:hAnsi="Arial" w:cs="Arial"/>
+              </w:rPr>
               <w:t>009B</w:t>
             </w:r>
+            <w:proofErr w:type="spellEnd"/>
           </w:p>
         </w:tc>
         <w:tc>
@@ -16577,8 +17686,15 @@
                 <w:rFonts w:ascii="Arial" w:hAnsi="Arial" w:cs="Arial"/>
               </w:rPr>
               <w:br/>
+            </w:r>
+            <w:proofErr w:type="spellStart"/>
+            <w:r>
+              <w:rPr>
+                <w:rFonts w:ascii="Arial" w:hAnsi="Arial" w:cs="Arial"/>
+              </w:rPr>
               <w:t>0DE7</w:t>
             </w:r>
+            <w:proofErr w:type="spellEnd"/>
           </w:p>
         </w:tc>
         <w:tc>
@@ -16613,8 +17729,15 @@
                 <w:rFonts w:ascii="Arial" w:hAnsi="Arial" w:cs="Arial"/>
               </w:rPr>
               <w:br/>
+            </w:r>
+            <w:proofErr w:type="spellStart"/>
+            <w:r>
+              <w:rPr>
+                <w:rFonts w:ascii="Arial" w:hAnsi="Arial" w:cs="Arial"/>
+              </w:rPr>
               <w:t>2A7D</w:t>
             </w:r>
+            <w:proofErr w:type="spellEnd"/>
           </w:p>
         </w:tc>
         <w:tc>
@@ -16649,8 +17772,15 @@
                 <w:rFonts w:ascii="Arial" w:hAnsi="Arial" w:cs="Arial"/>
               </w:rPr>
               <w:br/>
+            </w:r>
+            <w:proofErr w:type="spellStart"/>
+            <w:r>
+              <w:rPr>
+                <w:rFonts w:ascii="Arial" w:hAnsi="Arial" w:cs="Arial"/>
+              </w:rPr>
               <w:t>007E</w:t>
             </w:r>
+            <w:proofErr w:type="spellEnd"/>
           </w:p>
         </w:tc>
         <w:tc>
@@ -16685,8 +17815,15 @@
                 <w:rFonts w:ascii="Arial" w:hAnsi="Arial" w:cs="Arial"/>
               </w:rPr>
               <w:br/>
+            </w:r>
+            <w:proofErr w:type="spellStart"/>
+            <w:r>
+              <w:rPr>
+                <w:rFonts w:ascii="Arial" w:hAnsi="Arial" w:cs="Arial"/>
+              </w:rPr>
               <w:t>004D</w:t>
             </w:r>
+            <w:proofErr w:type="spellEnd"/>
           </w:p>
         </w:tc>
         <w:tc>
@@ -16751,8 +17888,15 @@
                 <w:rFonts w:ascii="Arial" w:hAnsi="Arial" w:cs="Arial"/>
               </w:rPr>
               <w:br/>
+            </w:r>
+            <w:proofErr w:type="spellStart"/>
+            <w:r>
+              <w:rPr>
+                <w:rFonts w:ascii="Arial" w:hAnsi="Arial" w:cs="Arial"/>
+              </w:rPr>
               <w:t>00AB</w:t>
             </w:r>
+            <w:proofErr w:type="spellEnd"/>
           </w:p>
         </w:tc>
         <w:tc>
@@ -16981,8 +18125,15 @@
                 <w:rFonts w:ascii="Arial" w:hAnsi="Arial" w:cs="Arial"/>
               </w:rPr>
               <w:br/>
+            </w:r>
+            <w:proofErr w:type="spellStart"/>
+            <w:r>
+              <w:rPr>
+                <w:rFonts w:ascii="Arial" w:hAnsi="Arial" w:cs="Arial"/>
+              </w:rPr>
               <w:t>002D</w:t>
             </w:r>
+            <w:proofErr w:type="spellEnd"/>
           </w:p>
         </w:tc>
         <w:tc>
@@ -17017,8 +18168,15 @@
                 <w:rFonts w:ascii="Arial" w:hAnsi="Arial" w:cs="Arial"/>
               </w:rPr>
               <w:br/>
+            </w:r>
+            <w:proofErr w:type="spellStart"/>
+            <w:r>
+              <w:rPr>
+                <w:rFonts w:ascii="Arial" w:hAnsi="Arial" w:cs="Arial"/>
+              </w:rPr>
               <w:t>0DE8</w:t>
             </w:r>
+            <w:proofErr w:type="spellEnd"/>
           </w:p>
         </w:tc>
         <w:tc>
@@ -17053,8 +18211,15 @@
                 <w:rFonts w:ascii="Arial" w:hAnsi="Arial" w:cs="Arial"/>
               </w:rPr>
               <w:br/>
+            </w:r>
+            <w:proofErr w:type="spellStart"/>
+            <w:r>
+              <w:rPr>
+                <w:rFonts w:ascii="Arial" w:hAnsi="Arial" w:cs="Arial"/>
+              </w:rPr>
               <w:t>2A7E</w:t>
             </w:r>
+            <w:proofErr w:type="spellEnd"/>
           </w:p>
         </w:tc>
         <w:tc>
@@ -17089,8 +18254,15 @@
                 <w:rFonts w:ascii="Arial" w:hAnsi="Arial" w:cs="Arial"/>
               </w:rPr>
               <w:br/>
+            </w:r>
+            <w:proofErr w:type="spellStart"/>
+            <w:r>
+              <w:rPr>
+                <w:rFonts w:ascii="Arial" w:hAnsi="Arial" w:cs="Arial"/>
+              </w:rPr>
               <w:t>005D</w:t>
             </w:r>
+            <w:proofErr w:type="spellEnd"/>
           </w:p>
         </w:tc>
         <w:tc>
@@ -17125,8 +18297,15 @@
                 <w:rFonts w:ascii="Arial" w:hAnsi="Arial" w:cs="Arial"/>
               </w:rPr>
               <w:br/>
+            </w:r>
+            <w:proofErr w:type="spellStart"/>
+            <w:r>
+              <w:rPr>
+                <w:rFonts w:ascii="Arial" w:hAnsi="Arial" w:cs="Arial"/>
+              </w:rPr>
               <w:t>004E</w:t>
             </w:r>
+            <w:proofErr w:type="spellEnd"/>
           </w:p>
         </w:tc>
         <w:tc>
@@ -17191,8 +18370,15 @@
                 <w:rFonts w:ascii="Arial" w:hAnsi="Arial" w:cs="Arial"/>
               </w:rPr>
               <w:br/>
+            </w:r>
+            <w:proofErr w:type="spellStart"/>
+            <w:r>
+              <w:rPr>
+                <w:rFonts w:ascii="Arial" w:hAnsi="Arial" w:cs="Arial"/>
+              </w:rPr>
               <w:t>00BB</w:t>
             </w:r>
+            <w:proofErr w:type="spellEnd"/>
           </w:p>
         </w:tc>
         <w:tc>
@@ -17451,8 +18637,15 @@
                 <w:rFonts w:ascii="Arial" w:hAnsi="Arial" w:cs="Arial"/>
               </w:rPr>
               <w:br/>
+            </w:r>
+            <w:proofErr w:type="spellStart"/>
+            <w:r>
+              <w:rPr>
+                <w:rFonts w:ascii="Arial" w:hAnsi="Arial" w:cs="Arial"/>
+              </w:rPr>
               <w:t>0DE9</w:t>
             </w:r>
+            <w:proofErr w:type="spellEnd"/>
           </w:p>
         </w:tc>
         <w:tc>
@@ -17487,8 +18680,15 @@
                 <w:rFonts w:ascii="Arial" w:hAnsi="Arial" w:cs="Arial"/>
               </w:rPr>
               <w:br/>
+            </w:r>
+            <w:proofErr w:type="spellStart"/>
+            <w:r>
+              <w:rPr>
+                <w:rFonts w:ascii="Arial" w:hAnsi="Arial" w:cs="Arial"/>
+              </w:rPr>
               <w:t>005C</w:t>
             </w:r>
+            <w:proofErr w:type="spellEnd"/>
           </w:p>
         </w:tc>
         <w:tc>
@@ -17559,8 +18759,15 @@
                 <w:rFonts w:ascii="Arial" w:hAnsi="Arial" w:cs="Arial"/>
               </w:rPr>
               <w:br/>
+            </w:r>
+            <w:proofErr w:type="spellStart"/>
+            <w:r>
+              <w:rPr>
+                <w:rFonts w:ascii="Arial" w:hAnsi="Arial" w:cs="Arial"/>
+              </w:rPr>
               <w:t>004F</w:t>
             </w:r>
+            <w:proofErr w:type="spellEnd"/>
           </w:p>
         </w:tc>
         <w:tc>
@@ -17683,7 +18890,15 @@
               <w:pStyle w:val="TAL"/>
             </w:pPr>
             <w:r>
-              <w:t>In the event that an MS receives a code where a symbol is not represented in the above table then the MS shall display the REPLACEMENT CHARACTER (U+FFFD).</w:t>
+              <w:t>In the event that an MS receives a code where a symbol is not represented in the above table then the MS shall display the REPLACEMENT CHARACTER (</w:t>
+            </w:r>
+            <w:proofErr w:type="spellStart"/>
+            <w:r>
+              <w:t>U+FFFD</w:t>
+            </w:r>
+            <w:proofErr w:type="spellEnd"/>
+            <w:r>
+              <w:t>).</w:t>
             </w:r>
           </w:p>
           <w:p>
@@ -17732,21 +18947,43 @@
             <w:pPr>
               <w:pStyle w:val="TAN"/>
             </w:pPr>
-            <w:r>
-              <w:t>SS3:</w:t>
+            <w:proofErr w:type="spellStart"/>
+            <w:r>
+              <w:t>SS3</w:t>
+            </w:r>
+            <w:proofErr w:type="spellEnd"/>
+            <w:r>
+              <w:t>:</w:t>
             </w:r>
             <w:r>
               <w:tab/>
               <w:t xml:space="preserve">SINGLE SHIFT THREE; This code is reserved for the extension to another extension table. </w:t>
             </w:r>
             <w:r>
-              <w:t>When splitting a message text into submessages, there must be no cut right after an SS3.</w:t>
+              <w:t xml:space="preserve">When splitting a message text into </w:t>
+            </w:r>
+            <w:proofErr w:type="spellStart"/>
+            <w:r>
+              <w:t>submessages</w:t>
+            </w:r>
+            <w:proofErr w:type="spellEnd"/>
+            <w:r>
+              <w:t xml:space="preserve">, there must be no cut right after an </w:t>
+            </w:r>
+            <w:proofErr w:type="spellStart"/>
+            <w:r>
+              <w:t>SS3</w:t>
+            </w:r>
+            <w:proofErr w:type="spellEnd"/>
+            <w:r>
+              <w:t>.</w:t>
             </w:r>
           </w:p>
           <w:p>
             <w:pPr>
               <w:pStyle w:val="TAN"/>
             </w:pPr>
+            <w:proofErr w:type="spellStart"/>
             <w:r>
               <w:t>U+</w:t>
             </w:r>
@@ -17755,7 +18992,15 @@
                 <w:rFonts w:cs="Arial"/>
                 <w:sz w:val="20"/>
               </w:rPr>
-              <w:t>2044:</w:t>
+              <w:t>2044</w:t>
+            </w:r>
+            <w:proofErr w:type="spellEnd"/>
+            <w:r>
+              <w:rPr>
+                <w:rFonts w:cs="Arial"/>
+                <w:sz w:val="20"/>
+              </w:rPr>
+              <w:t>:</w:t>
             </w:r>
             <w:r>
               <w:tab/>
